--- a/Document/ProjectDescription/fig.docx
+++ b/Document/ProjectDescription/fig.docx
@@ -3,6 +3,78 @@
 <w:document xmlns:wpc="http://schemas.microsoft.com/office/word/2010/wordprocessingCanvas" xmlns:cx="http://schemas.microsoft.com/office/drawing/2014/chartex" xmlns:cx1="http://schemas.microsoft.com/office/drawing/2015/9/8/chartex" xmlns:cx2="http://schemas.microsoft.com/office/drawing/2015/10/21/chartex" xmlns:cx3="http://schemas.microsoft.com/office/drawing/2016/5/9/chartex" xmlns:cx4="http://schemas.microsoft.com/office/drawing/2016/5/10/chartex" xmlns:cx5="http://schemas.microsoft.com/office/drawing/2016/5/11/chartex" xmlns:cx6="http://schemas.microsoft.com/office/drawing/2016/5/12/chartex" xmlns:cx7="http://schemas.microsoft.com/office/drawing/2016/5/13/chartex" xmlns:cx8="http://schemas.microsoft.com/office/drawing/2016/5/14/chartex" xmlns:mc="http://schemas.openxmlformats.org/markup-compatibility/2006" xmlns:aink="http://schemas.microsoft.com/office/drawing/2016/ink" xmlns:am3d="http://schemas.microsoft.com/office/drawing/2017/model3d" xmlns:o="urn:schemas-microsoft-com:office:office" xmlns:r="http://schemas.openxmlformats.org/officeDocument/2006/relationships" xmlns:m="http://schemas.openxmlformats.org/officeDocument/2006/math" xmlns:v="urn:schemas-microsoft-com:vml" xmlns:wp14="http://schemas.microsoft.com/office/word/2010/wordprocessingDrawing" xmlns:wp="http://schemas.openxmlformats.org/drawingml/2006/wordprocessingDrawing" xmlns:w10="urn:schemas-microsoft-com:office:word" xmlns:w="http://schemas.openxmlformats.org/wordprocessingml/2006/main" xmlns:w14="http://schemas.microsoft.com/office/word/2010/wordml" xmlns:w15="http://schemas.microsoft.com/office/word/2012/wordml" xmlns:w16cid="http://schemas.microsoft.com/office/word/2016/wordml/cid" xmlns:w16se="http://schemas.microsoft.com/office/word/2015/wordml/symex" xmlns:wpg="http://schemas.microsoft.com/office/word/2010/wordprocessingGroup" xmlns:wpi="http://schemas.microsoft.com/office/word/2010/wordprocessingInk" xmlns:wne="http://schemas.microsoft.com/office/word/2006/wordml" xmlns:wps="http://schemas.microsoft.com/office/word/2010/wordprocessingShape" mc:Ignorable="w14 w15 w16se w16cid wp14">
   <w:body>
     <w:p>
+      <w:bookmarkStart w:id="0" w:name="_GoBack"/>
+      <w:bookmarkEnd w:id="0"/>
+      <w:r>
+        <w:rPr>
+          <w:noProof/>
+        </w:rPr>
+        <mc:AlternateContent>
+          <mc:Choice Requires="wps">
+            <w:drawing>
+              <wp:anchor distT="0" distB="0" distL="114300" distR="114300" simplePos="0" relativeHeight="251695104" behindDoc="0" locked="0" layoutInCell="1" allowOverlap="1" wp14:anchorId="6373BE24" wp14:editId="19EDF1C5">
+                <wp:simplePos x="0" y="0"/>
+                <wp:positionH relativeFrom="column">
+                  <wp:posOffset>2332355</wp:posOffset>
+                </wp:positionH>
+                <wp:positionV relativeFrom="paragraph">
+                  <wp:posOffset>2448560</wp:posOffset>
+                </wp:positionV>
+                <wp:extent cx="654685" cy="0"/>
+                <wp:effectExtent l="0" t="133350" r="0" b="133350"/>
+                <wp:wrapNone/>
+                <wp:docPr id="1" name="Straight Arrow Connector 1"/>
+                <wp:cNvGraphicFramePr/>
+                <a:graphic xmlns:a="http://schemas.openxmlformats.org/drawingml/2006/main">
+                  <a:graphicData uri="http://schemas.microsoft.com/office/word/2010/wordprocessingShape">
+                    <wps:wsp>
+                      <wps:cNvCnPr/>
+                      <wps:spPr>
+                        <a:xfrm>
+                          <a:off x="0" y="0"/>
+                          <a:ext cx="654685" cy="0"/>
+                        </a:xfrm>
+                        <a:prstGeom prst="straightConnector1">
+                          <a:avLst/>
+                        </a:prstGeom>
+                        <a:ln w="38100">
+                          <a:tailEnd type="triangle" w="lg" len="lg"/>
+                        </a:ln>
+                      </wps:spPr>
+                      <wps:style>
+                        <a:lnRef idx="1">
+                          <a:schemeClr val="accent1"/>
+                        </a:lnRef>
+                        <a:fillRef idx="0">
+                          <a:schemeClr val="accent1"/>
+                        </a:fillRef>
+                        <a:effectRef idx="0">
+                          <a:schemeClr val="accent1"/>
+                        </a:effectRef>
+                        <a:fontRef idx="minor">
+                          <a:schemeClr val="tx1"/>
+                        </a:fontRef>
+                      </wps:style>
+                      <wps:bodyPr/>
+                    </wps:wsp>
+                  </a:graphicData>
+                </a:graphic>
+              </wp:anchor>
+            </w:drawing>
+          </mc:Choice>
+          <mc:Fallback>
+            <w:pict>
+              <v:shapetype w14:anchorId="124158D1" id="_x0000_t32" coordsize="21600,21600" o:spt="32" o:oned="t" path="m,l21600,21600e" filled="f">
+                <v:path arrowok="t" fillok="f" o:connecttype="none"/>
+                <o:lock v:ext="edit" shapetype="t"/>
+              </v:shapetype>
+              <v:shape id="Straight Arrow Connector 1" o:spid="_x0000_s1026" type="#_x0000_t32" style="position:absolute;margin-left:183.65pt;margin-top:192.8pt;width:51.55pt;height:0;z-index:251695104;visibility:visible;mso-wrap-style:square;mso-wrap-distance-left:9pt;mso-wrap-distance-top:0;mso-wrap-distance-right:9pt;mso-wrap-distance-bottom:0;mso-position-horizontal:absolute;mso-position-horizontal-relative:text;mso-position-vertical:absolute;mso-position-vertical-relative:text" o:gfxdata="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" strokecolor="#4472c4 [3204]" strokeweight="3pt">
+                <v:stroke endarrow="block" endarrowwidth="wide" endarrowlength="long" joinstyle="miter"/>
+              </v:shape>
+            </w:pict>
+          </mc:Fallback>
+        </mc:AlternateContent>
+      </w:r>
       <w:r>
         <w:rPr>
           <w:noProof/>
@@ -287,15 +359,7 @@
                                 <w:color w:val="000000" w:themeColor="text1"/>
                                 <w:sz w:val="36"/>
                               </w:rPr>
-                              <w:t>Prediction based</w:t>
-                            </w:r>
-                            <w:r>
-                              <w:rPr>
-                                <w:rFonts w:ascii="Arial" w:hAnsi="Arial" w:cs="Arial"/>
-                                <w:color w:val="000000" w:themeColor="text1"/>
-                                <w:sz w:val="36"/>
-                              </w:rPr>
-                              <w:t xml:space="preserve"> </w:t>
+                              <w:t xml:space="preserve">Prediction based </w:t>
                             </w:r>
                             <w:r>
                               <w:rPr>
@@ -342,23 +406,7 @@
                                 <w:color w:val="000000" w:themeColor="text1"/>
                                 <w:sz w:val="24"/>
                               </w:rPr>
-                              <w:t xml:space="preserve">Occupancy prediction and weather forecast based </w:t>
-                            </w:r>
-                            <w:r>
-                              <w:rPr>
-                                <w:rFonts w:ascii="Arial" w:hAnsi="Arial" w:cs="Arial"/>
-                                <w:color w:val="000000" w:themeColor="text1"/>
-                                <w:sz w:val="24"/>
-                              </w:rPr>
-                              <w:t>HVAC control</w:t>
-                            </w:r>
-                            <w:r>
-                              <w:rPr>
-                                <w:rFonts w:ascii="Arial" w:hAnsi="Arial" w:cs="Arial"/>
-                                <w:color w:val="000000" w:themeColor="text1"/>
-                                <w:sz w:val="24"/>
-                              </w:rPr>
-                              <w:t>.</w:t>
+                              <w:t>Occupancy prediction and weather forecast based HVAC control.</w:t>
                             </w:r>
                           </w:p>
                         </w:txbxContent>
@@ -417,15 +465,7 @@
                           <w:color w:val="000000" w:themeColor="text1"/>
                           <w:sz w:val="36"/>
                         </w:rPr>
-                        <w:t>Prediction based</w:t>
-                      </w:r>
-                      <w:r>
-                        <w:rPr>
-                          <w:rFonts w:ascii="Arial" w:hAnsi="Arial" w:cs="Arial"/>
-                          <w:color w:val="000000" w:themeColor="text1"/>
-                          <w:sz w:val="36"/>
-                        </w:rPr>
-                        <w:t xml:space="preserve"> </w:t>
+                        <w:t xml:space="preserve">Prediction based </w:t>
                       </w:r>
                       <w:r>
                         <w:rPr>
@@ -472,23 +512,7 @@
                           <w:color w:val="000000" w:themeColor="text1"/>
                           <w:sz w:val="24"/>
                         </w:rPr>
-                        <w:t xml:space="preserve">Occupancy prediction and weather forecast based </w:t>
-                      </w:r>
-                      <w:r>
-                        <w:rPr>
-                          <w:rFonts w:ascii="Arial" w:hAnsi="Arial" w:cs="Arial"/>
-                          <w:color w:val="000000" w:themeColor="text1"/>
-                          <w:sz w:val="24"/>
-                        </w:rPr>
-                        <w:t>HVAC control</w:t>
-                      </w:r>
-                      <w:r>
-                        <w:rPr>
-                          <w:rFonts w:ascii="Arial" w:hAnsi="Arial" w:cs="Arial"/>
-                          <w:color w:val="000000" w:themeColor="text1"/>
-                          <w:sz w:val="24"/>
-                        </w:rPr>
-                        <w:t>.</w:t>
+                        <w:t>Occupancy prediction and weather forecast based HVAC control.</w:t>
                       </w:r>
                     </w:p>
                   </w:txbxContent>
@@ -2888,8 +2912,6 @@
           </mc:Fallback>
         </mc:AlternateContent>
       </w:r>
-      <w:bookmarkStart w:id="0" w:name="_GoBack"/>
-      <w:bookmarkEnd w:id="0"/>
     </w:p>
     <w:sectPr>
       <w:pgSz w:w="11906" w:h="16838"/>
@@ -3144,6 +3166,7 @@
     <w:lsdException w:name="HTML Sample" w:semiHidden="1" w:unhideWhenUsed="1"/>
     <w:lsdException w:name="HTML Typewriter" w:semiHidden="1" w:unhideWhenUsed="1"/>
     <w:lsdException w:name="HTML Variable" w:semiHidden="1" w:unhideWhenUsed="1"/>
+    <w:lsdException w:name="Normal Table" w:semiHidden="1" w:unhideWhenUsed="1"/>
     <w:lsdException w:name="annotation subject" w:semiHidden="1" w:unhideWhenUsed="1"/>
     <w:lsdException w:name="No List" w:semiHidden="1" w:unhideWhenUsed="1"/>
     <w:lsdException w:name="Outline List 1" w:semiHidden="1" w:unhideWhenUsed="1"/>
@@ -3190,8 +3213,10 @@
     <w:lsdException w:name="Table Subtle 2" w:semiHidden="1" w:unhideWhenUsed="1"/>
     <w:lsdException w:name="Table Web 1" w:semiHidden="1" w:unhideWhenUsed="1"/>
     <w:lsdException w:name="Table Web 2" w:semiHidden="1" w:unhideWhenUsed="1"/>
+    <w:lsdException w:name="Table Web 3" w:semiHidden="1" w:unhideWhenUsed="1"/>
     <w:lsdException w:name="Balloon Text" w:semiHidden="1" w:unhideWhenUsed="1"/>
     <w:lsdException w:name="Table Grid" w:uiPriority="39"/>
+    <w:lsdException w:name="Table Theme" w:semiHidden="1" w:unhideWhenUsed="1"/>
     <w:lsdException w:name="Placeholder Text" w:semiHidden="1"/>
     <w:lsdException w:name="No Spacing" w:uiPriority="1" w:qFormat="1"/>
     <w:lsdException w:name="Light Shading" w:uiPriority="60"/>
@@ -3756,7 +3781,7 @@
 </file>
 
 <file path=customXml/itemProps1.xml><?xml version="1.0" encoding="utf-8"?>
-<ds:datastoreItem xmlns:ds="http://schemas.openxmlformats.org/officeDocument/2006/customXml" ds:itemID="{95DEB3F3-EF7B-4487-BA79-1D25BD887177}">
+<ds:datastoreItem xmlns:ds="http://schemas.openxmlformats.org/officeDocument/2006/customXml" ds:itemID="{840C5B24-BDC8-4252-AAEA-8D2AD3D24CC8}">
   <ds:schemaRefs>
     <ds:schemaRef ds:uri="http://schemas.openxmlformats.org/officeDocument/2006/bibliography"/>
   </ds:schemaRefs>

--- a/Document/ProjectDescription/fig.docx
+++ b/Document/ProjectDescription/fig.docx
@@ -12,18 +12,18 @@
         <mc:AlternateContent>
           <mc:Choice Requires="wps">
             <w:drawing>
-              <wp:anchor distT="0" distB="0" distL="114300" distR="114300" simplePos="0" relativeHeight="251667456" behindDoc="0" locked="0" layoutInCell="1" allowOverlap="1" wp14:anchorId="258B0222" wp14:editId="74874C52">
+              <wp:anchor distT="0" distB="0" distL="114300" distR="114300" simplePos="0" relativeHeight="251696128" behindDoc="0" locked="0" layoutInCell="1" allowOverlap="1" wp14:anchorId="5C22C562" wp14:editId="5A388762">
                 <wp:simplePos x="0" y="0"/>
                 <wp:positionH relativeFrom="margin">
-                  <wp:posOffset>-335280</wp:posOffset>
+                  <wp:align>right</wp:align>
                 </wp:positionH>
                 <wp:positionV relativeFrom="paragraph">
-                  <wp:posOffset>6019800</wp:posOffset>
+                  <wp:posOffset>2009775</wp:posOffset>
                 </wp:positionV>
-                <wp:extent cx="6035040" cy="612140"/>
-                <wp:effectExtent l="0" t="0" r="22860" b="16510"/>
+                <wp:extent cx="1028700" cy="847725"/>
+                <wp:effectExtent l="0" t="0" r="19050" b="28575"/>
                 <wp:wrapNone/>
-                <wp:docPr id="6" name="Flowchart: Alternate Process 6"/>
+                <wp:docPr id="14" name="Flowchart: Alternate Process 14"/>
                 <wp:cNvGraphicFramePr/>
                 <a:graphic xmlns:a="http://schemas.openxmlformats.org/drawingml/2006/main">
                   <a:graphicData uri="http://schemas.microsoft.com/office/word/2010/wordprocessingShape">
@@ -32,7 +32,7 @@
                       <wps:spPr>
                         <a:xfrm>
                           <a:off x="0" y="0"/>
-                          <a:ext cx="6035040" cy="612140"/>
+                          <a:ext cx="1028700" cy="847725"/>
                         </a:xfrm>
                         <a:prstGeom prst="flowChartAlternateProcess">
                           <a:avLst/>
@@ -62,381 +62,20 @@
                           <w:p>
                             <w:pPr>
                               <w:pStyle w:val="NoSpacing"/>
-                              <w:jc w:val="center"/>
+                              <w:ind w:left="360"/>
+                              <w:rPr>
+                                <w:rFonts w:ascii="Arial" w:hAnsi="Arial" w:cs="Arial"/>
+                                <w:color w:val="000000" w:themeColor="text1"/>
+                                <w:sz w:val="24"/>
+                              </w:rPr>
                             </w:pPr>
                             <w:r>
                               <w:rPr>
-                                <w:color w:val="000000" w:themeColor="text1"/>
-                                <w:sz w:val="40"/>
-                              </w:rPr>
-                              <w:t>Gateway</w:t>
-                            </w:r>
-                          </w:p>
-                        </w:txbxContent>
-                      </wps:txbx>
-                      <wps:bodyPr rot="0" spcFirstLastPara="0" vertOverflow="overflow" horzOverflow="overflow" vert="horz" wrap="square" lIns="91440" tIns="45720" rIns="91440" bIns="45720" numCol="1" spcCol="0" rtlCol="0" fromWordArt="0" anchor="ctr" anchorCtr="0" forceAA="0" compatLnSpc="1">
-                        <a:prstTxWarp prst="textNoShape">
-                          <a:avLst/>
-                        </a:prstTxWarp>
-                        <a:noAutofit/>
-                      </wps:bodyPr>
-                    </wps:wsp>
-                  </a:graphicData>
-                </a:graphic>
-                <wp14:sizeRelH relativeFrom="margin">
-                  <wp14:pctWidth>0</wp14:pctWidth>
-                </wp14:sizeRelH>
-              </wp:anchor>
-            </w:drawing>
-          </mc:Choice>
-          <mc:Fallback>
-            <w:pict>
-              <v:shapetype w14:anchorId="258B0222" id="_x0000_t176" coordsize="21600,21600" o:spt="176" adj="2700" path="m@0,qx0@0l0@2qy@0,21600l@1,21600qx21600@2l21600@0qy@1,xe">
-                <v:stroke joinstyle="miter"/>
-                <v:formulas>
-                  <v:f eqn="val #0"/>
-                  <v:f eqn="sum width 0 #0"/>
-                  <v:f eqn="sum height 0 #0"/>
-                  <v:f eqn="prod @0 2929 10000"/>
-                  <v:f eqn="sum width 0 @3"/>
-                  <v:f eqn="sum height 0 @3"/>
-                  <v:f eqn="val width"/>
-                  <v:f eqn="val height"/>
-                  <v:f eqn="prod width 1 2"/>
-                  <v:f eqn="prod height 1 2"/>
-                </v:formulas>
-                <v:path gradientshapeok="t" limo="10800,10800" o:connecttype="custom" o:connectlocs="@8,0;0,@9;@8,@7;@6,@9" textboxrect="@3,@3,@4,@5"/>
-              </v:shapetype>
-              <v:shape id="Flowchart: Alternate Process 6" o:spid="_x0000_s1026" type="#_x0000_t176" style="position:absolute;margin-left:-26.4pt;margin-top:474pt;width:475.2pt;height:48.2pt;z-index:251667456;visibility:visible;mso-wrap-style:square;mso-width-percent:0;mso-wrap-distance-left:9pt;mso-wrap-distance-top:0;mso-wrap-distance-right:9pt;mso-wrap-distance-bottom:0;mso-position-horizontal:absolute;mso-position-horizontal-relative:margin;mso-position-vertical:absolute;mso-position-vertical-relative:text;mso-width-percent:0;mso-width-relative:margin;v-text-anchor:middle" o:gfxdata="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" fillcolor="#e7e6e6 [3214]" strokecolor="#1f3763 [1604]" strokeweight="1pt">
-                <v:textbox>
-                  <w:txbxContent>
-                    <w:p>
-                      <w:pPr>
-                        <w:pStyle w:val="NoSpacing"/>
-                        <w:jc w:val="center"/>
-                      </w:pPr>
-                      <w:r>
-                        <w:rPr>
-                          <w:color w:val="000000" w:themeColor="text1"/>
-                          <w:sz w:val="40"/>
-                        </w:rPr>
-                        <w:t>Gateway</w:t>
-                      </w:r>
-                    </w:p>
-                  </w:txbxContent>
-                </v:textbox>
-                <w10:wrap anchorx="margin"/>
-              </v:shape>
-            </w:pict>
-          </mc:Fallback>
-        </mc:AlternateContent>
-      </w:r>
-      <w:r>
-        <w:rPr>
-          <w:noProof/>
-        </w:rPr>
-        <mc:AlternateContent>
-          <mc:Choice Requires="wps">
-            <w:drawing>
-              <wp:anchor distT="0" distB="0" distL="114300" distR="114300" simplePos="0" relativeHeight="251680768" behindDoc="0" locked="0" layoutInCell="1" allowOverlap="1" wp14:anchorId="7BD53C7A" wp14:editId="13AE1BF1">
-                <wp:simplePos x="0" y="0"/>
-                <wp:positionH relativeFrom="column">
-                  <wp:posOffset>2823210</wp:posOffset>
-                </wp:positionH>
-                <wp:positionV relativeFrom="paragraph">
-                  <wp:posOffset>6663690</wp:posOffset>
-                </wp:positionV>
-                <wp:extent cx="712470" cy="1291590"/>
-                <wp:effectExtent l="19050" t="19050" r="11430" b="137160"/>
-                <wp:wrapNone/>
-                <wp:docPr id="17" name="Connector: Elbow 17"/>
-                <wp:cNvGraphicFramePr/>
-                <a:graphic xmlns:a="http://schemas.openxmlformats.org/drawingml/2006/main">
-                  <a:graphicData uri="http://schemas.microsoft.com/office/word/2010/wordprocessingShape">
-                    <wps:wsp>
-                      <wps:cNvCnPr/>
-                      <wps:spPr>
-                        <a:xfrm>
-                          <a:off x="0" y="0"/>
-                          <a:ext cx="712470" cy="1291590"/>
-                        </a:xfrm>
-                        <a:prstGeom prst="bentConnector3">
-                          <a:avLst>
-                            <a:gd name="adj1" fmla="val 565"/>
-                          </a:avLst>
-                        </a:prstGeom>
-                        <a:ln w="38100">
-                          <a:tailEnd type="triangle" w="lg" len="lg"/>
-                        </a:ln>
-                      </wps:spPr>
-                      <wps:style>
-                        <a:lnRef idx="1">
-                          <a:schemeClr val="accent1"/>
-                        </a:lnRef>
-                        <a:fillRef idx="0">
-                          <a:schemeClr val="accent1"/>
-                        </a:fillRef>
-                        <a:effectRef idx="0">
-                          <a:schemeClr val="accent1"/>
-                        </a:effectRef>
-                        <a:fontRef idx="minor">
-                          <a:schemeClr val="tx1"/>
-                        </a:fontRef>
-                      </wps:style>
-                      <wps:bodyPr/>
-                    </wps:wsp>
-                  </a:graphicData>
-                </a:graphic>
-                <wp14:sizeRelH relativeFrom="margin">
-                  <wp14:pctWidth>0</wp14:pctWidth>
-                </wp14:sizeRelH>
-                <wp14:sizeRelV relativeFrom="margin">
-                  <wp14:pctHeight>0</wp14:pctHeight>
-                </wp14:sizeRelV>
-              </wp:anchor>
-            </w:drawing>
-          </mc:Choice>
-          <mc:Fallback>
-            <w:pict>
-              <v:shapetype w14:anchorId="16FB10E7" id="_x0000_t34" coordsize="21600,21600" o:spt="34" o:oned="t" adj="10800" path="m,l@0,0@0,21600,21600,21600e" filled="f">
-                <v:stroke joinstyle="miter"/>
-                <v:formulas>
-                  <v:f eqn="val #0"/>
-                </v:formulas>
-                <v:path arrowok="t" fillok="f" o:connecttype="none"/>
-                <v:handles>
-                  <v:h position="#0,center"/>
-                </v:handles>
-                <o:lock v:ext="edit" shapetype="t"/>
-              </v:shapetype>
-              <v:shape id="Connector: Elbow 17" o:spid="_x0000_s1026" type="#_x0000_t34" style="position:absolute;margin-left:222.3pt;margin-top:524.7pt;width:56.1pt;height:101.7pt;z-index:251680768;visibility:visible;mso-wrap-style:square;mso-width-percent:0;mso-height-percent:0;mso-wrap-distance-left:9pt;mso-wrap-distance-top:0;mso-wrap-distance-right:9pt;mso-wrap-distance-bottom:0;mso-position-horizontal:absolute;mso-position-horizontal-relative:text;mso-position-vertical:absolute;mso-position-vertical-relative:text;mso-width-percent:0;mso-height-percent:0;mso-width-relative:margin;mso-height-relative:margin" o:gfxdata="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" adj="122" strokecolor="#4472c4 [3204]" strokeweight="3pt">
-                <v:stroke endarrow="block" endarrowwidth="wide" endarrowlength="long"/>
-              </v:shape>
-            </w:pict>
-          </mc:Fallback>
-        </mc:AlternateContent>
-      </w:r>
-      <w:r>
-        <w:rPr>
-          <w:noProof/>
-        </w:rPr>
-        <mc:AlternateContent>
-          <mc:Choice Requires="wps">
-            <w:drawing>
-              <wp:anchor distT="0" distB="0" distL="114300" distR="114300" simplePos="0" relativeHeight="251679744" behindDoc="0" locked="0" layoutInCell="1" allowOverlap="1" wp14:anchorId="43F55D98" wp14:editId="169F2260">
-                <wp:simplePos x="0" y="0"/>
-                <wp:positionH relativeFrom="column">
-                  <wp:posOffset>1696085</wp:posOffset>
-                </wp:positionH>
-                <wp:positionV relativeFrom="paragraph">
-                  <wp:posOffset>6659880</wp:posOffset>
-                </wp:positionV>
-                <wp:extent cx="889088" cy="1237922"/>
-                <wp:effectExtent l="0" t="38100" r="63500" b="19685"/>
-                <wp:wrapNone/>
-                <wp:docPr id="15" name="Connector: Elbow 15"/>
-                <wp:cNvGraphicFramePr/>
-                <a:graphic xmlns:a="http://schemas.openxmlformats.org/drawingml/2006/main">
-                  <a:graphicData uri="http://schemas.microsoft.com/office/word/2010/wordprocessingShape">
-                    <wps:wsp>
-                      <wps:cNvCnPr/>
-                      <wps:spPr>
-                        <a:xfrm flipV="1">
-                          <a:off x="0" y="0"/>
-                          <a:ext cx="889088" cy="1237922"/>
-                        </a:xfrm>
-                        <a:prstGeom prst="bentConnector3">
-                          <a:avLst>
-                            <a:gd name="adj1" fmla="val 99602"/>
-                          </a:avLst>
-                        </a:prstGeom>
-                        <a:ln w="38100">
-                          <a:headEnd w="lg" len="lg"/>
-                          <a:tailEnd type="triangle" w="lg" len="lg"/>
-                        </a:ln>
-                      </wps:spPr>
-                      <wps:style>
-                        <a:lnRef idx="1">
-                          <a:schemeClr val="accent1"/>
-                        </a:lnRef>
-                        <a:fillRef idx="0">
-                          <a:schemeClr val="accent1"/>
-                        </a:fillRef>
-                        <a:effectRef idx="0">
-                          <a:schemeClr val="accent1"/>
-                        </a:effectRef>
-                        <a:fontRef idx="minor">
-                          <a:schemeClr val="tx1"/>
-                        </a:fontRef>
-                      </wps:style>
-                      <wps:bodyPr/>
-                    </wps:wsp>
-                  </a:graphicData>
-                </a:graphic>
-                <wp14:sizeRelH relativeFrom="margin">
-                  <wp14:pctWidth>0</wp14:pctWidth>
-                </wp14:sizeRelH>
-                <wp14:sizeRelV relativeFrom="margin">
-                  <wp14:pctHeight>0</wp14:pctHeight>
-                </wp14:sizeRelV>
-              </wp:anchor>
-            </w:drawing>
-          </mc:Choice>
-          <mc:Fallback>
-            <w:pict>
-              <v:shape w14:anchorId="72D14649" id="Connector: Elbow 15" o:spid="_x0000_s1026" type="#_x0000_t34" style="position:absolute;margin-left:133.55pt;margin-top:524.4pt;width:70pt;height:97.45pt;flip:y;z-index:251679744;visibility:visible;mso-wrap-style:square;mso-width-percent:0;mso-height-percent:0;mso-wrap-distance-left:9pt;mso-wrap-distance-top:0;mso-wrap-distance-right:9pt;mso-wrap-distance-bottom:0;mso-position-horizontal:absolute;mso-position-horizontal-relative:text;mso-position-vertical:absolute;mso-position-vertical-relative:text;mso-width-percent:0;mso-height-percent:0;mso-width-relative:margin;mso-height-relative:margin" o:gfxdata="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" adj="21514" strokecolor="#4472c4 [3204]" strokeweight="3pt">
-                <v:stroke startarrowwidth="wide" startarrowlength="long" endarrow="block" endarrowwidth="wide" endarrowlength="long"/>
-              </v:shape>
-            </w:pict>
-          </mc:Fallback>
-        </mc:AlternateContent>
-      </w:r>
-      <w:r>
-        <w:rPr>
-          <w:noProof/>
-        </w:rPr>
-        <mc:AlternateContent>
-          <mc:Choice Requires="wps">
-            <w:drawing>
-              <wp:anchor distT="0" distB="0" distL="114300" distR="114300" simplePos="0" relativeHeight="251674624" behindDoc="0" locked="0" layoutInCell="1" allowOverlap="1" wp14:anchorId="411286C6" wp14:editId="62ED0607">
-                <wp:simplePos x="0" y="0"/>
-                <wp:positionH relativeFrom="margin">
-                  <wp:align>right</wp:align>
-                </wp:positionH>
-                <wp:positionV relativeFrom="paragraph">
-                  <wp:posOffset>6902450</wp:posOffset>
-                </wp:positionV>
-                <wp:extent cx="2141621" cy="1764631"/>
-                <wp:effectExtent l="0" t="0" r="11430" b="26670"/>
-                <wp:wrapNone/>
-                <wp:docPr id="10" name="Flowchart: Alternate Process 10"/>
-                <wp:cNvGraphicFramePr/>
-                <a:graphic xmlns:a="http://schemas.openxmlformats.org/drawingml/2006/main">
-                  <a:graphicData uri="http://schemas.microsoft.com/office/word/2010/wordprocessingShape">
-                    <wps:wsp>
-                      <wps:cNvSpPr/>
-                      <wps:spPr>
-                        <a:xfrm>
-                          <a:off x="0" y="0"/>
-                          <a:ext cx="2141621" cy="1764631"/>
-                        </a:xfrm>
-                        <a:prstGeom prst="flowChartAlternateProcess">
-                          <a:avLst/>
-                        </a:prstGeom>
-                        <a:solidFill>
-                          <a:schemeClr val="bg2"/>
-                        </a:solidFill>
-                      </wps:spPr>
-                      <wps:style>
-                        <a:lnRef idx="2">
-                          <a:schemeClr val="accent1">
-                            <a:shade val="50000"/>
-                          </a:schemeClr>
-                        </a:lnRef>
-                        <a:fillRef idx="1">
-                          <a:schemeClr val="accent1"/>
-                        </a:fillRef>
-                        <a:effectRef idx="0">
-                          <a:schemeClr val="accent1"/>
-                        </a:effectRef>
-                        <a:fontRef idx="minor">
-                          <a:schemeClr val="lt1"/>
-                        </a:fontRef>
-                      </wps:style>
-                      <wps:txbx>
-                        <w:txbxContent>
-                          <w:p>
-                            <w:pPr>
-                              <w:pStyle w:val="NoSpacing"/>
-                              <w:rPr>
-                                <w:color w:val="000000" w:themeColor="text1"/>
-                                <w:sz w:val="40"/>
-                              </w:rPr>
-                            </w:pPr>
-                            <w:r>
-                              <w:rPr>
-                                <w:color w:val="000000" w:themeColor="text1"/>
-                                <w:sz w:val="40"/>
-                              </w:rPr>
-                              <w:t>Actuators</w:t>
-                            </w:r>
-                            <w:r>
-                              <w:rPr>
-                                <w:color w:val="000000" w:themeColor="text1"/>
-                                <w:sz w:val="40"/>
-                              </w:rPr>
-                              <w:t>: -</w:t>
-                            </w:r>
-                          </w:p>
-                          <w:p>
-                            <w:pPr>
-                              <w:pStyle w:val="NoSpacing"/>
-                              <w:rPr>
-                                <w:color w:val="000000" w:themeColor="text1"/>
-                                <w:sz w:val="32"/>
-                              </w:rPr>
-                            </w:pPr>
-                            <w:r>
-                              <w:rPr>
-                                <w:color w:val="000000" w:themeColor="text1"/>
-                                <w:sz w:val="32"/>
-                              </w:rPr>
-                              <w:t>Lighting</w:t>
-                            </w:r>
-                          </w:p>
-                          <w:p>
-                            <w:pPr>
-                              <w:pStyle w:val="NoSpacing"/>
-                              <w:rPr>
-                                <w:color w:val="000000" w:themeColor="text1"/>
-                                <w:sz w:val="32"/>
-                              </w:rPr>
-                            </w:pPr>
-                            <w:r>
-                              <w:rPr>
-                                <w:color w:val="000000" w:themeColor="text1"/>
-                                <w:sz w:val="32"/>
-                              </w:rPr>
-                              <w:t>Heater</w:t>
-                            </w:r>
-                          </w:p>
-                          <w:p>
-                            <w:pPr>
-                              <w:pStyle w:val="NoSpacing"/>
-                              <w:rPr>
-                                <w:color w:val="000000" w:themeColor="text1"/>
-                                <w:sz w:val="32"/>
-                              </w:rPr>
-                            </w:pPr>
-                            <w:r>
-                              <w:rPr>
-                                <w:color w:val="000000" w:themeColor="text1"/>
-                                <w:sz w:val="32"/>
-                              </w:rPr>
-                              <w:t>Cooler</w:t>
-                            </w:r>
-                          </w:p>
-                          <w:p>
-                            <w:pPr>
-                              <w:pStyle w:val="NoSpacing"/>
-                              <w:rPr>
-                                <w:color w:val="000000" w:themeColor="text1"/>
-                                <w:sz w:val="32"/>
-                              </w:rPr>
-                            </w:pPr>
-                            <w:r>
-                              <w:rPr>
-                                <w:color w:val="000000" w:themeColor="text1"/>
-                                <w:sz w:val="32"/>
-                              </w:rPr>
-                              <w:t xml:space="preserve">Buzzer </w:t>
-                            </w:r>
-                            <w:r>
-                              <w:rPr>
-                                <w:color w:val="000000" w:themeColor="text1"/>
-                                <w:sz w:val="32"/>
-                              </w:rPr>
-                              <w:t>Alarm</w:t>
+                                <w:rFonts w:ascii="Arial" w:hAnsi="Arial" w:cs="Arial"/>
+                                <w:color w:val="000000" w:themeColor="text1"/>
+                                <w:sz w:val="24"/>
+                              </w:rPr>
+                              <w:t>GUI</w:t>
                             </w:r>
                           </w:p>
                           <w:p>
@@ -466,101 +105,42 @@
           </mc:Choice>
           <mc:Fallback>
             <w:pict>
-              <v:shape w14:anchorId="411286C6" id="Flowchart: Alternate Process 10" o:spid="_x0000_s1027" type="#_x0000_t176" style="position:absolute;margin-left:117.45pt;margin-top:543.5pt;width:168.65pt;height:138.95pt;z-index:251674624;visibility:visible;mso-wrap-style:square;mso-width-percent:0;mso-height-percent:0;mso-wrap-distance-left:9pt;mso-wrap-distance-top:0;mso-wrap-distance-right:9pt;mso-wrap-distance-bottom:0;mso-position-horizontal:right;mso-position-horizontal-relative:margin;mso-position-vertical:absolute;mso-position-vertical-relative:text;mso-width-percent:0;mso-height-percent:0;mso-width-relative:margin;mso-height-relative:margin;v-text-anchor:middle" o:gfxdata="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" fillcolor="#e7e6e6 [3214]" strokecolor="#1f3763 [1604]" strokeweight="1pt">
+              <v:shapetype w14:anchorId="5C22C562" id="_x0000_t176" coordsize="21600,21600" o:spt="176" adj="2700" path="m@0,qx0@0l0@2qy@0,21600l@1,21600qx21600@2l21600@0qy@1,xe">
+                <v:stroke joinstyle="miter"/>
+                <v:formulas>
+                  <v:f eqn="val #0"/>
+                  <v:f eqn="sum width 0 #0"/>
+                  <v:f eqn="sum height 0 #0"/>
+                  <v:f eqn="prod @0 2929 10000"/>
+                  <v:f eqn="sum width 0 @3"/>
+                  <v:f eqn="sum height 0 @3"/>
+                  <v:f eqn="val width"/>
+                  <v:f eqn="val height"/>
+                  <v:f eqn="prod width 1 2"/>
+                  <v:f eqn="prod height 1 2"/>
+                </v:formulas>
+                <v:path gradientshapeok="t" limo="10800,10800" o:connecttype="custom" o:connectlocs="@8,0;0,@9;@8,@7;@6,@9" textboxrect="@3,@3,@4,@5"/>
+              </v:shapetype>
+              <v:shape id="Flowchart: Alternate Process 14" o:spid="_x0000_s1026" type="#_x0000_t176" style="position:absolute;margin-left:29.8pt;margin-top:158.25pt;width:81pt;height:66.75pt;z-index:251696128;visibility:visible;mso-wrap-style:square;mso-width-percent:0;mso-height-percent:0;mso-wrap-distance-left:9pt;mso-wrap-distance-top:0;mso-wrap-distance-right:9pt;mso-wrap-distance-bottom:0;mso-position-horizontal:right;mso-position-horizontal-relative:margin;mso-position-vertical:absolute;mso-position-vertical-relative:text;mso-width-percent:0;mso-height-percent:0;mso-width-relative:margin;mso-height-relative:margin;v-text-anchor:middle" o:gfxdata="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" fillcolor="#e7e6e6 [3214]" strokecolor="#1f3763 [1604]" strokeweight="1pt">
                 <v:textbox>
                   <w:txbxContent>
                     <w:p>
                       <w:pPr>
                         <w:pStyle w:val="NoSpacing"/>
-                        <w:rPr>
-                          <w:color w:val="000000" w:themeColor="text1"/>
-                          <w:sz w:val="40"/>
+                        <w:ind w:left="360"/>
+                        <w:rPr>
+                          <w:rFonts w:ascii="Arial" w:hAnsi="Arial" w:cs="Arial"/>
+                          <w:color w:val="000000" w:themeColor="text1"/>
+                          <w:sz w:val="24"/>
                         </w:rPr>
                       </w:pPr>
                       <w:r>
                         <w:rPr>
-                          <w:color w:val="000000" w:themeColor="text1"/>
-                          <w:sz w:val="40"/>
-                        </w:rPr>
-                        <w:t>Actuators</w:t>
-                      </w:r>
-                      <w:r>
-                        <w:rPr>
-                          <w:color w:val="000000" w:themeColor="text1"/>
-                          <w:sz w:val="40"/>
-                        </w:rPr>
-                        <w:t>: -</w:t>
-                      </w:r>
-                    </w:p>
-                    <w:p>
-                      <w:pPr>
-                        <w:pStyle w:val="NoSpacing"/>
-                        <w:rPr>
-                          <w:color w:val="000000" w:themeColor="text1"/>
-                          <w:sz w:val="32"/>
-                        </w:rPr>
-                      </w:pPr>
-                      <w:r>
-                        <w:rPr>
-                          <w:color w:val="000000" w:themeColor="text1"/>
-                          <w:sz w:val="32"/>
-                        </w:rPr>
-                        <w:t>Lighting</w:t>
-                      </w:r>
-                    </w:p>
-                    <w:p>
-                      <w:pPr>
-                        <w:pStyle w:val="NoSpacing"/>
-                        <w:rPr>
-                          <w:color w:val="000000" w:themeColor="text1"/>
-                          <w:sz w:val="32"/>
-                        </w:rPr>
-                      </w:pPr>
-                      <w:r>
-                        <w:rPr>
-                          <w:color w:val="000000" w:themeColor="text1"/>
-                          <w:sz w:val="32"/>
-                        </w:rPr>
-                        <w:t>Heater</w:t>
-                      </w:r>
-                    </w:p>
-                    <w:p>
-                      <w:pPr>
-                        <w:pStyle w:val="NoSpacing"/>
-                        <w:rPr>
-                          <w:color w:val="000000" w:themeColor="text1"/>
-                          <w:sz w:val="32"/>
-                        </w:rPr>
-                      </w:pPr>
-                      <w:r>
-                        <w:rPr>
-                          <w:color w:val="000000" w:themeColor="text1"/>
-                          <w:sz w:val="32"/>
-                        </w:rPr>
-                        <w:t>Cooler</w:t>
-                      </w:r>
-                    </w:p>
-                    <w:p>
-                      <w:pPr>
-                        <w:pStyle w:val="NoSpacing"/>
-                        <w:rPr>
-                          <w:color w:val="000000" w:themeColor="text1"/>
-                          <w:sz w:val="32"/>
-                        </w:rPr>
-                      </w:pPr>
-                      <w:r>
-                        <w:rPr>
-                          <w:color w:val="000000" w:themeColor="text1"/>
-                          <w:sz w:val="32"/>
-                        </w:rPr>
-                        <w:t xml:space="preserve">Buzzer </w:t>
-                      </w:r>
-                      <w:r>
-                        <w:rPr>
-                          <w:color w:val="000000" w:themeColor="text1"/>
-                          <w:sz w:val="32"/>
-                        </w:rPr>
-                        <w:t>Alarm</w:t>
+                          <w:rFonts w:ascii="Arial" w:hAnsi="Arial" w:cs="Arial"/>
+                          <w:color w:val="000000" w:themeColor="text1"/>
+                          <w:sz w:val="24"/>
+                        </w:rPr>
+                        <w:t>GUI</w:t>
                       </w:r>
                     </w:p>
                     <w:p>
@@ -583,18 +163,453 @@
         <mc:AlternateContent>
           <mc:Choice Requires="wps">
             <w:drawing>
-              <wp:anchor distT="0" distB="0" distL="114300" distR="114300" simplePos="0" relativeHeight="251663360" behindDoc="0" locked="0" layoutInCell="1" allowOverlap="1" wp14:anchorId="1566F22D" wp14:editId="69363F95">
+              <wp:anchor distT="0" distB="0" distL="114300" distR="114300" simplePos="0" relativeHeight="251704320" behindDoc="0" locked="0" layoutInCell="1" allowOverlap="1" wp14:anchorId="3EC16C57" wp14:editId="5CF24723">
+                <wp:simplePos x="0" y="0"/>
+                <wp:positionH relativeFrom="column">
+                  <wp:posOffset>2905125</wp:posOffset>
+                </wp:positionH>
+                <wp:positionV relativeFrom="paragraph">
+                  <wp:posOffset>2857500</wp:posOffset>
+                </wp:positionV>
+                <wp:extent cx="2266950" cy="1476375"/>
+                <wp:effectExtent l="19050" t="38100" r="38100" b="28575"/>
+                <wp:wrapNone/>
+                <wp:docPr id="34" name="Straight Arrow Connector 34"/>
+                <wp:cNvGraphicFramePr/>
+                <a:graphic xmlns:a="http://schemas.openxmlformats.org/drawingml/2006/main">
+                  <a:graphicData uri="http://schemas.microsoft.com/office/word/2010/wordprocessingShape">
+                    <wps:wsp>
+                      <wps:cNvCnPr/>
+                      <wps:spPr>
+                        <a:xfrm flipV="1">
+                          <a:off x="0" y="0"/>
+                          <a:ext cx="2266950" cy="1476375"/>
+                        </a:xfrm>
+                        <a:prstGeom prst="straightConnector1">
+                          <a:avLst/>
+                        </a:prstGeom>
+                        <a:ln w="38100">
+                          <a:solidFill>
+                            <a:srgbClr val="0070C0"/>
+                          </a:solidFill>
+                          <a:tailEnd type="triangle"/>
+                        </a:ln>
+                      </wps:spPr>
+                      <wps:style>
+                        <a:lnRef idx="1">
+                          <a:schemeClr val="accent1"/>
+                        </a:lnRef>
+                        <a:fillRef idx="0">
+                          <a:schemeClr val="accent1"/>
+                        </a:fillRef>
+                        <a:effectRef idx="0">
+                          <a:schemeClr val="accent1"/>
+                        </a:effectRef>
+                        <a:fontRef idx="minor">
+                          <a:schemeClr val="tx1"/>
+                        </a:fontRef>
+                      </wps:style>
+                      <wps:bodyPr/>
+                    </wps:wsp>
+                  </a:graphicData>
+                </a:graphic>
+              </wp:anchor>
+            </w:drawing>
+          </mc:Choice>
+          <mc:Fallback>
+            <w:pict>
+              <v:shapetype w14:anchorId="6E61B002" id="_x0000_t32" coordsize="21600,21600" o:spt="32" o:oned="t" path="m,l21600,21600e" filled="f">
+                <v:path arrowok="t" fillok="f" o:connecttype="none"/>
+                <o:lock v:ext="edit" shapetype="t"/>
+              </v:shapetype>
+              <v:shape id="Straight Arrow Connector 34" o:spid="_x0000_s1026" type="#_x0000_t32" style="position:absolute;margin-left:228.75pt;margin-top:225pt;width:178.5pt;height:116.25pt;flip:y;z-index:251704320;visibility:visible;mso-wrap-style:square;mso-wrap-distance-left:9pt;mso-wrap-distance-top:0;mso-wrap-distance-right:9pt;mso-wrap-distance-bottom:0;mso-position-horizontal:absolute;mso-position-horizontal-relative:text;mso-position-vertical:absolute;mso-position-vertical-relative:text" o:gfxdata="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" strokecolor="#0070c0" strokeweight="3pt">
+                <v:stroke endarrow="block" joinstyle="miter"/>
+              </v:shape>
+            </w:pict>
+          </mc:Fallback>
+        </mc:AlternateContent>
+      </w:r>
+      <w:r>
+        <w:rPr>
+          <w:noProof/>
+        </w:rPr>
+        <mc:AlternateContent>
+          <mc:Choice Requires="wps">
+            <w:drawing>
+              <wp:anchor distT="0" distB="0" distL="114300" distR="114300" simplePos="0" relativeHeight="251703296" behindDoc="0" locked="0" layoutInCell="1" allowOverlap="1" wp14:anchorId="7EBFF1FA" wp14:editId="089440FB">
+                <wp:simplePos x="0" y="0"/>
+                <wp:positionH relativeFrom="column">
+                  <wp:posOffset>4619625</wp:posOffset>
+                </wp:positionH>
+                <wp:positionV relativeFrom="paragraph">
+                  <wp:posOffset>5105400</wp:posOffset>
+                </wp:positionV>
+                <wp:extent cx="9525" cy="695325"/>
+                <wp:effectExtent l="95250" t="38100" r="66675" b="9525"/>
+                <wp:wrapNone/>
+                <wp:docPr id="33" name="Straight Arrow Connector 33"/>
+                <wp:cNvGraphicFramePr/>
+                <a:graphic xmlns:a="http://schemas.openxmlformats.org/drawingml/2006/main">
+                  <a:graphicData uri="http://schemas.microsoft.com/office/word/2010/wordprocessingShape">
+                    <wps:wsp>
+                      <wps:cNvCnPr/>
+                      <wps:spPr>
+                        <a:xfrm flipV="1">
+                          <a:off x="0" y="0"/>
+                          <a:ext cx="9525" cy="695325"/>
+                        </a:xfrm>
+                        <a:prstGeom prst="straightConnector1">
+                          <a:avLst/>
+                        </a:prstGeom>
+                        <a:ln w="38100">
+                          <a:solidFill>
+                            <a:srgbClr val="0070C0"/>
+                          </a:solidFill>
+                          <a:tailEnd type="triangle"/>
+                        </a:ln>
+                      </wps:spPr>
+                      <wps:style>
+                        <a:lnRef idx="1">
+                          <a:schemeClr val="accent1"/>
+                        </a:lnRef>
+                        <a:fillRef idx="0">
+                          <a:schemeClr val="accent1"/>
+                        </a:fillRef>
+                        <a:effectRef idx="0">
+                          <a:schemeClr val="accent1"/>
+                        </a:effectRef>
+                        <a:fontRef idx="minor">
+                          <a:schemeClr val="tx1"/>
+                        </a:fontRef>
+                      </wps:style>
+                      <wps:bodyPr/>
+                    </wps:wsp>
+                  </a:graphicData>
+                </a:graphic>
+              </wp:anchor>
+            </w:drawing>
+          </mc:Choice>
+          <mc:Fallback>
+            <w:pict>
+              <v:shape w14:anchorId="14AAB045" id="Straight Arrow Connector 33" o:spid="_x0000_s1026" type="#_x0000_t32" style="position:absolute;margin-left:363.75pt;margin-top:402pt;width:.75pt;height:54.75pt;flip:y;z-index:251703296;visibility:visible;mso-wrap-style:square;mso-wrap-distance-left:9pt;mso-wrap-distance-top:0;mso-wrap-distance-right:9pt;mso-wrap-distance-bottom:0;mso-position-horizontal:absolute;mso-position-horizontal-relative:text;mso-position-vertical:absolute;mso-position-vertical-relative:text" o:gfxdata="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" strokecolor="#0070c0" strokeweight="3pt">
+                <v:stroke endarrow="block" joinstyle="miter"/>
+              </v:shape>
+            </w:pict>
+          </mc:Fallback>
+        </mc:AlternateContent>
+      </w:r>
+      <w:r>
+        <w:rPr>
+          <w:noProof/>
+        </w:rPr>
+        <mc:AlternateContent>
+          <mc:Choice Requires="wps">
+            <w:drawing>
+              <wp:anchor distT="0" distB="0" distL="114300" distR="114300" simplePos="0" relativeHeight="251702272" behindDoc="0" locked="0" layoutInCell="1" allowOverlap="1" wp14:anchorId="47C85E31" wp14:editId="3A285435">
+                <wp:simplePos x="0" y="0"/>
+                <wp:positionH relativeFrom="column">
+                  <wp:posOffset>3298190</wp:posOffset>
+                </wp:positionH>
+                <wp:positionV relativeFrom="paragraph">
+                  <wp:posOffset>4591050</wp:posOffset>
+                </wp:positionV>
+                <wp:extent cx="397510" cy="0"/>
+                <wp:effectExtent l="0" t="95250" r="0" b="95250"/>
+                <wp:wrapNone/>
+                <wp:docPr id="32" name="Straight Arrow Connector 32"/>
+                <wp:cNvGraphicFramePr/>
+                <a:graphic xmlns:a="http://schemas.openxmlformats.org/drawingml/2006/main">
+                  <a:graphicData uri="http://schemas.microsoft.com/office/word/2010/wordprocessingShape">
+                    <wps:wsp>
+                      <wps:cNvCnPr/>
+                      <wps:spPr>
+                        <a:xfrm flipH="1">
+                          <a:off x="0" y="0"/>
+                          <a:ext cx="397510" cy="0"/>
+                        </a:xfrm>
+                        <a:prstGeom prst="straightConnector1">
+                          <a:avLst/>
+                        </a:prstGeom>
+                        <a:ln w="38100">
+                          <a:solidFill>
+                            <a:srgbClr val="0070C0"/>
+                          </a:solidFill>
+                          <a:tailEnd type="triangle"/>
+                        </a:ln>
+                      </wps:spPr>
+                      <wps:style>
+                        <a:lnRef idx="1">
+                          <a:schemeClr val="accent1"/>
+                        </a:lnRef>
+                        <a:fillRef idx="0">
+                          <a:schemeClr val="accent1"/>
+                        </a:fillRef>
+                        <a:effectRef idx="0">
+                          <a:schemeClr val="accent1"/>
+                        </a:effectRef>
+                        <a:fontRef idx="minor">
+                          <a:schemeClr val="tx1"/>
+                        </a:fontRef>
+                      </wps:style>
+                      <wps:bodyPr/>
+                    </wps:wsp>
+                  </a:graphicData>
+                </a:graphic>
+              </wp:anchor>
+            </w:drawing>
+          </mc:Choice>
+          <mc:Fallback>
+            <w:pict>
+              <v:shape w14:anchorId="379A21E6" id="Straight Arrow Connector 32" o:spid="_x0000_s1026" type="#_x0000_t32" style="position:absolute;margin-left:259.7pt;margin-top:361.5pt;width:31.3pt;height:0;flip:x;z-index:251702272;visibility:visible;mso-wrap-style:square;mso-wrap-distance-left:9pt;mso-wrap-distance-top:0;mso-wrap-distance-right:9pt;mso-wrap-distance-bottom:0;mso-position-horizontal:absolute;mso-position-horizontal-relative:text;mso-position-vertical:absolute;mso-position-vertical-relative:text" o:gfxdata="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" strokecolor="#0070c0" strokeweight="3pt">
+                <v:stroke endarrow="block" joinstyle="miter"/>
+              </v:shape>
+            </w:pict>
+          </mc:Fallback>
+        </mc:AlternateContent>
+      </w:r>
+      <w:r>
+        <w:rPr>
+          <w:noProof/>
+        </w:rPr>
+        <mc:AlternateContent>
+          <mc:Choice Requires="wps">
+            <w:drawing>
+              <wp:anchor distT="0" distB="0" distL="114300" distR="114300" simplePos="0" relativeHeight="251701248" behindDoc="0" locked="0" layoutInCell="1" allowOverlap="1" wp14:anchorId="39163DF4" wp14:editId="03B6A008">
+                <wp:simplePos x="0" y="0"/>
+                <wp:positionH relativeFrom="column">
+                  <wp:posOffset>1704975</wp:posOffset>
+                </wp:positionH>
+                <wp:positionV relativeFrom="paragraph">
+                  <wp:posOffset>4648200</wp:posOffset>
+                </wp:positionV>
+                <wp:extent cx="409575" cy="9525"/>
+                <wp:effectExtent l="0" t="95250" r="0" b="104775"/>
+                <wp:wrapNone/>
+                <wp:docPr id="31" name="Straight Arrow Connector 31"/>
+                <wp:cNvGraphicFramePr/>
+                <a:graphic xmlns:a="http://schemas.openxmlformats.org/drawingml/2006/main">
+                  <a:graphicData uri="http://schemas.microsoft.com/office/word/2010/wordprocessingShape">
+                    <wps:wsp>
+                      <wps:cNvCnPr/>
+                      <wps:spPr>
+                        <a:xfrm>
+                          <a:off x="0" y="0"/>
+                          <a:ext cx="409575" cy="9525"/>
+                        </a:xfrm>
+                        <a:prstGeom prst="straightConnector1">
+                          <a:avLst/>
+                        </a:prstGeom>
+                        <a:ln w="38100">
+                          <a:solidFill>
+                            <a:srgbClr val="0070C0"/>
+                          </a:solidFill>
+                          <a:tailEnd type="triangle"/>
+                        </a:ln>
+                      </wps:spPr>
+                      <wps:style>
+                        <a:lnRef idx="1">
+                          <a:schemeClr val="accent1"/>
+                        </a:lnRef>
+                        <a:fillRef idx="0">
+                          <a:schemeClr val="accent1"/>
+                        </a:fillRef>
+                        <a:effectRef idx="0">
+                          <a:schemeClr val="accent1"/>
+                        </a:effectRef>
+                        <a:fontRef idx="minor">
+                          <a:schemeClr val="tx1"/>
+                        </a:fontRef>
+                      </wps:style>
+                      <wps:bodyPr/>
+                    </wps:wsp>
+                  </a:graphicData>
+                </a:graphic>
+              </wp:anchor>
+            </w:drawing>
+          </mc:Choice>
+          <mc:Fallback>
+            <w:pict>
+              <v:shape w14:anchorId="64B0E032" id="Straight Arrow Connector 31" o:spid="_x0000_s1026" type="#_x0000_t32" style="position:absolute;margin-left:134.25pt;margin-top:366pt;width:32.25pt;height:.75pt;z-index:251701248;visibility:visible;mso-wrap-style:square;mso-wrap-distance-left:9pt;mso-wrap-distance-top:0;mso-wrap-distance-right:9pt;mso-wrap-distance-bottom:0;mso-position-horizontal:absolute;mso-position-horizontal-relative:text;mso-position-vertical:absolute;mso-position-vertical-relative:text" o:gfxdata="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" strokecolor="#0070c0" strokeweight="3pt">
+                <v:stroke endarrow="block" joinstyle="miter"/>
+              </v:shape>
+            </w:pict>
+          </mc:Fallback>
+        </mc:AlternateContent>
+      </w:r>
+      <w:r>
+        <w:rPr>
+          <w:noProof/>
+        </w:rPr>
+        <mc:AlternateContent>
+          <mc:Choice Requires="wps">
+            <w:drawing>
+              <wp:anchor distT="0" distB="0" distL="114300" distR="114300" simplePos="0" relativeHeight="251700224" behindDoc="0" locked="0" layoutInCell="1" allowOverlap="1" wp14:anchorId="69007A89" wp14:editId="3833474D">
+                <wp:simplePos x="0" y="0"/>
+                <wp:positionH relativeFrom="column">
+                  <wp:posOffset>847725</wp:posOffset>
+                </wp:positionH>
+                <wp:positionV relativeFrom="paragraph">
+                  <wp:posOffset>5400675</wp:posOffset>
+                </wp:positionV>
+                <wp:extent cx="0" cy="390525"/>
+                <wp:effectExtent l="57150" t="38100" r="57150" b="9525"/>
+                <wp:wrapNone/>
+                <wp:docPr id="19" name="Straight Arrow Connector 19"/>
+                <wp:cNvGraphicFramePr/>
+                <a:graphic xmlns:a="http://schemas.openxmlformats.org/drawingml/2006/main">
+                  <a:graphicData uri="http://schemas.microsoft.com/office/word/2010/wordprocessingShape">
+                    <wps:wsp>
+                      <wps:cNvCnPr/>
+                      <wps:spPr>
+                        <a:xfrm flipV="1">
+                          <a:off x="0" y="0"/>
+                          <a:ext cx="0" cy="390525"/>
+                        </a:xfrm>
+                        <a:prstGeom prst="straightConnector1">
+                          <a:avLst/>
+                        </a:prstGeom>
+                        <a:ln w="28575">
+                          <a:solidFill>
+                            <a:srgbClr val="0070C0"/>
+                          </a:solidFill>
+                          <a:tailEnd type="triangle"/>
+                        </a:ln>
+                      </wps:spPr>
+                      <wps:style>
+                        <a:lnRef idx="1">
+                          <a:schemeClr val="accent1"/>
+                        </a:lnRef>
+                        <a:fillRef idx="0">
+                          <a:schemeClr val="accent1"/>
+                        </a:fillRef>
+                        <a:effectRef idx="0">
+                          <a:schemeClr val="accent1"/>
+                        </a:effectRef>
+                        <a:fontRef idx="minor">
+                          <a:schemeClr val="tx1"/>
+                        </a:fontRef>
+                      </wps:style>
+                      <wps:bodyPr/>
+                    </wps:wsp>
+                  </a:graphicData>
+                </a:graphic>
+              </wp:anchor>
+            </w:drawing>
+          </mc:Choice>
+          <mc:Fallback>
+            <w:pict>
+              <v:shape w14:anchorId="54EF612C" id="Straight Arrow Connector 19" o:spid="_x0000_s1026" type="#_x0000_t32" style="position:absolute;margin-left:66.75pt;margin-top:425.25pt;width:0;height:30.75pt;flip:y;z-index:251700224;visibility:visible;mso-wrap-style:square;mso-wrap-distance-left:9pt;mso-wrap-distance-top:0;mso-wrap-distance-right:9pt;mso-wrap-distance-bottom:0;mso-position-horizontal:absolute;mso-position-horizontal-relative:text;mso-position-vertical:absolute;mso-position-vertical-relative:text" o:gfxdata="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" strokecolor="#0070c0" strokeweight="2.25pt">
+                <v:stroke endarrow="block" joinstyle="miter"/>
+              </v:shape>
+            </w:pict>
+          </mc:Fallback>
+        </mc:AlternateContent>
+      </w:r>
+      <w:r>
+        <w:rPr>
+          <w:noProof/>
+        </w:rPr>
+        <mc:AlternateContent>
+          <mc:Choice Requires="wps">
+            <w:drawing>
+              <wp:anchor distT="0" distB="0" distL="114300" distR="114300" simplePos="0" relativeHeight="251679744" behindDoc="0" locked="0" layoutInCell="1" allowOverlap="1" wp14:anchorId="43F55D98" wp14:editId="231F9B94">
+                <wp:simplePos x="0" y="0"/>
+                <wp:positionH relativeFrom="column">
+                  <wp:posOffset>1438275</wp:posOffset>
+                </wp:positionH>
+                <wp:positionV relativeFrom="paragraph">
+                  <wp:posOffset>6248399</wp:posOffset>
+                </wp:positionV>
+                <wp:extent cx="876300" cy="1161415"/>
+                <wp:effectExtent l="0" t="38100" r="57150" b="19685"/>
+                <wp:wrapNone/>
+                <wp:docPr id="15" name="Connector: Elbow 15"/>
+                <wp:cNvGraphicFramePr/>
+                <a:graphic xmlns:a="http://schemas.openxmlformats.org/drawingml/2006/main">
+                  <a:graphicData uri="http://schemas.microsoft.com/office/word/2010/wordprocessingShape">
+                    <wps:wsp>
+                      <wps:cNvCnPr/>
+                      <wps:spPr>
+                        <a:xfrm flipV="1">
+                          <a:off x="0" y="0"/>
+                          <a:ext cx="876300" cy="1161415"/>
+                        </a:xfrm>
+                        <a:prstGeom prst="bentConnector3">
+                          <a:avLst>
+                            <a:gd name="adj1" fmla="val 99602"/>
+                          </a:avLst>
+                        </a:prstGeom>
+                        <a:ln w="38100">
+                          <a:headEnd w="lg" len="lg"/>
+                          <a:tailEnd type="triangle" w="lg" len="lg"/>
+                        </a:ln>
+                      </wps:spPr>
+                      <wps:style>
+                        <a:lnRef idx="1">
+                          <a:schemeClr val="accent1"/>
+                        </a:lnRef>
+                        <a:fillRef idx="0">
+                          <a:schemeClr val="accent1"/>
+                        </a:fillRef>
+                        <a:effectRef idx="0">
+                          <a:schemeClr val="accent1"/>
+                        </a:effectRef>
+                        <a:fontRef idx="minor">
+                          <a:schemeClr val="tx1"/>
+                        </a:fontRef>
+                      </wps:style>
+                      <wps:bodyPr/>
+                    </wps:wsp>
+                  </a:graphicData>
+                </a:graphic>
+                <wp14:sizeRelH relativeFrom="margin">
+                  <wp14:pctWidth>0</wp14:pctWidth>
+                </wp14:sizeRelH>
+                <wp14:sizeRelV relativeFrom="margin">
+                  <wp14:pctHeight>0</wp14:pctHeight>
+                </wp14:sizeRelV>
+              </wp:anchor>
+            </w:drawing>
+          </mc:Choice>
+          <mc:Fallback>
+            <w:pict>
+              <v:shapetype w14:anchorId="3B3FB47C" id="_x0000_t34" coordsize="21600,21600" o:spt="34" o:oned="t" adj="10800" path="m,l@0,0@0,21600,21600,21600e" filled="f">
+                <v:stroke joinstyle="miter"/>
+                <v:formulas>
+                  <v:f eqn="val #0"/>
+                </v:formulas>
+                <v:path arrowok="t" fillok="f" o:connecttype="none"/>
+                <v:handles>
+                  <v:h position="#0,center"/>
+                </v:handles>
+                <o:lock v:ext="edit" shapetype="t"/>
+              </v:shapetype>
+              <v:shape id="Connector: Elbow 15" o:spid="_x0000_s1026" type="#_x0000_t34" style="position:absolute;margin-left:113.25pt;margin-top:492pt;width:69pt;height:91.45pt;flip:y;z-index:251679744;visibility:visible;mso-wrap-style:square;mso-width-percent:0;mso-height-percent:0;mso-wrap-distance-left:9pt;mso-wrap-distance-top:0;mso-wrap-distance-right:9pt;mso-wrap-distance-bottom:0;mso-position-horizontal:absolute;mso-position-horizontal-relative:text;mso-position-vertical:absolute;mso-position-vertical-relative:text;mso-width-percent:0;mso-height-percent:0;mso-width-relative:margin;mso-height-relative:margin" o:gfxdata="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" adj="21514" strokecolor="#4472c4 [3204]" strokeweight="3pt">
+                <v:stroke startarrowwidth="wide" startarrowlength="long" endarrow="block" endarrowwidth="wide" endarrowlength="long"/>
+              </v:shape>
+            </w:pict>
+          </mc:Fallback>
+        </mc:AlternateContent>
+      </w:r>
+      <w:r>
+        <w:rPr>
+          <w:noProof/>
+        </w:rPr>
+        <mc:AlternateContent>
+          <mc:Choice Requires="wps">
+            <w:drawing>
+              <wp:anchor distT="0" distB="0" distL="114300" distR="114300" simplePos="0" relativeHeight="251675648" behindDoc="0" locked="0" layoutInCell="1" allowOverlap="1" wp14:anchorId="0566FA2D" wp14:editId="52B8E952">
                 <wp:simplePos x="0" y="0"/>
                 <wp:positionH relativeFrom="margin">
-                  <wp:align>right</wp:align>
+                  <wp:posOffset>-66675</wp:posOffset>
                 </wp:positionH>
                 <wp:positionV relativeFrom="paragraph">
-                  <wp:posOffset>3867785</wp:posOffset>
+                  <wp:posOffset>6391275</wp:posOffset>
                 </wp:positionV>
-                <wp:extent cx="2028190" cy="1761490"/>
-                <wp:effectExtent l="0" t="0" r="10160" b="10160"/>
+                <wp:extent cx="1524000" cy="1273810"/>
+                <wp:effectExtent l="0" t="0" r="19050" b="21590"/>
                 <wp:wrapNone/>
-                <wp:docPr id="4" name="Flowchart: Alternate Process 4"/>
+                <wp:docPr id="11" name="Flowchart: Alternate Process 11"/>
                 <wp:cNvGraphicFramePr/>
                 <a:graphic xmlns:a="http://schemas.openxmlformats.org/drawingml/2006/main">
                   <a:graphicData uri="http://schemas.microsoft.com/office/word/2010/wordprocessingShape">
@@ -603,7 +618,7 @@
                       <wps:spPr>
                         <a:xfrm>
                           <a:off x="0" y="0"/>
-                          <a:ext cx="2028190" cy="1761490"/>
+                          <a:ext cx="1524000" cy="1273810"/>
                         </a:xfrm>
                         <a:prstGeom prst="flowChartAlternateProcess">
                           <a:avLst/>
@@ -634,17 +649,1354 @@
                             <w:pPr>
                               <w:pStyle w:val="NoSpacing"/>
                               <w:rPr>
-                                <w:rFonts w:ascii="Arial" w:hAnsi="Arial" w:cs="Arial"/>
+                                <w:color w:val="000000" w:themeColor="text1"/>
+                                <w:sz w:val="40"/>
+                              </w:rPr>
+                            </w:pPr>
+                            <w:r>
+                              <w:rPr>
+                                <w:color w:val="000000" w:themeColor="text1"/>
+                                <w:sz w:val="40"/>
+                              </w:rPr>
+                              <w:t>Sensors: -</w:t>
+                            </w:r>
+                          </w:p>
+                          <w:p>
+                            <w:pPr>
+                              <w:pStyle w:val="NoSpacing"/>
+                              <w:rPr>
+                                <w:color w:val="000000" w:themeColor="text1"/>
+                                <w:sz w:val="24"/>
+                                <w:szCs w:val="24"/>
+                              </w:rPr>
+                            </w:pPr>
+                            <w:r>
+                              <w:rPr>
+                                <w:color w:val="000000" w:themeColor="text1"/>
+                                <w:sz w:val="24"/>
+                                <w:szCs w:val="24"/>
+                              </w:rPr>
+                              <w:t>PIR</w:t>
+                            </w:r>
+                          </w:p>
+                          <w:p>
+                            <w:pPr>
+                              <w:pStyle w:val="NoSpacing"/>
+                              <w:rPr>
+                                <w:color w:val="000000" w:themeColor="text1"/>
+                                <w:sz w:val="24"/>
+                                <w:szCs w:val="24"/>
+                              </w:rPr>
+                            </w:pPr>
+                            <w:r>
+                              <w:rPr>
+                                <w:color w:val="000000" w:themeColor="text1"/>
+                                <w:sz w:val="24"/>
+                                <w:szCs w:val="24"/>
+                              </w:rPr>
+                              <w:t>Light Sensor</w:t>
+                            </w:r>
+                          </w:p>
+                          <w:p>
+                            <w:pPr>
+                              <w:pStyle w:val="NoSpacing"/>
+                              <w:rPr>
+                                <w:color w:val="000000" w:themeColor="text1"/>
+                                <w:sz w:val="24"/>
+                                <w:szCs w:val="24"/>
+                              </w:rPr>
+                            </w:pPr>
+                            <w:r>
+                              <w:rPr>
+                                <w:color w:val="000000" w:themeColor="text1"/>
+                                <w:sz w:val="24"/>
+                                <w:szCs w:val="24"/>
+                              </w:rPr>
+                              <w:t>DHT</w:t>
+                            </w:r>
+                            <w:r>
+                              <w:rPr>
+                                <w:color w:val="000000" w:themeColor="text1"/>
+                                <w:sz w:val="24"/>
+                                <w:szCs w:val="24"/>
+                              </w:rPr>
+                              <w:t xml:space="preserve"> Sensor</w:t>
+                            </w:r>
+                          </w:p>
+                          <w:p>
+                            <w:pPr>
+                              <w:pStyle w:val="NoSpacing"/>
+                              <w:rPr>
+                                <w:color w:val="000000" w:themeColor="text1"/>
+                                <w:sz w:val="24"/>
+                                <w:szCs w:val="24"/>
+                              </w:rPr>
+                            </w:pPr>
+                            <w:r>
+                              <w:rPr>
+                                <w:color w:val="000000" w:themeColor="text1"/>
+                                <w:sz w:val="24"/>
+                                <w:szCs w:val="24"/>
+                              </w:rPr>
+                              <w:t>Ultrasound Sensor</w:t>
+                            </w:r>
+                          </w:p>
+                        </w:txbxContent>
+                      </wps:txbx>
+                      <wps:bodyPr rot="0" spcFirstLastPara="0" vertOverflow="overflow" horzOverflow="overflow" vert="horz" wrap="square" lIns="91440" tIns="45720" rIns="91440" bIns="45720" numCol="1" spcCol="0" rtlCol="0" fromWordArt="0" anchor="ctr" anchorCtr="0" forceAA="0" compatLnSpc="1">
+                        <a:prstTxWarp prst="textNoShape">
+                          <a:avLst/>
+                        </a:prstTxWarp>
+                        <a:noAutofit/>
+                      </wps:bodyPr>
+                    </wps:wsp>
+                  </a:graphicData>
+                </a:graphic>
+                <wp14:sizeRelH relativeFrom="margin">
+                  <wp14:pctWidth>0</wp14:pctWidth>
+                </wp14:sizeRelH>
+                <wp14:sizeRelV relativeFrom="margin">
+                  <wp14:pctHeight>0</wp14:pctHeight>
+                </wp14:sizeRelV>
+              </wp:anchor>
+            </w:drawing>
+          </mc:Choice>
+          <mc:Fallback>
+            <w:pict>
+              <v:shape w14:anchorId="0566FA2D" id="Flowchart: Alternate Process 11" o:spid="_x0000_s1027" type="#_x0000_t176" style="position:absolute;margin-left:-5.25pt;margin-top:503.25pt;width:120pt;height:100.3pt;z-index:251675648;visibility:visible;mso-wrap-style:square;mso-width-percent:0;mso-height-percent:0;mso-wrap-distance-left:9pt;mso-wrap-distance-top:0;mso-wrap-distance-right:9pt;mso-wrap-distance-bottom:0;mso-position-horizontal:absolute;mso-position-horizontal-relative:margin;mso-position-vertical:absolute;mso-position-vertical-relative:text;mso-width-percent:0;mso-height-percent:0;mso-width-relative:margin;mso-height-relative:margin;v-text-anchor:middle" o:gfxdata="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" fillcolor="#e7e6e6 [3214]" strokecolor="#1f3763 [1604]" strokeweight="1pt">
+                <v:textbox>
+                  <w:txbxContent>
+                    <w:p>
+                      <w:pPr>
+                        <w:pStyle w:val="NoSpacing"/>
+                        <w:rPr>
+                          <w:color w:val="000000" w:themeColor="text1"/>
+                          <w:sz w:val="40"/>
+                        </w:rPr>
+                      </w:pPr>
+                      <w:r>
+                        <w:rPr>
+                          <w:color w:val="000000" w:themeColor="text1"/>
+                          <w:sz w:val="40"/>
+                        </w:rPr>
+                        <w:t>Sensors: -</w:t>
+                      </w:r>
+                    </w:p>
+                    <w:p>
+                      <w:pPr>
+                        <w:pStyle w:val="NoSpacing"/>
+                        <w:rPr>
+                          <w:color w:val="000000" w:themeColor="text1"/>
+                          <w:sz w:val="24"/>
+                          <w:szCs w:val="24"/>
+                        </w:rPr>
+                      </w:pPr>
+                      <w:r>
+                        <w:rPr>
+                          <w:color w:val="000000" w:themeColor="text1"/>
+                          <w:sz w:val="24"/>
+                          <w:szCs w:val="24"/>
+                        </w:rPr>
+                        <w:t>PIR</w:t>
+                      </w:r>
+                    </w:p>
+                    <w:p>
+                      <w:pPr>
+                        <w:pStyle w:val="NoSpacing"/>
+                        <w:rPr>
+                          <w:color w:val="000000" w:themeColor="text1"/>
+                          <w:sz w:val="24"/>
+                          <w:szCs w:val="24"/>
+                        </w:rPr>
+                      </w:pPr>
+                      <w:r>
+                        <w:rPr>
+                          <w:color w:val="000000" w:themeColor="text1"/>
+                          <w:sz w:val="24"/>
+                          <w:szCs w:val="24"/>
+                        </w:rPr>
+                        <w:t>Light Sensor</w:t>
+                      </w:r>
+                    </w:p>
+                    <w:p>
+                      <w:pPr>
+                        <w:pStyle w:val="NoSpacing"/>
+                        <w:rPr>
+                          <w:color w:val="000000" w:themeColor="text1"/>
+                          <w:sz w:val="24"/>
+                          <w:szCs w:val="24"/>
+                        </w:rPr>
+                      </w:pPr>
+                      <w:r>
+                        <w:rPr>
+                          <w:color w:val="000000" w:themeColor="text1"/>
+                          <w:sz w:val="24"/>
+                          <w:szCs w:val="24"/>
+                        </w:rPr>
+                        <w:t>DHT</w:t>
+                      </w:r>
+                      <w:r>
+                        <w:rPr>
+                          <w:color w:val="000000" w:themeColor="text1"/>
+                          <w:sz w:val="24"/>
+                          <w:szCs w:val="24"/>
+                        </w:rPr>
+                        <w:t xml:space="preserve"> Sensor</w:t>
+                      </w:r>
+                    </w:p>
+                    <w:p>
+                      <w:pPr>
+                        <w:pStyle w:val="NoSpacing"/>
+                        <w:rPr>
+                          <w:color w:val="000000" w:themeColor="text1"/>
+                          <w:sz w:val="24"/>
+                          <w:szCs w:val="24"/>
+                        </w:rPr>
+                      </w:pPr>
+                      <w:r>
+                        <w:rPr>
+                          <w:color w:val="000000" w:themeColor="text1"/>
+                          <w:sz w:val="24"/>
+                          <w:szCs w:val="24"/>
+                        </w:rPr>
+                        <w:t>Ultrasound Sensor</w:t>
+                      </w:r>
+                    </w:p>
+                  </w:txbxContent>
+                </v:textbox>
+                <w10:wrap anchorx="margin"/>
+              </v:shape>
+            </w:pict>
+          </mc:Fallback>
+        </mc:AlternateContent>
+      </w:r>
+      <w:r>
+        <w:rPr>
+          <w:noProof/>
+        </w:rPr>
+        <mc:AlternateContent>
+          <mc:Choice Requires="wps">
+            <w:drawing>
+              <wp:anchor distT="0" distB="0" distL="114300" distR="114300" simplePos="0" relativeHeight="251680768" behindDoc="0" locked="0" layoutInCell="1" allowOverlap="1" wp14:anchorId="7BD53C7A" wp14:editId="596AD584">
+                <wp:simplePos x="0" y="0"/>
+                <wp:positionH relativeFrom="column">
+                  <wp:posOffset>3162300</wp:posOffset>
+                </wp:positionH>
+                <wp:positionV relativeFrom="paragraph">
+                  <wp:posOffset>6238874</wp:posOffset>
+                </wp:positionV>
+                <wp:extent cx="731520" cy="1091565"/>
+                <wp:effectExtent l="19050" t="19050" r="30480" b="146685"/>
+                <wp:wrapNone/>
+                <wp:docPr id="17" name="Connector: Elbow 17"/>
+                <wp:cNvGraphicFramePr/>
+                <a:graphic xmlns:a="http://schemas.openxmlformats.org/drawingml/2006/main">
+                  <a:graphicData uri="http://schemas.microsoft.com/office/word/2010/wordprocessingShape">
+                    <wps:wsp>
+                      <wps:cNvCnPr/>
+                      <wps:spPr>
+                        <a:xfrm>
+                          <a:off x="0" y="0"/>
+                          <a:ext cx="731520" cy="1091565"/>
+                        </a:xfrm>
+                        <a:prstGeom prst="bentConnector3">
+                          <a:avLst>
+                            <a:gd name="adj1" fmla="val 565"/>
+                          </a:avLst>
+                        </a:prstGeom>
+                        <a:ln w="38100">
+                          <a:tailEnd type="triangle" w="lg" len="lg"/>
+                        </a:ln>
+                      </wps:spPr>
+                      <wps:style>
+                        <a:lnRef idx="1">
+                          <a:schemeClr val="accent1"/>
+                        </a:lnRef>
+                        <a:fillRef idx="0">
+                          <a:schemeClr val="accent1"/>
+                        </a:fillRef>
+                        <a:effectRef idx="0">
+                          <a:schemeClr val="accent1"/>
+                        </a:effectRef>
+                        <a:fontRef idx="minor">
+                          <a:schemeClr val="tx1"/>
+                        </a:fontRef>
+                      </wps:style>
+                      <wps:bodyPr/>
+                    </wps:wsp>
+                  </a:graphicData>
+                </a:graphic>
+                <wp14:sizeRelH relativeFrom="margin">
+                  <wp14:pctWidth>0</wp14:pctWidth>
+                </wp14:sizeRelH>
+                <wp14:sizeRelV relativeFrom="margin">
+                  <wp14:pctHeight>0</wp14:pctHeight>
+                </wp14:sizeRelV>
+              </wp:anchor>
+            </w:drawing>
+          </mc:Choice>
+          <mc:Fallback>
+            <w:pict>
+              <v:shape w14:anchorId="631BF32D" id="Connector: Elbow 17" o:spid="_x0000_s1026" type="#_x0000_t34" style="position:absolute;margin-left:249pt;margin-top:491.25pt;width:57.6pt;height:85.95pt;z-index:251680768;visibility:visible;mso-wrap-style:square;mso-width-percent:0;mso-height-percent:0;mso-wrap-distance-left:9pt;mso-wrap-distance-top:0;mso-wrap-distance-right:9pt;mso-wrap-distance-bottom:0;mso-position-horizontal:absolute;mso-position-horizontal-relative:text;mso-position-vertical:absolute;mso-position-vertical-relative:text;mso-width-percent:0;mso-height-percent:0;mso-width-relative:margin;mso-height-relative:margin" o:gfxdata="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" adj="122" strokecolor="#4472c4 [3204]" strokeweight="3pt">
+                <v:stroke endarrow="block" endarrowwidth="wide" endarrowlength="long"/>
+              </v:shape>
+            </w:pict>
+          </mc:Fallback>
+        </mc:AlternateContent>
+      </w:r>
+      <w:r>
+        <w:rPr>
+          <w:noProof/>
+        </w:rPr>
+        <mc:AlternateContent>
+          <mc:Choice Requires="wps">
+            <w:drawing>
+              <wp:anchor distT="0" distB="0" distL="114300" distR="114300" simplePos="0" relativeHeight="251674624" behindDoc="0" locked="0" layoutInCell="1" allowOverlap="1" wp14:anchorId="411286C6" wp14:editId="192854D0">
+                <wp:simplePos x="0" y="0"/>
+                <wp:positionH relativeFrom="margin">
+                  <wp:posOffset>3914775</wp:posOffset>
+                </wp:positionH>
+                <wp:positionV relativeFrom="paragraph">
+                  <wp:posOffset>6448425</wp:posOffset>
+                </wp:positionV>
+                <wp:extent cx="1447800" cy="1228725"/>
+                <wp:effectExtent l="0" t="0" r="19050" b="28575"/>
+                <wp:wrapNone/>
+                <wp:docPr id="10" name="Flowchart: Alternate Process 10"/>
+                <wp:cNvGraphicFramePr/>
+                <a:graphic xmlns:a="http://schemas.openxmlformats.org/drawingml/2006/main">
+                  <a:graphicData uri="http://schemas.microsoft.com/office/word/2010/wordprocessingShape">
+                    <wps:wsp>
+                      <wps:cNvSpPr/>
+                      <wps:spPr>
+                        <a:xfrm>
+                          <a:off x="0" y="0"/>
+                          <a:ext cx="1447800" cy="1228725"/>
+                        </a:xfrm>
+                        <a:prstGeom prst="flowChartAlternateProcess">
+                          <a:avLst/>
+                        </a:prstGeom>
+                        <a:solidFill>
+                          <a:schemeClr val="bg2"/>
+                        </a:solidFill>
+                      </wps:spPr>
+                      <wps:style>
+                        <a:lnRef idx="2">
+                          <a:schemeClr val="accent1">
+                            <a:shade val="50000"/>
+                          </a:schemeClr>
+                        </a:lnRef>
+                        <a:fillRef idx="1">
+                          <a:schemeClr val="accent1"/>
+                        </a:fillRef>
+                        <a:effectRef idx="0">
+                          <a:schemeClr val="accent1"/>
+                        </a:effectRef>
+                        <a:fontRef idx="minor">
+                          <a:schemeClr val="lt1"/>
+                        </a:fontRef>
+                      </wps:style>
+                      <wps:txbx>
+                        <w:txbxContent>
+                          <w:p>
+                            <w:pPr>
+                              <w:pStyle w:val="NoSpacing"/>
+                              <w:rPr>
+                                <w:color w:val="000000" w:themeColor="text1"/>
+                                <w:sz w:val="24"/>
+                                <w:szCs w:val="24"/>
+                              </w:rPr>
+                            </w:pPr>
+                            <w:r>
+                              <w:rPr>
                                 <w:color w:val="000000" w:themeColor="text1"/>
                                 <w:sz w:val="36"/>
+                                <w:szCs w:val="36"/>
+                              </w:rPr>
+                              <w:t>Actuators</w:t>
+                            </w:r>
+                            <w:r>
+                              <w:rPr>
+                                <w:color w:val="000000" w:themeColor="text1"/>
+                                <w:sz w:val="24"/>
+                                <w:szCs w:val="24"/>
+                              </w:rPr>
+                              <w:t>: -</w:t>
+                            </w:r>
+                          </w:p>
+                          <w:p>
+                            <w:pPr>
+                              <w:pStyle w:val="NoSpacing"/>
+                              <w:rPr>
+                                <w:color w:val="000000" w:themeColor="text1"/>
+                                <w:sz w:val="24"/>
+                                <w:szCs w:val="24"/>
                               </w:rPr>
                             </w:pPr>
                             <w:r>
                               <w:rPr>
+                                <w:color w:val="000000" w:themeColor="text1"/>
+                                <w:sz w:val="24"/>
+                                <w:szCs w:val="24"/>
+                              </w:rPr>
+                              <w:t>L</w:t>
+                            </w:r>
+                            <w:r>
+                              <w:rPr>
+                                <w:color w:val="000000" w:themeColor="text1"/>
+                                <w:sz w:val="24"/>
+                                <w:szCs w:val="24"/>
+                              </w:rPr>
+                              <w:t>ighting</w:t>
+                            </w:r>
+                          </w:p>
+                          <w:p>
+                            <w:pPr>
+                              <w:pStyle w:val="NoSpacing"/>
+                              <w:rPr>
+                                <w:color w:val="000000" w:themeColor="text1"/>
+                                <w:sz w:val="24"/>
+                                <w:szCs w:val="24"/>
+                              </w:rPr>
+                            </w:pPr>
+                            <w:r>
+                              <w:rPr>
+                                <w:color w:val="000000" w:themeColor="text1"/>
+                                <w:sz w:val="24"/>
+                                <w:szCs w:val="24"/>
+                              </w:rPr>
+                              <w:t>Heater</w:t>
+                            </w:r>
+                          </w:p>
+                          <w:p>
+                            <w:pPr>
+                              <w:pStyle w:val="NoSpacing"/>
+                              <w:rPr>
+                                <w:color w:val="000000" w:themeColor="text1"/>
+                                <w:sz w:val="24"/>
+                                <w:szCs w:val="24"/>
+                              </w:rPr>
+                            </w:pPr>
+                            <w:r>
+                              <w:rPr>
+                                <w:color w:val="000000" w:themeColor="text1"/>
+                                <w:sz w:val="24"/>
+                                <w:szCs w:val="24"/>
+                              </w:rPr>
+                              <w:t>Cooler</w:t>
+                            </w:r>
+                          </w:p>
+                          <w:p>
+                            <w:pPr>
+                              <w:pStyle w:val="NoSpacing"/>
+                              <w:rPr>
+                                <w:color w:val="000000" w:themeColor="text1"/>
+                                <w:sz w:val="24"/>
+                                <w:szCs w:val="24"/>
+                              </w:rPr>
+                            </w:pPr>
+                            <w:r>
+                              <w:rPr>
+                                <w:color w:val="000000" w:themeColor="text1"/>
+                                <w:sz w:val="24"/>
+                                <w:szCs w:val="24"/>
+                              </w:rPr>
+                              <w:t xml:space="preserve">Buzzer </w:t>
+                            </w:r>
+                            <w:r>
+                              <w:rPr>
+                                <w:color w:val="000000" w:themeColor="text1"/>
+                                <w:sz w:val="24"/>
+                                <w:szCs w:val="24"/>
+                              </w:rPr>
+                              <w:t>Alarm</w:t>
+                            </w:r>
+                          </w:p>
+                          <w:p>
+                            <w:pPr>
+                              <w:jc w:val="center"/>
+                              <w:rPr>
+                                <w:sz w:val="24"/>
+                                <w:szCs w:val="24"/>
+                              </w:rPr>
+                            </w:pPr>
+                          </w:p>
+                        </w:txbxContent>
+                      </wps:txbx>
+                      <wps:bodyPr rot="0" spcFirstLastPara="0" vertOverflow="overflow" horzOverflow="overflow" vert="horz" wrap="square" lIns="91440" tIns="45720" rIns="91440" bIns="45720" numCol="1" spcCol="0" rtlCol="0" fromWordArt="0" anchor="ctr" anchorCtr="0" forceAA="0" compatLnSpc="1">
+                        <a:prstTxWarp prst="textNoShape">
+                          <a:avLst/>
+                        </a:prstTxWarp>
+                        <a:noAutofit/>
+                      </wps:bodyPr>
+                    </wps:wsp>
+                  </a:graphicData>
+                </a:graphic>
+                <wp14:sizeRelH relativeFrom="margin">
+                  <wp14:pctWidth>0</wp14:pctWidth>
+                </wp14:sizeRelH>
+                <wp14:sizeRelV relativeFrom="margin">
+                  <wp14:pctHeight>0</wp14:pctHeight>
+                </wp14:sizeRelV>
+              </wp:anchor>
+            </w:drawing>
+          </mc:Choice>
+          <mc:Fallback>
+            <w:pict>
+              <v:shape w14:anchorId="411286C6" id="Flowchart: Alternate Process 10" o:spid="_x0000_s1028" type="#_x0000_t176" style="position:absolute;margin-left:308.25pt;margin-top:507.75pt;width:114pt;height:96.75pt;z-index:251674624;visibility:visible;mso-wrap-style:square;mso-width-percent:0;mso-height-percent:0;mso-wrap-distance-left:9pt;mso-wrap-distance-top:0;mso-wrap-distance-right:9pt;mso-wrap-distance-bottom:0;mso-position-horizontal:absolute;mso-position-horizontal-relative:margin;mso-position-vertical:absolute;mso-position-vertical-relative:text;mso-width-percent:0;mso-height-percent:0;mso-width-relative:margin;mso-height-relative:margin;v-text-anchor:middle" o:gfxdata="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" fillcolor="#e7e6e6 [3214]" strokecolor="#1f3763 [1604]" strokeweight="1pt">
+                <v:textbox>
+                  <w:txbxContent>
+                    <w:p>
+                      <w:pPr>
+                        <w:pStyle w:val="NoSpacing"/>
+                        <w:rPr>
+                          <w:color w:val="000000" w:themeColor="text1"/>
+                          <w:sz w:val="24"/>
+                          <w:szCs w:val="24"/>
+                        </w:rPr>
+                      </w:pPr>
+                      <w:r>
+                        <w:rPr>
+                          <w:color w:val="000000" w:themeColor="text1"/>
+                          <w:sz w:val="36"/>
+                          <w:szCs w:val="36"/>
+                        </w:rPr>
+                        <w:t>Actuators</w:t>
+                      </w:r>
+                      <w:r>
+                        <w:rPr>
+                          <w:color w:val="000000" w:themeColor="text1"/>
+                          <w:sz w:val="24"/>
+                          <w:szCs w:val="24"/>
+                        </w:rPr>
+                        <w:t>: -</w:t>
+                      </w:r>
+                    </w:p>
+                    <w:p>
+                      <w:pPr>
+                        <w:pStyle w:val="NoSpacing"/>
+                        <w:rPr>
+                          <w:color w:val="000000" w:themeColor="text1"/>
+                          <w:sz w:val="24"/>
+                          <w:szCs w:val="24"/>
+                        </w:rPr>
+                      </w:pPr>
+                      <w:r>
+                        <w:rPr>
+                          <w:color w:val="000000" w:themeColor="text1"/>
+                          <w:sz w:val="24"/>
+                          <w:szCs w:val="24"/>
+                        </w:rPr>
+                        <w:t>L</w:t>
+                      </w:r>
+                      <w:r>
+                        <w:rPr>
+                          <w:color w:val="000000" w:themeColor="text1"/>
+                          <w:sz w:val="24"/>
+                          <w:szCs w:val="24"/>
+                        </w:rPr>
+                        <w:t>ighting</w:t>
+                      </w:r>
+                    </w:p>
+                    <w:p>
+                      <w:pPr>
+                        <w:pStyle w:val="NoSpacing"/>
+                        <w:rPr>
+                          <w:color w:val="000000" w:themeColor="text1"/>
+                          <w:sz w:val="24"/>
+                          <w:szCs w:val="24"/>
+                        </w:rPr>
+                      </w:pPr>
+                      <w:r>
+                        <w:rPr>
+                          <w:color w:val="000000" w:themeColor="text1"/>
+                          <w:sz w:val="24"/>
+                          <w:szCs w:val="24"/>
+                        </w:rPr>
+                        <w:t>Heater</w:t>
+                      </w:r>
+                    </w:p>
+                    <w:p>
+                      <w:pPr>
+                        <w:pStyle w:val="NoSpacing"/>
+                        <w:rPr>
+                          <w:color w:val="000000" w:themeColor="text1"/>
+                          <w:sz w:val="24"/>
+                          <w:szCs w:val="24"/>
+                        </w:rPr>
+                      </w:pPr>
+                      <w:r>
+                        <w:rPr>
+                          <w:color w:val="000000" w:themeColor="text1"/>
+                          <w:sz w:val="24"/>
+                          <w:szCs w:val="24"/>
+                        </w:rPr>
+                        <w:t>Cooler</w:t>
+                      </w:r>
+                    </w:p>
+                    <w:p>
+                      <w:pPr>
+                        <w:pStyle w:val="NoSpacing"/>
+                        <w:rPr>
+                          <w:color w:val="000000" w:themeColor="text1"/>
+                          <w:sz w:val="24"/>
+                          <w:szCs w:val="24"/>
+                        </w:rPr>
+                      </w:pPr>
+                      <w:r>
+                        <w:rPr>
+                          <w:color w:val="000000" w:themeColor="text1"/>
+                          <w:sz w:val="24"/>
+                          <w:szCs w:val="24"/>
+                        </w:rPr>
+                        <w:t xml:space="preserve">Buzzer </w:t>
+                      </w:r>
+                      <w:r>
+                        <w:rPr>
+                          <w:color w:val="000000" w:themeColor="text1"/>
+                          <w:sz w:val="24"/>
+                          <w:szCs w:val="24"/>
+                        </w:rPr>
+                        <w:t>Alarm</w:t>
+                      </w:r>
+                    </w:p>
+                    <w:p>
+                      <w:pPr>
+                        <w:jc w:val="center"/>
+                        <w:rPr>
+                          <w:sz w:val="24"/>
+                          <w:szCs w:val="24"/>
+                        </w:rPr>
+                      </w:pPr>
+                    </w:p>
+                  </w:txbxContent>
+                </v:textbox>
+                <w10:wrap anchorx="margin"/>
+              </v:shape>
+            </w:pict>
+          </mc:Fallback>
+        </mc:AlternateContent>
+      </w:r>
+      <w:r>
+        <w:rPr>
+          <w:noProof/>
+        </w:rPr>
+        <mc:AlternateContent>
+          <mc:Choice Requires="wps">
+            <w:drawing>
+              <wp:anchor distT="0" distB="0" distL="114300" distR="114300" simplePos="0" relativeHeight="251667456" behindDoc="0" locked="0" layoutInCell="1" allowOverlap="1" wp14:anchorId="258B0222" wp14:editId="6B2D79CB">
+                <wp:simplePos x="0" y="0"/>
+                <wp:positionH relativeFrom="margin">
+                  <wp:posOffset>-238125</wp:posOffset>
+                </wp:positionH>
+                <wp:positionV relativeFrom="paragraph">
+                  <wp:posOffset>5781675</wp:posOffset>
+                </wp:positionV>
+                <wp:extent cx="5825490" cy="428625"/>
+                <wp:effectExtent l="0" t="0" r="22860" b="28575"/>
+                <wp:wrapNone/>
+                <wp:docPr id="6" name="Flowchart: Alternate Process 6"/>
+                <wp:cNvGraphicFramePr/>
+                <a:graphic xmlns:a="http://schemas.openxmlformats.org/drawingml/2006/main">
+                  <a:graphicData uri="http://schemas.microsoft.com/office/word/2010/wordprocessingShape">
+                    <wps:wsp>
+                      <wps:cNvSpPr/>
+                      <wps:spPr>
+                        <a:xfrm>
+                          <a:off x="0" y="0"/>
+                          <a:ext cx="5825490" cy="428625"/>
+                        </a:xfrm>
+                        <a:prstGeom prst="flowChartAlternateProcess">
+                          <a:avLst/>
+                        </a:prstGeom>
+                        <a:solidFill>
+                          <a:schemeClr val="bg2"/>
+                        </a:solidFill>
+                      </wps:spPr>
+                      <wps:style>
+                        <a:lnRef idx="2">
+                          <a:schemeClr val="accent1">
+                            <a:shade val="50000"/>
+                          </a:schemeClr>
+                        </a:lnRef>
+                        <a:fillRef idx="1">
+                          <a:schemeClr val="accent1"/>
+                        </a:fillRef>
+                        <a:effectRef idx="0">
+                          <a:schemeClr val="accent1"/>
+                        </a:effectRef>
+                        <a:fontRef idx="minor">
+                          <a:schemeClr val="lt1"/>
+                        </a:fontRef>
+                      </wps:style>
+                      <wps:txbx>
+                        <w:txbxContent>
+                          <w:p>
+                            <w:pPr>
+                              <w:pStyle w:val="NoSpacing"/>
+                              <w:jc w:val="center"/>
+                            </w:pPr>
+                            <w:r>
+                              <w:rPr>
+                                <w:color w:val="000000" w:themeColor="text1"/>
+                                <w:sz w:val="40"/>
+                              </w:rPr>
+                              <w:t>Gateway</w:t>
+                            </w:r>
+                          </w:p>
+                        </w:txbxContent>
+                      </wps:txbx>
+                      <wps:bodyPr rot="0" spcFirstLastPara="0" vertOverflow="overflow" horzOverflow="overflow" vert="horz" wrap="square" lIns="91440" tIns="45720" rIns="91440" bIns="45720" numCol="1" spcCol="0" rtlCol="0" fromWordArt="0" anchor="ctr" anchorCtr="0" forceAA="0" compatLnSpc="1">
+                        <a:prstTxWarp prst="textNoShape">
+                          <a:avLst/>
+                        </a:prstTxWarp>
+                        <a:noAutofit/>
+                      </wps:bodyPr>
+                    </wps:wsp>
+                  </a:graphicData>
+                </a:graphic>
+                <wp14:sizeRelH relativeFrom="margin">
+                  <wp14:pctWidth>0</wp14:pctWidth>
+                </wp14:sizeRelH>
+                <wp14:sizeRelV relativeFrom="margin">
+                  <wp14:pctHeight>0</wp14:pctHeight>
+                </wp14:sizeRelV>
+              </wp:anchor>
+            </w:drawing>
+          </mc:Choice>
+          <mc:Fallback>
+            <w:pict>
+              <v:shape w14:anchorId="258B0222" id="Flowchart: Alternate Process 6" o:spid="_x0000_s1029" type="#_x0000_t176" style="position:absolute;margin-left:-18.75pt;margin-top:455.25pt;width:458.7pt;height:33.75pt;z-index:251667456;visibility:visible;mso-wrap-style:square;mso-width-percent:0;mso-height-percent:0;mso-wrap-distance-left:9pt;mso-wrap-distance-top:0;mso-wrap-distance-right:9pt;mso-wrap-distance-bottom:0;mso-position-horizontal:absolute;mso-position-horizontal-relative:margin;mso-position-vertical:absolute;mso-position-vertical-relative:text;mso-width-percent:0;mso-height-percent:0;mso-width-relative:margin;mso-height-relative:margin;v-text-anchor:middle" o:gfxdata="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" fillcolor="#e7e6e6 [3214]" strokecolor="#1f3763 [1604]" strokeweight="1pt">
+                <v:textbox>
+                  <w:txbxContent>
+                    <w:p>
+                      <w:pPr>
+                        <w:pStyle w:val="NoSpacing"/>
+                        <w:jc w:val="center"/>
+                      </w:pPr>
+                      <w:r>
+                        <w:rPr>
+                          <w:color w:val="000000" w:themeColor="text1"/>
+                          <w:sz w:val="40"/>
+                        </w:rPr>
+                        <w:t>Gateway</w:t>
+                      </w:r>
+                    </w:p>
+                  </w:txbxContent>
+                </v:textbox>
+                <w10:wrap anchorx="margin"/>
+              </v:shape>
+            </w:pict>
+          </mc:Fallback>
+        </mc:AlternateContent>
+      </w:r>
+      <w:r>
+        <w:rPr>
+          <w:noProof/>
+        </w:rPr>
+        <mc:AlternateContent>
+          <mc:Choice Requires="wps">
+            <w:drawing>
+              <wp:anchor distT="0" distB="0" distL="114300" distR="114300" simplePos="0" relativeHeight="251699200" behindDoc="0" locked="0" layoutInCell="1" allowOverlap="1" wp14:anchorId="791339FC" wp14:editId="4E4ED013">
+                <wp:simplePos x="0" y="0"/>
+                <wp:positionH relativeFrom="column">
+                  <wp:posOffset>1123950</wp:posOffset>
+                </wp:positionH>
+                <wp:positionV relativeFrom="paragraph">
+                  <wp:posOffset>3333750</wp:posOffset>
+                </wp:positionV>
+                <wp:extent cx="9525" cy="561975"/>
+                <wp:effectExtent l="57150" t="38100" r="66675" b="9525"/>
+                <wp:wrapNone/>
+                <wp:docPr id="18" name="Straight Arrow Connector 18"/>
+                <wp:cNvGraphicFramePr/>
+                <a:graphic xmlns:a="http://schemas.openxmlformats.org/drawingml/2006/main">
+                  <a:graphicData uri="http://schemas.microsoft.com/office/word/2010/wordprocessingShape">
+                    <wps:wsp>
+                      <wps:cNvCnPr/>
+                      <wps:spPr>
+                        <a:xfrm flipH="1" flipV="1">
+                          <a:off x="0" y="0"/>
+                          <a:ext cx="9525" cy="561975"/>
+                        </a:xfrm>
+                        <a:prstGeom prst="straightConnector1">
+                          <a:avLst/>
+                        </a:prstGeom>
+                        <a:ln w="38100">
+                          <a:tailEnd type="triangle"/>
+                        </a:ln>
+                      </wps:spPr>
+                      <wps:style>
+                        <a:lnRef idx="1">
+                          <a:schemeClr val="accent1"/>
+                        </a:lnRef>
+                        <a:fillRef idx="0">
+                          <a:schemeClr val="accent1"/>
+                        </a:fillRef>
+                        <a:effectRef idx="0">
+                          <a:schemeClr val="accent1"/>
+                        </a:effectRef>
+                        <a:fontRef idx="minor">
+                          <a:schemeClr val="tx1"/>
+                        </a:fontRef>
+                      </wps:style>
+                      <wps:bodyPr/>
+                    </wps:wsp>
+                  </a:graphicData>
+                </a:graphic>
+              </wp:anchor>
+            </w:drawing>
+          </mc:Choice>
+          <mc:Fallback>
+            <w:pict>
+              <v:shape w14:anchorId="1FA23242" id="Straight Arrow Connector 18" o:spid="_x0000_s1026" type="#_x0000_t32" style="position:absolute;margin-left:88.5pt;margin-top:262.5pt;width:.75pt;height:44.25pt;flip:x y;z-index:251699200;visibility:visible;mso-wrap-style:square;mso-wrap-distance-left:9pt;mso-wrap-distance-top:0;mso-wrap-distance-right:9pt;mso-wrap-distance-bottom:0;mso-position-horizontal:absolute;mso-position-horizontal-relative:text;mso-position-vertical:absolute;mso-position-vertical-relative:text" o:gfxdata="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" strokecolor="#4472c4 [3204]" strokeweight="3pt">
+                <v:stroke endarrow="block" joinstyle="miter"/>
+              </v:shape>
+            </w:pict>
+          </mc:Fallback>
+        </mc:AlternateContent>
+      </w:r>
+      <w:r>
+        <w:rPr>
+          <w:noProof/>
+        </w:rPr>
+        <mc:AlternateContent>
+          <mc:Choice Requires="wps">
+            <w:drawing>
+              <wp:anchor distT="0" distB="0" distL="114300" distR="114300" simplePos="0" relativeHeight="251672576" behindDoc="0" locked="0" layoutInCell="1" allowOverlap="1" wp14:anchorId="31B1E869" wp14:editId="1B80736E">
+                <wp:simplePos x="0" y="0"/>
+                <wp:positionH relativeFrom="column">
+                  <wp:posOffset>2095500</wp:posOffset>
+                </wp:positionH>
+                <wp:positionV relativeFrom="paragraph">
+                  <wp:posOffset>4314825</wp:posOffset>
+                </wp:positionV>
+                <wp:extent cx="1202690" cy="657225"/>
+                <wp:effectExtent l="0" t="0" r="16510" b="28575"/>
+                <wp:wrapNone/>
+                <wp:docPr id="9" name="Cylinder 9"/>
+                <wp:cNvGraphicFramePr/>
+                <a:graphic xmlns:a="http://schemas.openxmlformats.org/drawingml/2006/main">
+                  <a:graphicData uri="http://schemas.microsoft.com/office/word/2010/wordprocessingShape">
+                    <wps:wsp>
+                      <wps:cNvSpPr/>
+                      <wps:spPr>
+                        <a:xfrm>
+                          <a:off x="0" y="0"/>
+                          <a:ext cx="1202690" cy="657225"/>
+                        </a:xfrm>
+                        <a:prstGeom prst="can">
+                          <a:avLst/>
+                        </a:prstGeom>
+                        <a:solidFill>
+                          <a:schemeClr val="bg2"/>
+                        </a:solidFill>
+                      </wps:spPr>
+                      <wps:style>
+                        <a:lnRef idx="2">
+                          <a:schemeClr val="accent1">
+                            <a:shade val="50000"/>
+                          </a:schemeClr>
+                        </a:lnRef>
+                        <a:fillRef idx="1">
+                          <a:schemeClr val="accent1"/>
+                        </a:fillRef>
+                        <a:effectRef idx="0">
+                          <a:schemeClr val="accent1"/>
+                        </a:effectRef>
+                        <a:fontRef idx="minor">
+                          <a:schemeClr val="lt1"/>
+                        </a:fontRef>
+                      </wps:style>
+                      <wps:txbx>
+                        <w:txbxContent>
+                          <w:p>
+                            <w:pPr>
+                              <w:jc w:val="center"/>
+                              <w:rPr>
+                                <w:rFonts w:ascii="Arial" w:hAnsi="Arial" w:cs="Arial"/>
+                                <w:color w:val="000000" w:themeColor="text1"/>
+                                <w:sz w:val="32"/>
+                                <w:szCs w:val="32"/>
+                              </w:rPr>
+                            </w:pPr>
+                            <w:r>
+                              <w:rPr>
+                                <w:rFonts w:ascii="Arial" w:hAnsi="Arial" w:cs="Arial"/>
+                                <w:color w:val="000000" w:themeColor="text1"/>
+                                <w:sz w:val="32"/>
+                                <w:szCs w:val="32"/>
+                              </w:rPr>
+                              <w:t>Repository</w:t>
+                            </w:r>
+                          </w:p>
+                        </w:txbxContent>
+                      </wps:txbx>
+                      <wps:bodyPr rot="0" spcFirstLastPara="0" vertOverflow="overflow" horzOverflow="overflow" vert="horz" wrap="square" lIns="91440" tIns="45720" rIns="91440" bIns="45720" numCol="1" spcCol="0" rtlCol="0" fromWordArt="0" anchor="ctr" anchorCtr="0" forceAA="0" compatLnSpc="1">
+                        <a:prstTxWarp prst="textNoShape">
+                          <a:avLst/>
+                        </a:prstTxWarp>
+                        <a:noAutofit/>
+                      </wps:bodyPr>
+                    </wps:wsp>
+                  </a:graphicData>
+                </a:graphic>
+                <wp14:sizeRelH relativeFrom="margin">
+                  <wp14:pctWidth>0</wp14:pctWidth>
+                </wp14:sizeRelH>
+                <wp14:sizeRelV relativeFrom="margin">
+                  <wp14:pctHeight>0</wp14:pctHeight>
+                </wp14:sizeRelV>
+              </wp:anchor>
+            </w:drawing>
+          </mc:Choice>
+          <mc:Fallback>
+            <w:pict>
+              <v:shapetype w14:anchorId="31B1E869" id="_x0000_t22" coordsize="21600,21600" o:spt="22" adj="5400" path="m10800,qx0@1l0@2qy10800,21600,21600@2l21600@1qy10800,xem0@1qy10800@0,21600@1nfe">
+                <v:formulas>
+                  <v:f eqn="val #0"/>
+                  <v:f eqn="prod #0 1 2"/>
+                  <v:f eqn="sum height 0 @1"/>
+                </v:formulas>
+                <v:path o:extrusionok="f" gradientshapeok="t" o:connecttype="custom" o:connectlocs="10800,@0;10800,0;0,10800;10800,21600;21600,10800" o:connectangles="270,270,180,90,0" textboxrect="0,@0,21600,@2"/>
+                <v:handles>
+                  <v:h position="center,#0" yrange="0,10800"/>
+                </v:handles>
+                <o:complex v:ext="view"/>
+              </v:shapetype>
+              <v:shape id="Cylinder 9" o:spid="_x0000_s1030" type="#_x0000_t22" style="position:absolute;margin-left:165pt;margin-top:339.75pt;width:94.7pt;height:51.75pt;z-index:251672576;visibility:visible;mso-wrap-style:square;mso-width-percent:0;mso-height-percent:0;mso-wrap-distance-left:9pt;mso-wrap-distance-top:0;mso-wrap-distance-right:9pt;mso-wrap-distance-bottom:0;mso-position-horizontal:absolute;mso-position-horizontal-relative:text;mso-position-vertical:absolute;mso-position-vertical-relative:text;mso-width-percent:0;mso-height-percent:0;mso-width-relative:margin;mso-height-relative:margin;v-text-anchor:middle" o:gfxdata="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" fillcolor="#e7e6e6 [3214]" strokecolor="#1f3763 [1604]" strokeweight="1pt">
+                <v:stroke joinstyle="miter"/>
+                <v:textbox>
+                  <w:txbxContent>
+                    <w:p>
+                      <w:pPr>
+                        <w:jc w:val="center"/>
+                        <w:rPr>
+                          <w:rFonts w:ascii="Arial" w:hAnsi="Arial" w:cs="Arial"/>
+                          <w:color w:val="000000" w:themeColor="text1"/>
+                          <w:sz w:val="32"/>
+                          <w:szCs w:val="32"/>
+                        </w:rPr>
+                      </w:pPr>
+                      <w:r>
+                        <w:rPr>
+                          <w:rFonts w:ascii="Arial" w:hAnsi="Arial" w:cs="Arial"/>
+                          <w:color w:val="000000" w:themeColor="text1"/>
+                          <w:sz w:val="32"/>
+                          <w:szCs w:val="32"/>
+                        </w:rPr>
+                        <w:t>Repository</w:t>
+                      </w:r>
+                    </w:p>
+                  </w:txbxContent>
+                </v:textbox>
+              </v:shape>
+            </w:pict>
+          </mc:Fallback>
+        </mc:AlternateContent>
+      </w:r>
+      <w:r>
+        <w:rPr>
+          <w:noProof/>
+        </w:rPr>
+        <mc:AlternateContent>
+          <mc:Choice Requires="wps">
+            <w:drawing>
+              <wp:anchor distT="0" distB="0" distL="114300" distR="114300" simplePos="0" relativeHeight="251678720" behindDoc="0" locked="0" layoutInCell="1" allowOverlap="1" wp14:anchorId="4E31AF73" wp14:editId="4530F0F7">
+                <wp:simplePos x="0" y="0"/>
+                <wp:positionH relativeFrom="margin">
+                  <wp:posOffset>-381000</wp:posOffset>
+                </wp:positionH>
+                <wp:positionV relativeFrom="paragraph">
+                  <wp:posOffset>3895726</wp:posOffset>
+                </wp:positionV>
+                <wp:extent cx="2070100" cy="1524000"/>
+                <wp:effectExtent l="0" t="0" r="25400" b="19050"/>
+                <wp:wrapNone/>
+                <wp:docPr id="13" name="Flowchart: Alternate Process 13"/>
+                <wp:cNvGraphicFramePr/>
+                <a:graphic xmlns:a="http://schemas.openxmlformats.org/drawingml/2006/main">
+                  <a:graphicData uri="http://schemas.microsoft.com/office/word/2010/wordprocessingShape">
+                    <wps:wsp>
+                      <wps:cNvSpPr/>
+                      <wps:spPr>
+                        <a:xfrm>
+                          <a:off x="0" y="0"/>
+                          <a:ext cx="2070100" cy="1524000"/>
+                        </a:xfrm>
+                        <a:prstGeom prst="flowChartAlternateProcess">
+                          <a:avLst/>
+                        </a:prstGeom>
+                        <a:solidFill>
+                          <a:schemeClr val="bg2"/>
+                        </a:solidFill>
+                      </wps:spPr>
+                      <wps:style>
+                        <a:lnRef idx="2">
+                          <a:schemeClr val="accent1">
+                            <a:shade val="50000"/>
+                          </a:schemeClr>
+                        </a:lnRef>
+                        <a:fillRef idx="1">
+                          <a:schemeClr val="accent1"/>
+                        </a:fillRef>
+                        <a:effectRef idx="0">
+                          <a:schemeClr val="accent1"/>
+                        </a:effectRef>
+                        <a:fontRef idx="minor">
+                          <a:schemeClr val="lt1"/>
+                        </a:fontRef>
+                      </wps:style>
+                      <wps:txbx>
+                        <w:txbxContent>
+                          <w:p>
+                            <w:pPr>
+                              <w:pStyle w:val="NoSpacing"/>
+                              <w:rPr>
                                 <w:rFonts w:ascii="Arial" w:hAnsi="Arial" w:cs="Arial"/>
                                 <w:color w:val="000000" w:themeColor="text1"/>
                                 <w:sz w:val="36"/>
                               </w:rPr>
+                            </w:pPr>
+                            <w:r>
+                              <w:rPr>
+                                <w:rFonts w:ascii="Arial" w:hAnsi="Arial" w:cs="Arial"/>
+                                <w:color w:val="000000" w:themeColor="text1"/>
+                                <w:sz w:val="36"/>
+                              </w:rPr>
+                              <w:t>Context: -</w:t>
+                            </w:r>
+                          </w:p>
+                          <w:p>
+                            <w:pPr>
+                              <w:pStyle w:val="NoSpacing"/>
+                              <w:numPr>
+                                <w:ilvl w:val="0"/>
+                                <w:numId w:val="2"/>
+                              </w:numPr>
+                              <w:rPr>
+                                <w:rFonts w:ascii="Arial" w:hAnsi="Arial" w:cs="Arial"/>
+                                <w:color w:val="000000" w:themeColor="text1"/>
+                                <w:szCs w:val="20"/>
+                              </w:rPr>
+                            </w:pPr>
+                            <w:r>
+                              <w:rPr>
+                                <w:rFonts w:ascii="Arial" w:hAnsi="Arial" w:cs="Arial"/>
+                                <w:color w:val="000000" w:themeColor="text1"/>
+                                <w:szCs w:val="20"/>
+                              </w:rPr>
+                              <w:t>Light Intensity Calculation</w:t>
+                            </w:r>
+                          </w:p>
+                          <w:p>
+                            <w:pPr>
+                              <w:pStyle w:val="NoSpacing"/>
+                              <w:numPr>
+                                <w:ilvl w:val="0"/>
+                                <w:numId w:val="2"/>
+                              </w:numPr>
+                              <w:rPr>
+                                <w:rFonts w:ascii="Arial" w:hAnsi="Arial" w:cs="Arial"/>
+                                <w:color w:val="000000" w:themeColor="text1"/>
+                                <w:szCs w:val="20"/>
+                              </w:rPr>
+                            </w:pPr>
+                            <w:r>
+                              <w:rPr>
+                                <w:rFonts w:ascii="Arial" w:hAnsi="Arial" w:cs="Arial"/>
+                                <w:color w:val="000000" w:themeColor="text1"/>
+                                <w:szCs w:val="20"/>
+                              </w:rPr>
+                              <w:t xml:space="preserve">People Count </w:t>
+                            </w:r>
+                          </w:p>
+                          <w:p>
+                            <w:pPr>
+                              <w:pStyle w:val="NoSpacing"/>
+                              <w:numPr>
+                                <w:ilvl w:val="0"/>
+                                <w:numId w:val="2"/>
+                              </w:numPr>
+                              <w:rPr>
+                                <w:rFonts w:ascii="Arial" w:hAnsi="Arial" w:cs="Arial"/>
+                                <w:color w:val="000000" w:themeColor="text1"/>
+                                <w:szCs w:val="20"/>
+                              </w:rPr>
+                            </w:pPr>
+                            <w:r>
+                              <w:rPr>
+                                <w:rFonts w:ascii="Arial" w:hAnsi="Arial" w:cs="Arial"/>
+                                <w:color w:val="000000" w:themeColor="text1"/>
+                                <w:szCs w:val="20"/>
+                              </w:rPr>
+                              <w:t xml:space="preserve">Target </w:t>
+                            </w:r>
+                            <w:r>
+                              <w:rPr>
+                                <w:rFonts w:ascii="Arial" w:hAnsi="Arial" w:cs="Arial"/>
+                                <w:color w:val="000000" w:themeColor="text1"/>
+                                <w:szCs w:val="20"/>
+                              </w:rPr>
+                              <w:t>Temperature Calculation</w:t>
+                            </w:r>
+                          </w:p>
+                          <w:p>
+                            <w:pPr>
+                              <w:pStyle w:val="NoSpacing"/>
+                              <w:numPr>
+                                <w:ilvl w:val="0"/>
+                                <w:numId w:val="2"/>
+                              </w:numPr>
+                              <w:rPr>
+                                <w:rFonts w:ascii="Arial" w:hAnsi="Arial" w:cs="Arial"/>
+                                <w:color w:val="000000" w:themeColor="text1"/>
+                                <w:szCs w:val="20"/>
+                              </w:rPr>
+                            </w:pPr>
+                            <w:r>
+                              <w:rPr>
+                                <w:rFonts w:ascii="Arial" w:hAnsi="Arial" w:cs="Arial"/>
+                                <w:color w:val="000000" w:themeColor="text1"/>
+                                <w:szCs w:val="20"/>
+                              </w:rPr>
+                              <w:t>Presence Detection</w:t>
+                            </w:r>
+                          </w:p>
+                          <w:p>
+                            <w:pPr>
+                              <w:pStyle w:val="NoSpacing"/>
+                              <w:rPr>
+                                <w:rFonts w:ascii="Arial" w:hAnsi="Arial" w:cs="Arial"/>
+                                <w:color w:val="000000" w:themeColor="text1"/>
+                              </w:rPr>
+                            </w:pPr>
+                          </w:p>
+                        </w:txbxContent>
+                      </wps:txbx>
+                      <wps:bodyPr rot="0" spcFirstLastPara="0" vertOverflow="overflow" horzOverflow="overflow" vert="horz" wrap="square" lIns="91440" tIns="45720" rIns="91440" bIns="45720" numCol="1" spcCol="0" rtlCol="0" fromWordArt="0" anchor="ctr" anchorCtr="0" forceAA="0" compatLnSpc="1">
+                        <a:prstTxWarp prst="textNoShape">
+                          <a:avLst/>
+                        </a:prstTxWarp>
+                        <a:noAutofit/>
+                      </wps:bodyPr>
+                    </wps:wsp>
+                  </a:graphicData>
+                </a:graphic>
+                <wp14:sizeRelH relativeFrom="margin">
+                  <wp14:pctWidth>0</wp14:pctWidth>
+                </wp14:sizeRelH>
+                <wp14:sizeRelV relativeFrom="margin">
+                  <wp14:pctHeight>0</wp14:pctHeight>
+                </wp14:sizeRelV>
+              </wp:anchor>
+            </w:drawing>
+          </mc:Choice>
+          <mc:Fallback>
+            <w:pict>
+              <v:shape w14:anchorId="4E31AF73" id="Flowchart: Alternate Process 13" o:spid="_x0000_s1031" type="#_x0000_t176" style="position:absolute;margin-left:-30pt;margin-top:306.75pt;width:163pt;height:120pt;z-index:251678720;visibility:visible;mso-wrap-style:square;mso-width-percent:0;mso-height-percent:0;mso-wrap-distance-left:9pt;mso-wrap-distance-top:0;mso-wrap-distance-right:9pt;mso-wrap-distance-bottom:0;mso-position-horizontal:absolute;mso-position-horizontal-relative:margin;mso-position-vertical:absolute;mso-position-vertical-relative:text;mso-width-percent:0;mso-height-percent:0;mso-width-relative:margin;mso-height-relative:margin;v-text-anchor:middle" o:gfxdata="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" fillcolor="#e7e6e6 [3214]" strokecolor="#1f3763 [1604]" strokeweight="1pt">
+                <v:textbox>
+                  <w:txbxContent>
+                    <w:p>
+                      <w:pPr>
+                        <w:pStyle w:val="NoSpacing"/>
+                        <w:rPr>
+                          <w:rFonts w:ascii="Arial" w:hAnsi="Arial" w:cs="Arial"/>
+                          <w:color w:val="000000" w:themeColor="text1"/>
+                          <w:sz w:val="36"/>
+                        </w:rPr>
+                      </w:pPr>
+                      <w:r>
+                        <w:rPr>
+                          <w:rFonts w:ascii="Arial" w:hAnsi="Arial" w:cs="Arial"/>
+                          <w:color w:val="000000" w:themeColor="text1"/>
+                          <w:sz w:val="36"/>
+                        </w:rPr>
+                        <w:t>Context: -</w:t>
+                      </w:r>
+                    </w:p>
+                    <w:p>
+                      <w:pPr>
+                        <w:pStyle w:val="NoSpacing"/>
+                        <w:numPr>
+                          <w:ilvl w:val="0"/>
+                          <w:numId w:val="2"/>
+                        </w:numPr>
+                        <w:rPr>
+                          <w:rFonts w:ascii="Arial" w:hAnsi="Arial" w:cs="Arial"/>
+                          <w:color w:val="000000" w:themeColor="text1"/>
+                          <w:szCs w:val="20"/>
+                        </w:rPr>
+                      </w:pPr>
+                      <w:r>
+                        <w:rPr>
+                          <w:rFonts w:ascii="Arial" w:hAnsi="Arial" w:cs="Arial"/>
+                          <w:color w:val="000000" w:themeColor="text1"/>
+                          <w:szCs w:val="20"/>
+                        </w:rPr>
+                        <w:t>Light Intensity Calculation</w:t>
+                      </w:r>
+                    </w:p>
+                    <w:p>
+                      <w:pPr>
+                        <w:pStyle w:val="NoSpacing"/>
+                        <w:numPr>
+                          <w:ilvl w:val="0"/>
+                          <w:numId w:val="2"/>
+                        </w:numPr>
+                        <w:rPr>
+                          <w:rFonts w:ascii="Arial" w:hAnsi="Arial" w:cs="Arial"/>
+                          <w:color w:val="000000" w:themeColor="text1"/>
+                          <w:szCs w:val="20"/>
+                        </w:rPr>
+                      </w:pPr>
+                      <w:r>
+                        <w:rPr>
+                          <w:rFonts w:ascii="Arial" w:hAnsi="Arial" w:cs="Arial"/>
+                          <w:color w:val="000000" w:themeColor="text1"/>
+                          <w:szCs w:val="20"/>
+                        </w:rPr>
+                        <w:t xml:space="preserve">People Count </w:t>
+                      </w:r>
+                    </w:p>
+                    <w:p>
+                      <w:pPr>
+                        <w:pStyle w:val="NoSpacing"/>
+                        <w:numPr>
+                          <w:ilvl w:val="0"/>
+                          <w:numId w:val="2"/>
+                        </w:numPr>
+                        <w:rPr>
+                          <w:rFonts w:ascii="Arial" w:hAnsi="Arial" w:cs="Arial"/>
+                          <w:color w:val="000000" w:themeColor="text1"/>
+                          <w:szCs w:val="20"/>
+                        </w:rPr>
+                      </w:pPr>
+                      <w:r>
+                        <w:rPr>
+                          <w:rFonts w:ascii="Arial" w:hAnsi="Arial" w:cs="Arial"/>
+                          <w:color w:val="000000" w:themeColor="text1"/>
+                          <w:szCs w:val="20"/>
+                        </w:rPr>
+                        <w:t xml:space="preserve">Target </w:t>
+                      </w:r>
+                      <w:r>
+                        <w:rPr>
+                          <w:rFonts w:ascii="Arial" w:hAnsi="Arial" w:cs="Arial"/>
+                          <w:color w:val="000000" w:themeColor="text1"/>
+                          <w:szCs w:val="20"/>
+                        </w:rPr>
+                        <w:t>Temperature Calculation</w:t>
+                      </w:r>
+                    </w:p>
+                    <w:p>
+                      <w:pPr>
+                        <w:pStyle w:val="NoSpacing"/>
+                        <w:numPr>
+                          <w:ilvl w:val="0"/>
+                          <w:numId w:val="2"/>
+                        </w:numPr>
+                        <w:rPr>
+                          <w:rFonts w:ascii="Arial" w:hAnsi="Arial" w:cs="Arial"/>
+                          <w:color w:val="000000" w:themeColor="text1"/>
+                          <w:szCs w:val="20"/>
+                        </w:rPr>
+                      </w:pPr>
+                      <w:r>
+                        <w:rPr>
+                          <w:rFonts w:ascii="Arial" w:hAnsi="Arial" w:cs="Arial"/>
+                          <w:color w:val="000000" w:themeColor="text1"/>
+                          <w:szCs w:val="20"/>
+                        </w:rPr>
+                        <w:t>Presence Detection</w:t>
+                      </w:r>
+                    </w:p>
+                    <w:p>
+                      <w:pPr>
+                        <w:pStyle w:val="NoSpacing"/>
+                        <w:rPr>
+                          <w:rFonts w:ascii="Arial" w:hAnsi="Arial" w:cs="Arial"/>
+                          <w:color w:val="000000" w:themeColor="text1"/>
+                        </w:rPr>
+                      </w:pPr>
+                    </w:p>
+                  </w:txbxContent>
+                </v:textbox>
+                <w10:wrap anchorx="margin"/>
+              </v:shape>
+            </w:pict>
+          </mc:Fallback>
+        </mc:AlternateContent>
+      </w:r>
+      <w:r>
+        <w:rPr>
+          <w:noProof/>
+        </w:rPr>
+        <mc:AlternateContent>
+          <mc:Choice Requires="wps">
+            <w:drawing>
+              <wp:anchor distT="0" distB="0" distL="114300" distR="114300" simplePos="0" relativeHeight="251663360" behindDoc="0" locked="0" layoutInCell="1" allowOverlap="1" wp14:anchorId="1566F22D" wp14:editId="5FE1F049">
+                <wp:simplePos x="0" y="0"/>
+                <wp:positionH relativeFrom="margin">
+                  <wp:align>right</wp:align>
+                </wp:positionH>
+                <wp:positionV relativeFrom="paragraph">
+                  <wp:posOffset>3867785</wp:posOffset>
+                </wp:positionV>
+                <wp:extent cx="2028190" cy="1238250"/>
+                <wp:effectExtent l="0" t="0" r="10160" b="19050"/>
+                <wp:wrapNone/>
+                <wp:docPr id="4" name="Flowchart: Alternate Process 4"/>
+                <wp:cNvGraphicFramePr/>
+                <a:graphic xmlns:a="http://schemas.openxmlformats.org/drawingml/2006/main">
+                  <a:graphicData uri="http://schemas.microsoft.com/office/word/2010/wordprocessingShape">
+                    <wps:wsp>
+                      <wps:cNvSpPr/>
+                      <wps:spPr>
+                        <a:xfrm>
+                          <a:off x="0" y="0"/>
+                          <a:ext cx="2028190" cy="1238250"/>
+                        </a:xfrm>
+                        <a:prstGeom prst="flowChartAlternateProcess">
+                          <a:avLst/>
+                        </a:prstGeom>
+                        <a:solidFill>
+                          <a:schemeClr val="bg2"/>
+                        </a:solidFill>
+                      </wps:spPr>
+                      <wps:style>
+                        <a:lnRef idx="2">
+                          <a:schemeClr val="accent1">
+                            <a:shade val="50000"/>
+                          </a:schemeClr>
+                        </a:lnRef>
+                        <a:fillRef idx="1">
+                          <a:schemeClr val="accent1"/>
+                        </a:fillRef>
+                        <a:effectRef idx="0">
+                          <a:schemeClr val="accent1"/>
+                        </a:effectRef>
+                        <a:fontRef idx="minor">
+                          <a:schemeClr val="lt1"/>
+                        </a:fontRef>
+                      </wps:style>
+                      <wps:txbx>
+                        <w:txbxContent>
+                          <w:p>
+                            <w:pPr>
+                              <w:pStyle w:val="NoSpacing"/>
+                              <w:rPr>
+                                <w:rFonts w:ascii="Arial" w:hAnsi="Arial" w:cs="Arial"/>
+                                <w:color w:val="000000" w:themeColor="text1"/>
+                                <w:sz w:val="36"/>
+                              </w:rPr>
+                            </w:pPr>
+                            <w:r>
+                              <w:rPr>
+                                <w:rFonts w:ascii="Arial" w:hAnsi="Arial" w:cs="Arial"/>
+                                <w:color w:val="000000" w:themeColor="text1"/>
+                                <w:sz w:val="36"/>
+                              </w:rPr>
                               <w:t>Execution</w:t>
                             </w:r>
                             <w:r>
@@ -654,6 +2006,9 @@
                                 <w:sz w:val="36"/>
                               </w:rPr>
                               <w:t>: -</w:t>
+                            </w:r>
+                            <w:r>
+                              <w:t xml:space="preserve"> </w:t>
                             </w:r>
                           </w:p>
                           <w:p>
@@ -797,7 +2152,7 @@
           </mc:Choice>
           <mc:Fallback>
             <w:pict>
-              <v:shape w14:anchorId="1566F22D" id="Flowchart: Alternate Process 4" o:spid="_x0000_s1028" type="#_x0000_t176" style="position:absolute;margin-left:108.5pt;margin-top:304.55pt;width:159.7pt;height:138.7pt;z-index:251663360;visibility:visible;mso-wrap-style:square;mso-width-percent:0;mso-height-percent:0;mso-wrap-distance-left:9pt;mso-wrap-distance-top:0;mso-wrap-distance-right:9pt;mso-wrap-distance-bottom:0;mso-position-horizontal:right;mso-position-horizontal-relative:margin;mso-position-vertical:absolute;mso-position-vertical-relative:text;mso-width-percent:0;mso-height-percent:0;mso-width-relative:margin;mso-height-relative:margin;v-text-anchor:middle" o:gfxdata="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" fillcolor="#e7e6e6 [3214]" strokecolor="#1f3763 [1604]" strokeweight="1pt">
+              <v:shape w14:anchorId="1566F22D" id="Flowchart: Alternate Process 4" o:spid="_x0000_s1032" type="#_x0000_t176" style="position:absolute;margin-left:108.5pt;margin-top:304.55pt;width:159.7pt;height:97.5pt;z-index:251663360;visibility:visible;mso-wrap-style:square;mso-width-percent:0;mso-height-percent:0;mso-wrap-distance-left:9pt;mso-wrap-distance-top:0;mso-wrap-distance-right:9pt;mso-wrap-distance-bottom:0;mso-position-horizontal:right;mso-position-horizontal-relative:margin;mso-position-vertical:absolute;mso-position-vertical-relative:text;mso-width-percent:0;mso-height-percent:0;mso-width-relative:margin;mso-height-relative:margin;v-text-anchor:middle" o:gfxdata="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" fillcolor="#e7e6e6 [3214]" strokecolor="#1f3763 [1604]" strokeweight="1pt">
                 <v:textbox>
                   <w:txbxContent>
                     <w:p>
@@ -824,6 +2179,9 @@
                           <w:sz w:val="36"/>
                         </w:rPr>
                         <w:t>: -</w:t>
+                      </w:r>
+                      <w:r>
+                        <w:t xml:space="preserve"> </w:t>
                       </w:r>
                     </w:p>
                     <w:p>
@@ -960,18 +2318,18 @@
         <mc:AlternateContent>
           <mc:Choice Requires="wps">
             <w:drawing>
-              <wp:anchor distT="0" distB="0" distL="114300" distR="114300" simplePos="0" relativeHeight="251675648" behindDoc="0" locked="0" layoutInCell="1" allowOverlap="1" wp14:anchorId="0566FA2D" wp14:editId="0933E2FA">
+              <wp:anchor distT="0" distB="0" distL="114300" distR="114300" simplePos="0" relativeHeight="251677696" behindDoc="0" locked="0" layoutInCell="1" allowOverlap="1" wp14:anchorId="6E35D7EA" wp14:editId="540CB996">
                 <wp:simplePos x="0" y="0"/>
-                <wp:positionH relativeFrom="margin">
-                  <wp:posOffset>-386715</wp:posOffset>
+                <wp:positionH relativeFrom="column">
+                  <wp:posOffset>485775</wp:posOffset>
                 </wp:positionH>
                 <wp:positionV relativeFrom="paragraph">
-                  <wp:posOffset>6925945</wp:posOffset>
+                  <wp:posOffset>1704975</wp:posOffset>
                 </wp:positionV>
-                <wp:extent cx="2092960" cy="1788160"/>
-                <wp:effectExtent l="0" t="0" r="21590" b="21590"/>
+                <wp:extent cx="3848100" cy="1619250"/>
+                <wp:effectExtent l="0" t="0" r="19050" b="19050"/>
                 <wp:wrapNone/>
-                <wp:docPr id="11" name="Flowchart: Alternate Process 11"/>
+                <wp:docPr id="12" name="Flowchart: Alternate Process 12"/>
                 <wp:cNvGraphicFramePr/>
                 <a:graphic xmlns:a="http://schemas.openxmlformats.org/drawingml/2006/main">
                   <a:graphicData uri="http://schemas.microsoft.com/office/word/2010/wordprocessingShape">
@@ -980,7 +2338,7 @@
                       <wps:spPr>
                         <a:xfrm>
                           <a:off x="0" y="0"/>
-                          <a:ext cx="2092960" cy="1788160"/>
+                          <a:ext cx="3848100" cy="1619250"/>
                         </a:xfrm>
                         <a:prstGeom prst="flowChartAlternateProcess">
                           <a:avLst/>
@@ -1011,94 +2369,149 @@
                             <w:pPr>
                               <w:pStyle w:val="NoSpacing"/>
                               <w:rPr>
-                                <w:color w:val="000000" w:themeColor="text1"/>
-                                <w:sz w:val="40"/>
+                                <w:rFonts w:ascii="Arial" w:hAnsi="Arial" w:cs="Arial"/>
+                                <w:color w:val="000000" w:themeColor="text1"/>
+                                <w:sz w:val="36"/>
                               </w:rPr>
                             </w:pPr>
                             <w:r>
                               <w:rPr>
-                                <w:color w:val="000000" w:themeColor="text1"/>
-                                <w:sz w:val="40"/>
-                              </w:rPr>
-                              <w:t>Sensors: -</w:t>
+                                <w:rFonts w:ascii="Arial" w:hAnsi="Arial" w:cs="Arial"/>
+                                <w:color w:val="000000" w:themeColor="text1"/>
+                                <w:sz w:val="36"/>
+                              </w:rPr>
+                              <w:t xml:space="preserve">Planning and </w:t>
+                            </w:r>
+                            <w:r>
+                              <w:rPr>
+                                <w:rFonts w:ascii="Arial" w:hAnsi="Arial" w:cs="Arial"/>
+                                <w:color w:val="000000" w:themeColor="text1"/>
+                                <w:sz w:val="36"/>
+                              </w:rPr>
+                              <w:t xml:space="preserve">Real time </w:t>
+                            </w:r>
+                            <w:r>
+                              <w:rPr>
+                                <w:rFonts w:ascii="Arial" w:hAnsi="Arial" w:cs="Arial"/>
+                                <w:color w:val="000000" w:themeColor="text1"/>
+                                <w:sz w:val="36"/>
+                              </w:rPr>
+                              <w:t>C</w:t>
+                            </w:r>
+                            <w:r>
+                              <w:rPr>
+                                <w:rFonts w:ascii="Arial" w:hAnsi="Arial" w:cs="Arial"/>
+                                <w:color w:val="000000" w:themeColor="text1"/>
+                                <w:sz w:val="36"/>
+                              </w:rPr>
+                              <w:t>ontrol</w:t>
+                            </w:r>
+                            <w:r>
+                              <w:rPr>
+                                <w:rFonts w:ascii="Arial" w:hAnsi="Arial" w:cs="Arial"/>
+                                <w:color w:val="000000" w:themeColor="text1"/>
+                                <w:sz w:val="36"/>
+                              </w:rPr>
+                              <w:t>: -</w:t>
                             </w:r>
                           </w:p>
                           <w:p>
                             <w:pPr>
                               <w:pStyle w:val="NoSpacing"/>
-                              <w:rPr>
-                                <w:color w:val="000000" w:themeColor="text1"/>
-                                <w:sz w:val="32"/>
+                              <w:numPr>
+                                <w:ilvl w:val="0"/>
+                                <w:numId w:val="3"/>
+                              </w:numPr>
+                              <w:ind w:left="360"/>
+                              <w:rPr>
+                                <w:rFonts w:ascii="Arial" w:hAnsi="Arial" w:cs="Arial"/>
+                                <w:color w:val="000000" w:themeColor="text1"/>
+                                <w:sz w:val="24"/>
                               </w:rPr>
                             </w:pPr>
                             <w:r>
                               <w:rPr>
-                                <w:color w:val="000000" w:themeColor="text1"/>
-                                <w:sz w:val="32"/>
-                              </w:rPr>
-                              <w:t>PIR</w:t>
+                                <w:rFonts w:ascii="Arial" w:hAnsi="Arial" w:cs="Arial"/>
+                                <w:color w:val="000000" w:themeColor="text1"/>
+                                <w:sz w:val="24"/>
+                              </w:rPr>
+                              <w:t>Light</w:t>
+                            </w:r>
+                            <w:r>
+                              <w:rPr>
+                                <w:rFonts w:ascii="Arial" w:hAnsi="Arial" w:cs="Arial"/>
+                                <w:color w:val="000000" w:themeColor="text1"/>
+                                <w:sz w:val="24"/>
+                              </w:rPr>
+                              <w:t xml:space="preserve">ing control based on </w:t>
+                            </w:r>
+                            <w:r>
+                              <w:rPr>
+                                <w:rFonts w:ascii="Arial" w:hAnsi="Arial" w:cs="Arial"/>
+                                <w:color w:val="000000" w:themeColor="text1"/>
+                                <w:sz w:val="24"/>
+                              </w:rPr>
+                              <w:t>Ultrasound and Light sensors</w:t>
                             </w:r>
                           </w:p>
                           <w:p>
                             <w:pPr>
                               <w:pStyle w:val="NoSpacing"/>
                               <w:rPr>
-                                <w:color w:val="000000" w:themeColor="text1"/>
-                                <w:sz w:val="32"/>
+                                <w:rFonts w:ascii="Arial" w:hAnsi="Arial" w:cs="Arial"/>
+                                <w:color w:val="000000" w:themeColor="text1"/>
+                                <w:sz w:val="24"/>
                               </w:rPr>
                             </w:pPr>
-                            <w:r>
-                              <w:rPr>
-                                <w:color w:val="000000" w:themeColor="text1"/>
-                                <w:sz w:val="32"/>
-                              </w:rPr>
-                              <w:t>Light Sensor</w:t>
-                            </w:r>
                           </w:p>
                           <w:p>
                             <w:pPr>
                               <w:pStyle w:val="NoSpacing"/>
-                              <w:rPr>
-                                <w:color w:val="000000" w:themeColor="text1"/>
-                                <w:sz w:val="32"/>
+                              <w:numPr>
+                                <w:ilvl w:val="0"/>
+                                <w:numId w:val="3"/>
+                              </w:numPr>
+                              <w:ind w:left="360"/>
+                              <w:rPr>
+                                <w:rFonts w:ascii="Arial" w:hAnsi="Arial" w:cs="Arial"/>
+                                <w:color w:val="000000" w:themeColor="text1"/>
+                                <w:sz w:val="24"/>
                               </w:rPr>
                             </w:pPr>
                             <w:r>
                               <w:rPr>
-                                <w:color w:val="000000" w:themeColor="text1"/>
-                                <w:sz w:val="32"/>
-                              </w:rPr>
-                              <w:t>DHT</w:t>
-                            </w:r>
-                            <w:r>
-                              <w:rPr>
-                                <w:color w:val="000000" w:themeColor="text1"/>
-                                <w:sz w:val="32"/>
-                              </w:rPr>
-                              <w:t xml:space="preserve"> Senso</w:t>
-                            </w:r>
-                            <w:r>
-                              <w:rPr>
-                                <w:color w:val="000000" w:themeColor="text1"/>
-                                <w:sz w:val="32"/>
-                              </w:rPr>
-                              <w:t>r</w:t>
+                                <w:rFonts w:ascii="Arial" w:hAnsi="Arial" w:cs="Arial"/>
+                                <w:color w:val="000000" w:themeColor="text1"/>
+                                <w:sz w:val="24"/>
+                              </w:rPr>
+                              <w:t xml:space="preserve">HVAC control based on the </w:t>
+                            </w:r>
+                            <w:r>
+                              <w:rPr>
+                                <w:rFonts w:ascii="Arial" w:hAnsi="Arial" w:cs="Arial"/>
+                                <w:color w:val="000000" w:themeColor="text1"/>
+                                <w:sz w:val="24"/>
+                              </w:rPr>
+                              <w:t>forecast, current and target temperatures</w:t>
                             </w:r>
                           </w:p>
                           <w:p>
                             <w:pPr>
-                              <w:pStyle w:val="NoSpacing"/>
-                              <w:rPr>
-                                <w:color w:val="000000" w:themeColor="text1"/>
-                                <w:sz w:val="32"/>
+                              <w:rPr>
+                                <w:rFonts w:ascii="Arial" w:hAnsi="Arial" w:cs="Arial"/>
+                                <w:color w:val="000000" w:themeColor="text1"/>
+                                <w:sz w:val="24"/>
+                                <w:szCs w:val="24"/>
                               </w:rPr>
                             </w:pPr>
                             <w:r>
                               <w:rPr>
-                                <w:color w:val="000000" w:themeColor="text1"/>
-                                <w:sz w:val="32"/>
-                              </w:rPr>
-                              <w:t>Ultrasound Sensor</w:t>
+                                <w:rFonts w:ascii="Arial" w:hAnsi="Arial" w:cs="Arial"/>
+                                <w:color w:val="000000" w:themeColor="text1"/>
+                                <w:sz w:val="24"/>
+                                <w:szCs w:val="24"/>
+                              </w:rPr>
+                              <w:t>FD planner is used to derive set of actions</w:t>
                             </w:r>
                           </w:p>
                         </w:txbxContent>
@@ -1123,331 +2536,26 @@
           </mc:Choice>
           <mc:Fallback>
             <w:pict>
-              <v:shape w14:anchorId="0566FA2D" id="Flowchart: Alternate Process 11" o:spid="_x0000_s1029" type="#_x0000_t176" style="position:absolute;margin-left:-30.45pt;margin-top:545.35pt;width:164.8pt;height:140.8pt;z-index:251675648;visibility:visible;mso-wrap-style:square;mso-width-percent:0;mso-height-percent:0;mso-wrap-distance-left:9pt;mso-wrap-distance-top:0;mso-wrap-distance-right:9pt;mso-wrap-distance-bottom:0;mso-position-horizontal:absolute;mso-position-horizontal-relative:margin;mso-position-vertical:absolute;mso-position-vertical-relative:text;mso-width-percent:0;mso-height-percent:0;mso-width-relative:margin;mso-height-relative:margin;v-text-anchor:middle" o:gfxdata="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" fillcolor="#e7e6e6 [3214]" strokecolor="#1f3763 [1604]" strokeweight="1pt">
+              <v:shape w14:anchorId="6E35D7EA" id="Flowchart: Alternate Process 12" o:spid="_x0000_s1033" type="#_x0000_t176" style="position:absolute;margin-left:38.25pt;margin-top:134.25pt;width:303pt;height:127.5pt;z-index:251677696;visibility:visible;mso-wrap-style:square;mso-width-percent:0;mso-height-percent:0;mso-wrap-distance-left:9pt;mso-wrap-distance-top:0;mso-wrap-distance-right:9pt;mso-wrap-distance-bottom:0;mso-position-horizontal:absolute;mso-position-horizontal-relative:text;mso-position-vertical:absolute;mso-position-vertical-relative:text;mso-width-percent:0;mso-height-percent:0;mso-width-relative:margin;mso-height-relative:margin;v-text-anchor:middle" o:gfxdata="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" fillcolor="#e7e6e6 [3214]" strokecolor="#1f3763 [1604]" strokeweight="1pt">
                 <v:textbox>
                   <w:txbxContent>
                     <w:p>
                       <w:pPr>
                         <w:pStyle w:val="NoSpacing"/>
                         <w:rPr>
-                          <w:color w:val="000000" w:themeColor="text1"/>
-                          <w:sz w:val="40"/>
+                          <w:rFonts w:ascii="Arial" w:hAnsi="Arial" w:cs="Arial"/>
+                          <w:color w:val="000000" w:themeColor="text1"/>
+                          <w:sz w:val="36"/>
                         </w:rPr>
                       </w:pPr>
                       <w:r>
                         <w:rPr>
-                          <w:color w:val="000000" w:themeColor="text1"/>
-                          <w:sz w:val="40"/>
-                        </w:rPr>
-                        <w:t>Sensors: -</w:t>
-                      </w:r>
-                    </w:p>
-                    <w:p>
-                      <w:pPr>
-                        <w:pStyle w:val="NoSpacing"/>
-                        <w:rPr>
-                          <w:color w:val="000000" w:themeColor="text1"/>
-                          <w:sz w:val="32"/>
-                        </w:rPr>
-                      </w:pPr>
-                      <w:r>
-                        <w:rPr>
-                          <w:color w:val="000000" w:themeColor="text1"/>
-                          <w:sz w:val="32"/>
-                        </w:rPr>
-                        <w:t>PIR</w:t>
-                      </w:r>
-                    </w:p>
-                    <w:p>
-                      <w:pPr>
-                        <w:pStyle w:val="NoSpacing"/>
-                        <w:rPr>
-                          <w:color w:val="000000" w:themeColor="text1"/>
-                          <w:sz w:val="32"/>
-                        </w:rPr>
-                      </w:pPr>
-                      <w:r>
-                        <w:rPr>
-                          <w:color w:val="000000" w:themeColor="text1"/>
-                          <w:sz w:val="32"/>
-                        </w:rPr>
-                        <w:t>Light Sensor</w:t>
-                      </w:r>
-                    </w:p>
-                    <w:p>
-                      <w:pPr>
-                        <w:pStyle w:val="NoSpacing"/>
-                        <w:rPr>
-                          <w:color w:val="000000" w:themeColor="text1"/>
-                          <w:sz w:val="32"/>
-                        </w:rPr>
-                      </w:pPr>
-                      <w:r>
-                        <w:rPr>
-                          <w:color w:val="000000" w:themeColor="text1"/>
-                          <w:sz w:val="32"/>
-                        </w:rPr>
-                        <w:t>DHT</w:t>
-                      </w:r>
-                      <w:r>
-                        <w:rPr>
-                          <w:color w:val="000000" w:themeColor="text1"/>
-                          <w:sz w:val="32"/>
-                        </w:rPr>
-                        <w:t xml:space="preserve"> Senso</w:t>
-                      </w:r>
-                      <w:r>
-                        <w:rPr>
-                          <w:color w:val="000000" w:themeColor="text1"/>
-                          <w:sz w:val="32"/>
-                        </w:rPr>
-                        <w:t>r</w:t>
-                      </w:r>
-                    </w:p>
-                    <w:p>
-                      <w:pPr>
-                        <w:pStyle w:val="NoSpacing"/>
-                        <w:rPr>
-                          <w:color w:val="000000" w:themeColor="text1"/>
-                          <w:sz w:val="32"/>
-                        </w:rPr>
-                      </w:pPr>
-                      <w:r>
-                        <w:rPr>
-                          <w:color w:val="000000" w:themeColor="text1"/>
-                          <w:sz w:val="32"/>
-                        </w:rPr>
-                        <w:t>Ultrasound Sensor</w:t>
-                      </w:r>
-                    </w:p>
-                  </w:txbxContent>
-                </v:textbox>
-                <w10:wrap anchorx="margin"/>
-              </v:shape>
-            </w:pict>
-          </mc:Fallback>
-        </mc:AlternateContent>
-      </w:r>
-      <w:r>
-        <w:rPr>
-          <w:noProof/>
-        </w:rPr>
-        <mc:AlternateContent>
-          <mc:Choice Requires="wps">
-            <w:drawing>
-              <wp:anchor distT="0" distB="0" distL="114300" distR="114300" simplePos="0" relativeHeight="251677696" behindDoc="0" locked="0" layoutInCell="1" allowOverlap="1" wp14:anchorId="6E35D7EA" wp14:editId="5F39D172">
-                <wp:simplePos x="0" y="0"/>
-                <wp:positionH relativeFrom="column">
-                  <wp:posOffset>487680</wp:posOffset>
-                </wp:positionH>
-                <wp:positionV relativeFrom="paragraph">
-                  <wp:posOffset>1363980</wp:posOffset>
-                </wp:positionV>
-                <wp:extent cx="4358640" cy="1932940"/>
-                <wp:effectExtent l="0" t="0" r="22860" b="10160"/>
-                <wp:wrapNone/>
-                <wp:docPr id="12" name="Flowchart: Alternate Process 12"/>
-                <wp:cNvGraphicFramePr/>
-                <a:graphic xmlns:a="http://schemas.openxmlformats.org/drawingml/2006/main">
-                  <a:graphicData uri="http://schemas.microsoft.com/office/word/2010/wordprocessingShape">
-                    <wps:wsp>
-                      <wps:cNvSpPr/>
-                      <wps:spPr>
-                        <a:xfrm>
-                          <a:off x="0" y="0"/>
-                          <a:ext cx="4358640" cy="1932940"/>
-                        </a:xfrm>
-                        <a:prstGeom prst="flowChartAlternateProcess">
-                          <a:avLst/>
-                        </a:prstGeom>
-                        <a:solidFill>
-                          <a:schemeClr val="bg2"/>
-                        </a:solidFill>
-                      </wps:spPr>
-                      <wps:style>
-                        <a:lnRef idx="2">
-                          <a:schemeClr val="accent1">
-                            <a:shade val="50000"/>
-                          </a:schemeClr>
-                        </a:lnRef>
-                        <a:fillRef idx="1">
-                          <a:schemeClr val="accent1"/>
-                        </a:fillRef>
-                        <a:effectRef idx="0">
-                          <a:schemeClr val="accent1"/>
-                        </a:effectRef>
-                        <a:fontRef idx="minor">
-                          <a:schemeClr val="lt1"/>
-                        </a:fontRef>
-                      </wps:style>
-                      <wps:txbx>
-                        <w:txbxContent>
-                          <w:p>
-                            <w:pPr>
-                              <w:pStyle w:val="NoSpacing"/>
-                              <w:rPr>
-                                <w:rFonts w:ascii="Arial" w:hAnsi="Arial" w:cs="Arial"/>
-                                <w:color w:val="000000" w:themeColor="text1"/>
-                                <w:sz w:val="36"/>
-                              </w:rPr>
-                            </w:pPr>
-                            <w:r>
-                              <w:rPr>
-                                <w:rFonts w:ascii="Arial" w:hAnsi="Arial" w:cs="Arial"/>
-                                <w:color w:val="000000" w:themeColor="text1"/>
-                                <w:sz w:val="36"/>
-                              </w:rPr>
-                              <w:t xml:space="preserve">Real time </w:t>
-                            </w:r>
-                            <w:r>
-                              <w:rPr>
-                                <w:rFonts w:ascii="Arial" w:hAnsi="Arial" w:cs="Arial"/>
-                                <w:color w:val="000000" w:themeColor="text1"/>
-                                <w:sz w:val="36"/>
-                              </w:rPr>
-                              <w:t>C</w:t>
-                            </w:r>
-                            <w:r>
-                              <w:rPr>
-                                <w:rFonts w:ascii="Arial" w:hAnsi="Arial" w:cs="Arial"/>
-                                <w:color w:val="000000" w:themeColor="text1"/>
-                                <w:sz w:val="36"/>
-                              </w:rPr>
-                              <w:t>ontrol</w:t>
-                            </w:r>
-                            <w:r>
-                              <w:rPr>
-                                <w:rFonts w:ascii="Arial" w:hAnsi="Arial" w:cs="Arial"/>
-                                <w:color w:val="000000" w:themeColor="text1"/>
-                                <w:sz w:val="36"/>
-                              </w:rPr>
-                              <w:t>: -</w:t>
-                            </w:r>
-                          </w:p>
-                          <w:p>
-                            <w:pPr>
-                              <w:pStyle w:val="NoSpacing"/>
-                              <w:numPr>
-                                <w:ilvl w:val="0"/>
-                                <w:numId w:val="3"/>
-                              </w:numPr>
-                              <w:ind w:left="360"/>
-                              <w:rPr>
-                                <w:rFonts w:ascii="Arial" w:hAnsi="Arial" w:cs="Arial"/>
-                                <w:color w:val="000000" w:themeColor="text1"/>
-                                <w:sz w:val="24"/>
-                              </w:rPr>
-                            </w:pPr>
-                            <w:r>
-                              <w:rPr>
-                                <w:rFonts w:ascii="Arial" w:hAnsi="Arial" w:cs="Arial"/>
-                                <w:color w:val="000000" w:themeColor="text1"/>
-                                <w:sz w:val="24"/>
-                              </w:rPr>
-                              <w:t>Light</w:t>
-                            </w:r>
-                            <w:r>
-                              <w:rPr>
-                                <w:rFonts w:ascii="Arial" w:hAnsi="Arial" w:cs="Arial"/>
-                                <w:color w:val="000000" w:themeColor="text1"/>
-                                <w:sz w:val="24"/>
-                              </w:rPr>
-                              <w:t xml:space="preserve">ing control based on </w:t>
-                            </w:r>
-                            <w:r>
-                              <w:rPr>
-                                <w:rFonts w:ascii="Arial" w:hAnsi="Arial" w:cs="Arial"/>
-                                <w:color w:val="000000" w:themeColor="text1"/>
-                                <w:sz w:val="24"/>
-                              </w:rPr>
-                              <w:t>Ultrasound and Light sensors</w:t>
-                            </w:r>
-                          </w:p>
-                          <w:p>
-                            <w:pPr>
-                              <w:pStyle w:val="NoSpacing"/>
-                              <w:rPr>
-                                <w:rFonts w:ascii="Arial" w:hAnsi="Arial" w:cs="Arial"/>
-                                <w:color w:val="000000" w:themeColor="text1"/>
-                                <w:sz w:val="24"/>
-                              </w:rPr>
-                            </w:pPr>
-                          </w:p>
-                          <w:p>
-                            <w:pPr>
-                              <w:pStyle w:val="NoSpacing"/>
-                              <w:numPr>
-                                <w:ilvl w:val="0"/>
-                                <w:numId w:val="3"/>
-                              </w:numPr>
-                              <w:ind w:left="360"/>
-                              <w:rPr>
-                                <w:rFonts w:ascii="Arial" w:hAnsi="Arial" w:cs="Arial"/>
-                                <w:color w:val="000000" w:themeColor="text1"/>
-                                <w:sz w:val="24"/>
-                              </w:rPr>
-                            </w:pPr>
-                            <w:r>
-                              <w:rPr>
-                                <w:rFonts w:ascii="Arial" w:hAnsi="Arial" w:cs="Arial"/>
-                                <w:color w:val="000000" w:themeColor="text1"/>
-                                <w:sz w:val="24"/>
-                              </w:rPr>
-                              <w:t xml:space="preserve">HVAC control based on the </w:t>
-                            </w:r>
-                            <w:r>
-                              <w:rPr>
-                                <w:rFonts w:ascii="Arial" w:hAnsi="Arial" w:cs="Arial"/>
-                                <w:color w:val="000000" w:themeColor="text1"/>
-                                <w:sz w:val="24"/>
-                              </w:rPr>
-                              <w:t>forecast, current and target temperatures</w:t>
-                            </w:r>
-                          </w:p>
-                          <w:p>
-                            <w:pPr>
-                              <w:rPr>
-                                <w:rFonts w:ascii="Arial" w:hAnsi="Arial" w:cs="Arial"/>
-                                <w:color w:val="000000" w:themeColor="text1"/>
-                                <w:sz w:val="36"/>
-                                <w:szCs w:val="36"/>
-                              </w:rPr>
-                            </w:pPr>
-                          </w:p>
-                        </w:txbxContent>
-                      </wps:txbx>
-                      <wps:bodyPr rot="0" spcFirstLastPara="0" vertOverflow="overflow" horzOverflow="overflow" vert="horz" wrap="square" lIns="91440" tIns="45720" rIns="91440" bIns="45720" numCol="1" spcCol="0" rtlCol="0" fromWordArt="0" anchor="ctr" anchorCtr="0" forceAA="0" compatLnSpc="1">
-                        <a:prstTxWarp prst="textNoShape">
-                          <a:avLst/>
-                        </a:prstTxWarp>
-                        <a:noAutofit/>
-                      </wps:bodyPr>
-                    </wps:wsp>
-                  </a:graphicData>
-                </a:graphic>
-                <wp14:sizeRelH relativeFrom="margin">
-                  <wp14:pctWidth>0</wp14:pctWidth>
-                </wp14:sizeRelH>
-                <wp14:sizeRelV relativeFrom="margin">
-                  <wp14:pctHeight>0</wp14:pctHeight>
-                </wp14:sizeRelV>
-              </wp:anchor>
-            </w:drawing>
-          </mc:Choice>
-          <mc:Fallback>
-            <w:pict>
-              <v:shape w14:anchorId="6E35D7EA" id="Flowchart: Alternate Process 12" o:spid="_x0000_s1030" type="#_x0000_t176" style="position:absolute;margin-left:38.4pt;margin-top:107.4pt;width:343.2pt;height:152.2pt;z-index:251677696;visibility:visible;mso-wrap-style:square;mso-width-percent:0;mso-height-percent:0;mso-wrap-distance-left:9pt;mso-wrap-distance-top:0;mso-wrap-distance-right:9pt;mso-wrap-distance-bottom:0;mso-position-horizontal:absolute;mso-position-horizontal-relative:text;mso-position-vertical:absolute;mso-position-vertical-relative:text;mso-width-percent:0;mso-height-percent:0;mso-width-relative:margin;mso-height-relative:margin;v-text-anchor:middle" o:gfxdata="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" fillcolor="#e7e6e6 [3214]" strokecolor="#1f3763 [1604]" strokeweight="1pt">
-                <v:textbox>
-                  <w:txbxContent>
-                    <w:p>
-                      <w:pPr>
-                        <w:pStyle w:val="NoSpacing"/>
-                        <w:rPr>
                           <w:rFonts w:ascii="Arial" w:hAnsi="Arial" w:cs="Arial"/>
                           <w:color w:val="000000" w:themeColor="text1"/>
                           <w:sz w:val="36"/>
                         </w:rPr>
-                      </w:pPr>
+                        <w:t xml:space="preserve">Planning and </w:t>
+                      </w:r>
                       <w:r>
                         <w:rPr>
                           <w:rFonts w:ascii="Arial" w:hAnsi="Arial" w:cs="Arial"/>
@@ -1566,161 +2674,22 @@
                         <w:rPr>
                           <w:rFonts w:ascii="Arial" w:hAnsi="Arial" w:cs="Arial"/>
                           <w:color w:val="000000" w:themeColor="text1"/>
-                          <w:sz w:val="36"/>
-                          <w:szCs w:val="36"/>
+                          <w:sz w:val="24"/>
+                          <w:szCs w:val="24"/>
                         </w:rPr>
                       </w:pPr>
+                      <w:r>
+                        <w:rPr>
+                          <w:rFonts w:ascii="Arial" w:hAnsi="Arial" w:cs="Arial"/>
+                          <w:color w:val="000000" w:themeColor="text1"/>
+                          <w:sz w:val="24"/>
+                          <w:szCs w:val="24"/>
+                        </w:rPr>
+                        <w:t>FD planner is used to derive set of actions</w:t>
+                      </w:r>
                     </w:p>
                   </w:txbxContent>
                 </v:textbox>
-              </v:shape>
-            </w:pict>
-          </mc:Fallback>
-        </mc:AlternateContent>
-      </w:r>
-      <w:r>
-        <w:rPr>
-          <w:noProof/>
-        </w:rPr>
-        <mc:AlternateContent>
-          <mc:Choice Requires="wps">
-            <w:drawing>
-              <wp:anchor distT="0" distB="0" distL="114300" distR="114300" simplePos="0" relativeHeight="251694080" behindDoc="0" locked="0" layoutInCell="1" allowOverlap="1" wp14:anchorId="1FB3CFDF" wp14:editId="489E2A3E">
-                <wp:simplePos x="0" y="0"/>
-                <wp:positionH relativeFrom="column">
-                  <wp:posOffset>3985260</wp:posOffset>
-                </wp:positionH>
-                <wp:positionV relativeFrom="paragraph">
-                  <wp:posOffset>3345180</wp:posOffset>
-                </wp:positionV>
-                <wp:extent cx="509905" cy="520700"/>
-                <wp:effectExtent l="19050" t="19050" r="61595" b="50800"/>
-                <wp:wrapNone/>
-                <wp:docPr id="30" name="Straight Arrow Connector 30"/>
-                <wp:cNvGraphicFramePr/>
-                <a:graphic xmlns:a="http://schemas.openxmlformats.org/drawingml/2006/main">
-                  <a:graphicData uri="http://schemas.microsoft.com/office/word/2010/wordprocessingShape">
-                    <wps:wsp>
-                      <wps:cNvCnPr/>
-                      <wps:spPr>
-                        <a:xfrm>
-                          <a:off x="0" y="0"/>
-                          <a:ext cx="509905" cy="520700"/>
-                        </a:xfrm>
-                        <a:prstGeom prst="straightConnector1">
-                          <a:avLst/>
-                        </a:prstGeom>
-                        <a:ln w="38100">
-                          <a:tailEnd type="triangle" w="lg" len="lg"/>
-                        </a:ln>
-                      </wps:spPr>
-                      <wps:style>
-                        <a:lnRef idx="1">
-                          <a:schemeClr val="accent1"/>
-                        </a:lnRef>
-                        <a:fillRef idx="0">
-                          <a:schemeClr val="accent1"/>
-                        </a:fillRef>
-                        <a:effectRef idx="0">
-                          <a:schemeClr val="accent1"/>
-                        </a:effectRef>
-                        <a:fontRef idx="minor">
-                          <a:schemeClr val="tx1"/>
-                        </a:fontRef>
-                      </wps:style>
-                      <wps:bodyPr/>
-                    </wps:wsp>
-                  </a:graphicData>
-                </a:graphic>
-                <wp14:sizeRelH relativeFrom="margin">
-                  <wp14:pctWidth>0</wp14:pctWidth>
-                </wp14:sizeRelH>
-                <wp14:sizeRelV relativeFrom="margin">
-                  <wp14:pctHeight>0</wp14:pctHeight>
-                </wp14:sizeRelV>
-              </wp:anchor>
-            </w:drawing>
-          </mc:Choice>
-          <mc:Fallback>
-            <w:pict>
-              <v:shapetype w14:anchorId="41105B2C" id="_x0000_t32" coordsize="21600,21600" o:spt="32" o:oned="t" path="m,l21600,21600e" filled="f">
-                <v:path arrowok="t" fillok="f" o:connecttype="none"/>
-                <o:lock v:ext="edit" shapetype="t"/>
-              </v:shapetype>
-              <v:shape id="Straight Arrow Connector 30" o:spid="_x0000_s1026" type="#_x0000_t32" style="position:absolute;margin-left:313.8pt;margin-top:263.4pt;width:40.15pt;height:41pt;z-index:251694080;visibility:visible;mso-wrap-style:square;mso-width-percent:0;mso-height-percent:0;mso-wrap-distance-left:9pt;mso-wrap-distance-top:0;mso-wrap-distance-right:9pt;mso-wrap-distance-bottom:0;mso-position-horizontal:absolute;mso-position-horizontal-relative:text;mso-position-vertical:absolute;mso-position-vertical-relative:text;mso-width-percent:0;mso-height-percent:0;mso-width-relative:margin;mso-height-relative:margin" o:gfxdata="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" strokecolor="#4472c4 [3204]" strokeweight="3pt">
-                <v:stroke endarrow="block" endarrowwidth="wide" endarrowlength="long" joinstyle="miter"/>
-              </v:shape>
-            </w:pict>
-          </mc:Fallback>
-        </mc:AlternateContent>
-      </w:r>
-      <w:r>
-        <w:rPr>
-          <w:noProof/>
-        </w:rPr>
-        <mc:AlternateContent>
-          <mc:Choice Requires="wps">
-            <w:drawing>
-              <wp:anchor distT="0" distB="0" distL="114300" distR="114300" simplePos="0" relativeHeight="251688960" behindDoc="0" locked="0" layoutInCell="1" allowOverlap="1" wp14:anchorId="43E5AB0B" wp14:editId="27F1A362">
-                <wp:simplePos x="0" y="0"/>
-                <wp:positionH relativeFrom="column">
-                  <wp:posOffset>643890</wp:posOffset>
-                </wp:positionH>
-                <wp:positionV relativeFrom="paragraph">
-                  <wp:posOffset>3307080</wp:posOffset>
-                </wp:positionV>
-                <wp:extent cx="582930" cy="553720"/>
-                <wp:effectExtent l="19050" t="38100" r="45720" b="17780"/>
-                <wp:wrapNone/>
-                <wp:docPr id="25" name="Straight Arrow Connector 25"/>
-                <wp:cNvGraphicFramePr/>
-                <a:graphic xmlns:a="http://schemas.openxmlformats.org/drawingml/2006/main">
-                  <a:graphicData uri="http://schemas.microsoft.com/office/word/2010/wordprocessingShape">
-                    <wps:wsp>
-                      <wps:cNvCnPr/>
-                      <wps:spPr>
-                        <a:xfrm flipV="1">
-                          <a:off x="0" y="0"/>
-                          <a:ext cx="582930" cy="553720"/>
-                        </a:xfrm>
-                        <a:prstGeom prst="straightConnector1">
-                          <a:avLst/>
-                        </a:prstGeom>
-                        <a:ln w="38100">
-                          <a:tailEnd type="triangle" w="lg" len="lg"/>
-                        </a:ln>
-                      </wps:spPr>
-                      <wps:style>
-                        <a:lnRef idx="1">
-                          <a:schemeClr val="accent1"/>
-                        </a:lnRef>
-                        <a:fillRef idx="0">
-                          <a:schemeClr val="accent1"/>
-                        </a:fillRef>
-                        <a:effectRef idx="0">
-                          <a:schemeClr val="accent1"/>
-                        </a:effectRef>
-                        <a:fontRef idx="minor">
-                          <a:schemeClr val="tx1"/>
-                        </a:fontRef>
-                      </wps:style>
-                      <wps:bodyPr/>
-                    </wps:wsp>
-                  </a:graphicData>
-                </a:graphic>
-                <wp14:sizeRelH relativeFrom="margin">
-                  <wp14:pctWidth>0</wp14:pctWidth>
-                </wp14:sizeRelH>
-                <wp14:sizeRelV relativeFrom="margin">
-                  <wp14:pctHeight>0</wp14:pctHeight>
-                </wp14:sizeRelV>
-              </wp:anchor>
-            </w:drawing>
-          </mc:Choice>
-          <mc:Fallback>
-            <w:pict>
-              <v:shape w14:anchorId="71AA4959" id="Straight Arrow Connector 25" o:spid="_x0000_s1026" type="#_x0000_t32" style="position:absolute;margin-left:50.7pt;margin-top:260.4pt;width:45.9pt;height:43.6pt;flip:y;z-index:251688960;visibility:visible;mso-wrap-style:square;mso-width-percent:0;mso-height-percent:0;mso-wrap-distance-left:9pt;mso-wrap-distance-top:0;mso-wrap-distance-right:9pt;mso-wrap-distance-bottom:0;mso-position-horizontal:absolute;mso-position-horizontal-relative:text;mso-position-vertical:absolute;mso-position-vertical-relative:text;mso-width-percent:0;mso-height-percent:0;mso-width-relative:margin;mso-height-relative:margin" o:gfxdata="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" strokecolor="#4472c4 [3204]" strokeweight="3pt">
-                <v:stroke endarrow="block" endarrowwidth="wide" endarrowlength="long" joinstyle="miter"/>
               </v:shape>
             </w:pict>
           </mc:Fallback>
@@ -1791,7 +2760,7 @@
           </mc:Choice>
           <mc:Fallback>
             <w:pict>
-              <v:shape w14:anchorId="1C34CB8B" id="Straight Arrow Connector 24" o:spid="_x0000_s1026" type="#_x0000_t32" style="position:absolute;margin-left:208.2pt;margin-top:262.55pt;width:33.85pt;height:80.7pt;flip:y;z-index:251687936;visibility:visible;mso-wrap-style:square;mso-width-percent:0;mso-height-percent:0;mso-wrap-distance-left:9pt;mso-wrap-distance-top:0;mso-wrap-distance-right:9pt;mso-wrap-distance-bottom:0;mso-position-horizontal:absolute;mso-position-horizontal-relative:margin;mso-position-vertical:absolute;mso-position-vertical-relative:text;mso-width-percent:0;mso-height-percent:0;mso-width-relative:margin;mso-height-relative:margin" o:gfxdata="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" strokecolor="#4472c4 [3204]" strokeweight="3pt">
+              <v:shape w14:anchorId="509D9A90" id="Straight Arrow Connector 24" o:spid="_x0000_s1026" type="#_x0000_t32" style="position:absolute;margin-left:208.2pt;margin-top:262.55pt;width:33.85pt;height:80.7pt;flip:y;z-index:251687936;visibility:visible;mso-wrap-style:square;mso-width-percent:0;mso-height-percent:0;mso-wrap-distance-left:9pt;mso-wrap-distance-top:0;mso-wrap-distance-right:9pt;mso-wrap-distance-bottom:0;mso-position-horizontal:absolute;mso-position-horizontal-relative:margin;mso-position-vertical:absolute;mso-position-vertical-relative:text;mso-width-percent:0;mso-height-percent:0;mso-width-relative:margin;mso-height-relative:margin" o:gfxdata="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" strokecolor="#4472c4 [3204]" strokeweight="3pt">
                 <v:stroke endarrow="block" endarrowwidth="wide" endarrowlength="long" joinstyle="miter"/>
                 <w10:wrap anchorx="margin"/>
               </v:shape>
@@ -1864,894 +2833,8 @@
           </mc:Choice>
           <mc:Fallback>
             <w:pict>
-              <v:shape w14:anchorId="0BB1ACFE" id="Straight Arrow Connector 23" o:spid="_x0000_s1026" type="#_x0000_t32" style="position:absolute;margin-left:176.7pt;margin-top:262.55pt;width:32.05pt;height:82.1pt;flip:x y;z-index:251685888;visibility:visible;mso-wrap-style:square;mso-width-percent:0;mso-height-percent:0;mso-wrap-distance-left:9pt;mso-wrap-distance-top:0;mso-wrap-distance-right:9pt;mso-wrap-distance-bottom:0;mso-position-horizontal:absolute;mso-position-horizontal-relative:text;mso-position-vertical:absolute;mso-position-vertical-relative:text;mso-width-percent:0;mso-height-percent:0;mso-width-relative:margin;mso-height-relative:margin" o:gfxdata="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" strokecolor="#4472c4 [3204]" strokeweight="3pt">
+              <v:shape w14:anchorId="1E9E6128" id="Straight Arrow Connector 23" o:spid="_x0000_s1026" type="#_x0000_t32" style="position:absolute;margin-left:176.7pt;margin-top:262.55pt;width:32.05pt;height:82.1pt;flip:x y;z-index:251685888;visibility:visible;mso-wrap-style:square;mso-width-percent:0;mso-height-percent:0;mso-wrap-distance-left:9pt;mso-wrap-distance-top:0;mso-wrap-distance-right:9pt;mso-wrap-distance-bottom:0;mso-position-horizontal:absolute;mso-position-horizontal-relative:text;mso-position-vertical:absolute;mso-position-vertical-relative:text;mso-width-percent:0;mso-height-percent:0;mso-width-relative:margin;mso-height-relative:margin" o:gfxdata="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" strokecolor="#4472c4 [3204]" strokeweight="3pt">
                 <v:stroke endarrow="block" endarrowwidth="wide" endarrowlength="long" joinstyle="miter"/>
-              </v:shape>
-            </w:pict>
-          </mc:Fallback>
-        </mc:AlternateContent>
-      </w:r>
-      <w:r>
-        <w:rPr>
-          <w:noProof/>
-        </w:rPr>
-        <mc:AlternateContent>
-          <mc:Choice Requires="wps">
-            <w:drawing>
-              <wp:anchor distT="0" distB="0" distL="114300" distR="114300" simplePos="0" relativeHeight="251689984" behindDoc="0" locked="0" layoutInCell="1" allowOverlap="1" wp14:anchorId="7D6E8F22" wp14:editId="5369B58B">
-                <wp:simplePos x="0" y="0"/>
-                <wp:positionH relativeFrom="column">
-                  <wp:posOffset>1704975</wp:posOffset>
-                </wp:positionH>
-                <wp:positionV relativeFrom="paragraph">
-                  <wp:posOffset>4712970</wp:posOffset>
-                </wp:positionV>
-                <wp:extent cx="374196" cy="410029"/>
-                <wp:effectExtent l="19050" t="38100" r="45085" b="28575"/>
-                <wp:wrapNone/>
-                <wp:docPr id="27" name="Straight Arrow Connector 27"/>
-                <wp:cNvGraphicFramePr/>
-                <a:graphic xmlns:a="http://schemas.openxmlformats.org/drawingml/2006/main">
-                  <a:graphicData uri="http://schemas.microsoft.com/office/word/2010/wordprocessingShape">
-                    <wps:wsp>
-                      <wps:cNvCnPr/>
-                      <wps:spPr>
-                        <a:xfrm flipV="1">
-                          <a:off x="0" y="0"/>
-                          <a:ext cx="374196" cy="410029"/>
-                        </a:xfrm>
-                        <a:prstGeom prst="straightConnector1">
-                          <a:avLst/>
-                        </a:prstGeom>
-                        <a:ln w="38100">
-                          <a:tailEnd type="triangle" w="lg" len="lg"/>
-                        </a:ln>
-                      </wps:spPr>
-                      <wps:style>
-                        <a:lnRef idx="1">
-                          <a:schemeClr val="accent1"/>
-                        </a:lnRef>
-                        <a:fillRef idx="0">
-                          <a:schemeClr val="accent1"/>
-                        </a:fillRef>
-                        <a:effectRef idx="0">
-                          <a:schemeClr val="accent1"/>
-                        </a:effectRef>
-                        <a:fontRef idx="minor">
-                          <a:schemeClr val="tx1"/>
-                        </a:fontRef>
-                      </wps:style>
-                      <wps:bodyPr/>
-                    </wps:wsp>
-                  </a:graphicData>
-                </a:graphic>
-                <wp14:sizeRelH relativeFrom="margin">
-                  <wp14:pctWidth>0</wp14:pctWidth>
-                </wp14:sizeRelH>
-                <wp14:sizeRelV relativeFrom="margin">
-                  <wp14:pctHeight>0</wp14:pctHeight>
-                </wp14:sizeRelV>
-              </wp:anchor>
-            </w:drawing>
-          </mc:Choice>
-          <mc:Fallback>
-            <w:pict>
-              <v:shape w14:anchorId="1A082F61" id="Straight Arrow Connector 27" o:spid="_x0000_s1026" type="#_x0000_t32" style="position:absolute;margin-left:134.25pt;margin-top:371.1pt;width:29.45pt;height:32.3pt;flip:y;z-index:251689984;visibility:visible;mso-wrap-style:square;mso-width-percent:0;mso-height-percent:0;mso-wrap-distance-left:9pt;mso-wrap-distance-top:0;mso-wrap-distance-right:9pt;mso-wrap-distance-bottom:0;mso-position-horizontal:absolute;mso-position-horizontal-relative:text;mso-position-vertical:absolute;mso-position-vertical-relative:text;mso-width-percent:0;mso-height-percent:0;mso-width-relative:margin;mso-height-relative:margin" o:gfxdata="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" strokecolor="#4472c4 [3204]" strokeweight="3pt">
-                <v:stroke endarrow="block" endarrowwidth="wide" endarrowlength="long" joinstyle="miter"/>
-              </v:shape>
-            </w:pict>
-          </mc:Fallback>
-        </mc:AlternateContent>
-      </w:r>
-      <w:r>
-        <w:rPr>
-          <w:noProof/>
-        </w:rPr>
-        <mc:AlternateContent>
-          <mc:Choice Requires="wps">
-            <w:drawing>
-              <wp:anchor distT="0" distB="0" distL="114300" distR="114300" simplePos="0" relativeHeight="251692032" behindDoc="0" locked="0" layoutInCell="1" allowOverlap="1" wp14:anchorId="6D279C65" wp14:editId="196679E7">
-                <wp:simplePos x="0" y="0"/>
-                <wp:positionH relativeFrom="column">
-                  <wp:posOffset>3299279</wp:posOffset>
-                </wp:positionH>
-                <wp:positionV relativeFrom="paragraph">
-                  <wp:posOffset>4673601</wp:posOffset>
-                </wp:positionV>
-                <wp:extent cx="353423" cy="369116"/>
-                <wp:effectExtent l="19050" t="19050" r="46990" b="50165"/>
-                <wp:wrapNone/>
-                <wp:docPr id="28" name="Straight Arrow Connector 28"/>
-                <wp:cNvGraphicFramePr/>
-                <a:graphic xmlns:a="http://schemas.openxmlformats.org/drawingml/2006/main">
-                  <a:graphicData uri="http://schemas.microsoft.com/office/word/2010/wordprocessingShape">
-                    <wps:wsp>
-                      <wps:cNvCnPr/>
-                      <wps:spPr>
-                        <a:xfrm>
-                          <a:off x="0" y="0"/>
-                          <a:ext cx="353423" cy="369116"/>
-                        </a:xfrm>
-                        <a:prstGeom prst="straightConnector1">
-                          <a:avLst/>
-                        </a:prstGeom>
-                        <a:ln w="38100">
-                          <a:tailEnd type="triangle" w="lg" len="lg"/>
-                        </a:ln>
-                      </wps:spPr>
-                      <wps:style>
-                        <a:lnRef idx="1">
-                          <a:schemeClr val="accent1"/>
-                        </a:lnRef>
-                        <a:fillRef idx="0">
-                          <a:schemeClr val="accent1"/>
-                        </a:fillRef>
-                        <a:effectRef idx="0">
-                          <a:schemeClr val="accent1"/>
-                        </a:effectRef>
-                        <a:fontRef idx="minor">
-                          <a:schemeClr val="tx1"/>
-                        </a:fontRef>
-                      </wps:style>
-                      <wps:bodyPr/>
-                    </wps:wsp>
-                  </a:graphicData>
-                </a:graphic>
-                <wp14:sizeRelH relativeFrom="margin">
-                  <wp14:pctWidth>0</wp14:pctWidth>
-                </wp14:sizeRelH>
-                <wp14:sizeRelV relativeFrom="margin">
-                  <wp14:pctHeight>0</wp14:pctHeight>
-                </wp14:sizeRelV>
-              </wp:anchor>
-            </w:drawing>
-          </mc:Choice>
-          <mc:Fallback>
-            <w:pict>
-              <v:shape w14:anchorId="49B5F46E" id="Straight Arrow Connector 28" o:spid="_x0000_s1026" type="#_x0000_t32" style="position:absolute;margin-left:259.8pt;margin-top:368pt;width:27.85pt;height:29.05pt;z-index:251692032;visibility:visible;mso-wrap-style:square;mso-width-percent:0;mso-height-percent:0;mso-wrap-distance-left:9pt;mso-wrap-distance-top:0;mso-wrap-distance-right:9pt;mso-wrap-distance-bottom:0;mso-position-horizontal:absolute;mso-position-horizontal-relative:text;mso-position-vertical:absolute;mso-position-vertical-relative:text;mso-width-percent:0;mso-height-percent:0;mso-width-relative:margin;mso-height-relative:margin" o:gfxdata="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" strokecolor="#4472c4 [3204]" strokeweight="3pt">
-                <v:stroke endarrow="block" endarrowwidth="wide" endarrowlength="long" joinstyle="miter"/>
-              </v:shape>
-            </w:pict>
-          </mc:Fallback>
-        </mc:AlternateContent>
-      </w:r>
-      <w:r>
-        <w:rPr>
-          <w:noProof/>
-        </w:rPr>
-        <mc:AlternateContent>
-          <mc:Choice Requires="wps">
-            <w:drawing>
-              <wp:anchor distT="0" distB="0" distL="114300" distR="114300" simplePos="0" relativeHeight="251693056" behindDoc="0" locked="0" layoutInCell="1" allowOverlap="1" wp14:anchorId="4E139AB9" wp14:editId="0B5F55AF">
-                <wp:simplePos x="0" y="0"/>
-                <wp:positionH relativeFrom="column">
-                  <wp:posOffset>2657061</wp:posOffset>
-                </wp:positionH>
-                <wp:positionV relativeFrom="paragraph">
-                  <wp:posOffset>5565913</wp:posOffset>
-                </wp:positionV>
-                <wp:extent cx="5798" cy="450574"/>
-                <wp:effectExtent l="57150" t="38100" r="70485" b="6985"/>
-                <wp:wrapNone/>
-                <wp:docPr id="29" name="Straight Arrow Connector 29"/>
-                <wp:cNvGraphicFramePr/>
-                <a:graphic xmlns:a="http://schemas.openxmlformats.org/drawingml/2006/main">
-                  <a:graphicData uri="http://schemas.microsoft.com/office/word/2010/wordprocessingShape">
-                    <wps:wsp>
-                      <wps:cNvCnPr/>
-                      <wps:spPr>
-                        <a:xfrm flipV="1">
-                          <a:off x="0" y="0"/>
-                          <a:ext cx="5798" cy="450574"/>
-                        </a:xfrm>
-                        <a:prstGeom prst="straightConnector1">
-                          <a:avLst/>
-                        </a:prstGeom>
-                        <a:ln w="38100">
-                          <a:tailEnd type="triangle" w="lg" len="lg"/>
-                        </a:ln>
-                      </wps:spPr>
-                      <wps:style>
-                        <a:lnRef idx="1">
-                          <a:schemeClr val="accent1"/>
-                        </a:lnRef>
-                        <a:fillRef idx="0">
-                          <a:schemeClr val="accent1"/>
-                        </a:fillRef>
-                        <a:effectRef idx="0">
-                          <a:schemeClr val="accent1"/>
-                        </a:effectRef>
-                        <a:fontRef idx="minor">
-                          <a:schemeClr val="tx1"/>
-                        </a:fontRef>
-                      </wps:style>
-                      <wps:bodyPr/>
-                    </wps:wsp>
-                  </a:graphicData>
-                </a:graphic>
-              </wp:anchor>
-            </w:drawing>
-          </mc:Choice>
-          <mc:Fallback>
-            <w:pict>
-              <v:shape w14:anchorId="7247B3BD" id="Straight Arrow Connector 29" o:spid="_x0000_s1026" type="#_x0000_t32" style="position:absolute;margin-left:209.2pt;margin-top:438.25pt;width:.45pt;height:35.5pt;flip:y;z-index:251693056;visibility:visible;mso-wrap-style:square;mso-wrap-distance-left:9pt;mso-wrap-distance-top:0;mso-wrap-distance-right:9pt;mso-wrap-distance-bottom:0;mso-position-horizontal:absolute;mso-position-horizontal-relative:text;mso-position-vertical:absolute;mso-position-vertical-relative:text" o:gfxdata="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" strokecolor="#4472c4 [3204]" strokeweight="3pt">
-                <v:stroke endarrow="block" endarrowwidth="wide" endarrowlength="long" joinstyle="miter"/>
-              </v:shape>
-            </w:pict>
-          </mc:Fallback>
-        </mc:AlternateContent>
-      </w:r>
-      <w:r>
-        <w:rPr>
-          <w:noProof/>
-        </w:rPr>
-        <mc:AlternateContent>
-          <mc:Choice Requires="wps">
-            <w:drawing>
-              <wp:anchor distT="0" distB="0" distL="114300" distR="114300" simplePos="0" relativeHeight="251672576" behindDoc="0" locked="0" layoutInCell="1" allowOverlap="1" wp14:anchorId="31B1E869" wp14:editId="1D65C34C">
-                <wp:simplePos x="0" y="0"/>
-                <wp:positionH relativeFrom="column">
-                  <wp:posOffset>2095128</wp:posOffset>
-                </wp:positionH>
-                <wp:positionV relativeFrom="paragraph">
-                  <wp:posOffset>4272674</wp:posOffset>
-                </wp:positionV>
-                <wp:extent cx="1203158" cy="1291088"/>
-                <wp:effectExtent l="0" t="0" r="16510" b="23495"/>
-                <wp:wrapNone/>
-                <wp:docPr id="9" name="Cylinder 9"/>
-                <wp:cNvGraphicFramePr/>
-                <a:graphic xmlns:a="http://schemas.openxmlformats.org/drawingml/2006/main">
-                  <a:graphicData uri="http://schemas.microsoft.com/office/word/2010/wordprocessingShape">
-                    <wps:wsp>
-                      <wps:cNvSpPr/>
-                      <wps:spPr>
-                        <a:xfrm>
-                          <a:off x="0" y="0"/>
-                          <a:ext cx="1203158" cy="1291088"/>
-                        </a:xfrm>
-                        <a:prstGeom prst="can">
-                          <a:avLst/>
-                        </a:prstGeom>
-                        <a:solidFill>
-                          <a:schemeClr val="bg2"/>
-                        </a:solidFill>
-                      </wps:spPr>
-                      <wps:style>
-                        <a:lnRef idx="2">
-                          <a:schemeClr val="accent1">
-                            <a:shade val="50000"/>
-                          </a:schemeClr>
-                        </a:lnRef>
-                        <a:fillRef idx="1">
-                          <a:schemeClr val="accent1"/>
-                        </a:fillRef>
-                        <a:effectRef idx="0">
-                          <a:schemeClr val="accent1"/>
-                        </a:effectRef>
-                        <a:fontRef idx="minor">
-                          <a:schemeClr val="lt1"/>
-                        </a:fontRef>
-                      </wps:style>
-                      <wps:txbx>
-                        <w:txbxContent>
-                          <w:p>
-                            <w:pPr>
-                              <w:jc w:val="center"/>
-                              <w:rPr>
-                                <w:rFonts w:ascii="Arial" w:hAnsi="Arial" w:cs="Arial"/>
-                                <w:color w:val="000000" w:themeColor="text1"/>
-                                <w:sz w:val="32"/>
-                                <w:szCs w:val="32"/>
-                              </w:rPr>
-                            </w:pPr>
-                            <w:r>
-                              <w:rPr>
-                                <w:rFonts w:ascii="Arial" w:hAnsi="Arial" w:cs="Arial"/>
-                                <w:color w:val="000000" w:themeColor="text1"/>
-                                <w:sz w:val="32"/>
-                                <w:szCs w:val="32"/>
-                              </w:rPr>
-                              <w:t xml:space="preserve"> Repository</w:t>
-                            </w:r>
-                          </w:p>
-                        </w:txbxContent>
-                      </wps:txbx>
-                      <wps:bodyPr rot="0" spcFirstLastPara="0" vertOverflow="overflow" horzOverflow="overflow" vert="horz" wrap="square" lIns="91440" tIns="45720" rIns="91440" bIns="45720" numCol="1" spcCol="0" rtlCol="0" fromWordArt="0" anchor="ctr" anchorCtr="0" forceAA="0" compatLnSpc="1">
-                        <a:prstTxWarp prst="textNoShape">
-                          <a:avLst/>
-                        </a:prstTxWarp>
-                        <a:noAutofit/>
-                      </wps:bodyPr>
-                    </wps:wsp>
-                  </a:graphicData>
-                </a:graphic>
-                <wp14:sizeRelH relativeFrom="margin">
-                  <wp14:pctWidth>0</wp14:pctWidth>
-                </wp14:sizeRelH>
-                <wp14:sizeRelV relativeFrom="margin">
-                  <wp14:pctHeight>0</wp14:pctHeight>
-                </wp14:sizeRelV>
-              </wp:anchor>
-            </w:drawing>
-          </mc:Choice>
-          <mc:Fallback>
-            <w:pict>
-              <v:shapetype w14:anchorId="31B1E869" id="_x0000_t22" coordsize="21600,21600" o:spt="22" adj="5400" path="m10800,qx0@1l0@2qy10800,21600,21600@2l21600@1qy10800,xem0@1qy10800@0,21600@1nfe">
-                <v:formulas>
-                  <v:f eqn="val #0"/>
-                  <v:f eqn="prod #0 1 2"/>
-                  <v:f eqn="sum height 0 @1"/>
-                </v:formulas>
-                <v:path o:extrusionok="f" gradientshapeok="t" o:connecttype="custom" o:connectlocs="10800,@0;10800,0;0,10800;10800,21600;21600,10800" o:connectangles="270,270,180,90,0" textboxrect="0,@0,21600,@2"/>
-                <v:handles>
-                  <v:h position="center,#0" yrange="0,10800"/>
-                </v:handles>
-                <o:complex v:ext="view"/>
-              </v:shapetype>
-              <v:shape id="Cylinder 9" o:spid="_x0000_s1031" type="#_x0000_t22" style="position:absolute;margin-left:164.95pt;margin-top:336.45pt;width:94.75pt;height:101.65pt;z-index:251672576;visibility:visible;mso-wrap-style:square;mso-width-percent:0;mso-height-percent:0;mso-wrap-distance-left:9pt;mso-wrap-distance-top:0;mso-wrap-distance-right:9pt;mso-wrap-distance-bottom:0;mso-position-horizontal:absolute;mso-position-horizontal-relative:text;mso-position-vertical:absolute;mso-position-vertical-relative:text;mso-width-percent:0;mso-height-percent:0;mso-width-relative:margin;mso-height-relative:margin;v-text-anchor:middle" o:gfxdata="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" adj="5032" fillcolor="#e7e6e6 [3214]" strokecolor="#1f3763 [1604]" strokeweight="1pt">
-                <v:stroke joinstyle="miter"/>
-                <v:textbox>
-                  <w:txbxContent>
-                    <w:p>
-                      <w:pPr>
-                        <w:jc w:val="center"/>
-                        <w:rPr>
-                          <w:rFonts w:ascii="Arial" w:hAnsi="Arial" w:cs="Arial"/>
-                          <w:color w:val="000000" w:themeColor="text1"/>
-                          <w:sz w:val="32"/>
-                          <w:szCs w:val="32"/>
-                        </w:rPr>
-                      </w:pPr>
-                      <w:r>
-                        <w:rPr>
-                          <w:rFonts w:ascii="Arial" w:hAnsi="Arial" w:cs="Arial"/>
-                          <w:color w:val="000000" w:themeColor="text1"/>
-                          <w:sz w:val="32"/>
-                          <w:szCs w:val="32"/>
-                        </w:rPr>
-                        <w:t xml:space="preserve"> Repository</w:t>
-                      </w:r>
-                    </w:p>
-                  </w:txbxContent>
-                </v:textbox>
-              </v:shape>
-            </w:pict>
-          </mc:Fallback>
-        </mc:AlternateContent>
-      </w:r>
-      <w:r>
-        <w:rPr>
-          <w:noProof/>
-        </w:rPr>
-        <mc:AlternateContent>
-          <mc:Choice Requires="wps">
-            <w:drawing>
-              <wp:anchor distT="0" distB="0" distL="114300" distR="114300" simplePos="0" relativeHeight="251678720" behindDoc="0" locked="0" layoutInCell="1" allowOverlap="1" wp14:anchorId="4E31AF73" wp14:editId="206150D6">
-                <wp:simplePos x="0" y="0"/>
-                <wp:positionH relativeFrom="margin">
-                  <wp:posOffset>-378371</wp:posOffset>
-                </wp:positionH>
-                <wp:positionV relativeFrom="paragraph">
-                  <wp:posOffset>3894082</wp:posOffset>
-                </wp:positionV>
-                <wp:extent cx="2070538" cy="1752337"/>
-                <wp:effectExtent l="0" t="0" r="25400" b="19685"/>
-                <wp:wrapNone/>
-                <wp:docPr id="13" name="Flowchart: Alternate Process 13"/>
-                <wp:cNvGraphicFramePr/>
-                <a:graphic xmlns:a="http://schemas.openxmlformats.org/drawingml/2006/main">
-                  <a:graphicData uri="http://schemas.microsoft.com/office/word/2010/wordprocessingShape">
-                    <wps:wsp>
-                      <wps:cNvSpPr/>
-                      <wps:spPr>
-                        <a:xfrm>
-                          <a:off x="0" y="0"/>
-                          <a:ext cx="2070538" cy="1752337"/>
-                        </a:xfrm>
-                        <a:prstGeom prst="flowChartAlternateProcess">
-                          <a:avLst/>
-                        </a:prstGeom>
-                        <a:solidFill>
-                          <a:schemeClr val="bg2"/>
-                        </a:solidFill>
-                      </wps:spPr>
-                      <wps:style>
-                        <a:lnRef idx="2">
-                          <a:schemeClr val="accent1">
-                            <a:shade val="50000"/>
-                          </a:schemeClr>
-                        </a:lnRef>
-                        <a:fillRef idx="1">
-                          <a:schemeClr val="accent1"/>
-                        </a:fillRef>
-                        <a:effectRef idx="0">
-                          <a:schemeClr val="accent1"/>
-                        </a:effectRef>
-                        <a:fontRef idx="minor">
-                          <a:schemeClr val="lt1"/>
-                        </a:fontRef>
-                      </wps:style>
-                      <wps:txbx>
-                        <w:txbxContent>
-                          <w:p>
-                            <w:pPr>
-                              <w:pStyle w:val="NoSpacing"/>
-                              <w:rPr>
-                                <w:rFonts w:ascii="Arial" w:hAnsi="Arial" w:cs="Arial"/>
-                                <w:color w:val="000000" w:themeColor="text1"/>
-                                <w:sz w:val="36"/>
-                              </w:rPr>
-                            </w:pPr>
-                            <w:r>
-                              <w:rPr>
-                                <w:rFonts w:ascii="Arial" w:hAnsi="Arial" w:cs="Arial"/>
-                                <w:color w:val="000000" w:themeColor="text1"/>
-                                <w:sz w:val="36"/>
-                              </w:rPr>
-                              <w:t>Context: -</w:t>
-                            </w:r>
-                          </w:p>
-                          <w:p>
-                            <w:pPr>
-                              <w:pStyle w:val="NoSpacing"/>
-                              <w:numPr>
-                                <w:ilvl w:val="0"/>
-                                <w:numId w:val="2"/>
-                              </w:numPr>
-                              <w:rPr>
-                                <w:rFonts w:ascii="Arial" w:hAnsi="Arial" w:cs="Arial"/>
-                                <w:color w:val="000000" w:themeColor="text1"/>
-                                <w:szCs w:val="20"/>
-                              </w:rPr>
-                            </w:pPr>
-                            <w:r>
-                              <w:rPr>
-                                <w:rFonts w:ascii="Arial" w:hAnsi="Arial" w:cs="Arial"/>
-                                <w:color w:val="000000" w:themeColor="text1"/>
-                                <w:szCs w:val="20"/>
-                              </w:rPr>
-                              <w:t>Light Intensity Calculation</w:t>
-                            </w:r>
-                          </w:p>
-                          <w:p>
-                            <w:pPr>
-                              <w:pStyle w:val="NoSpacing"/>
-                              <w:numPr>
-                                <w:ilvl w:val="0"/>
-                                <w:numId w:val="2"/>
-                              </w:numPr>
-                              <w:rPr>
-                                <w:rFonts w:ascii="Arial" w:hAnsi="Arial" w:cs="Arial"/>
-                                <w:color w:val="000000" w:themeColor="text1"/>
-                                <w:szCs w:val="20"/>
-                              </w:rPr>
-                            </w:pPr>
-                            <w:r>
-                              <w:rPr>
-                                <w:rFonts w:ascii="Arial" w:hAnsi="Arial" w:cs="Arial"/>
-                                <w:color w:val="000000" w:themeColor="text1"/>
-                                <w:szCs w:val="20"/>
-                              </w:rPr>
-                              <w:t xml:space="preserve">People Count </w:t>
-                            </w:r>
-                          </w:p>
-                          <w:p>
-                            <w:pPr>
-                              <w:pStyle w:val="NoSpacing"/>
-                              <w:numPr>
-                                <w:ilvl w:val="0"/>
-                                <w:numId w:val="2"/>
-                              </w:numPr>
-                              <w:rPr>
-                                <w:rFonts w:ascii="Arial" w:hAnsi="Arial" w:cs="Arial"/>
-                                <w:color w:val="000000" w:themeColor="text1"/>
-                                <w:szCs w:val="20"/>
-                              </w:rPr>
-                            </w:pPr>
-                            <w:r>
-                              <w:rPr>
-                                <w:rFonts w:ascii="Arial" w:hAnsi="Arial" w:cs="Arial"/>
-                                <w:color w:val="000000" w:themeColor="text1"/>
-                                <w:szCs w:val="20"/>
-                              </w:rPr>
-                              <w:t xml:space="preserve">Target </w:t>
-                            </w:r>
-                            <w:r>
-                              <w:rPr>
-                                <w:rFonts w:ascii="Arial" w:hAnsi="Arial" w:cs="Arial"/>
-                                <w:color w:val="000000" w:themeColor="text1"/>
-                                <w:szCs w:val="20"/>
-                              </w:rPr>
-                              <w:t>Temperature Calculation</w:t>
-                            </w:r>
-                          </w:p>
-                          <w:p>
-                            <w:pPr>
-                              <w:pStyle w:val="NoSpacing"/>
-                              <w:numPr>
-                                <w:ilvl w:val="0"/>
-                                <w:numId w:val="2"/>
-                              </w:numPr>
-                              <w:rPr>
-                                <w:rFonts w:ascii="Arial" w:hAnsi="Arial" w:cs="Arial"/>
-                                <w:color w:val="000000" w:themeColor="text1"/>
-                                <w:szCs w:val="20"/>
-                              </w:rPr>
-                            </w:pPr>
-                            <w:r>
-                              <w:rPr>
-                                <w:rFonts w:ascii="Arial" w:hAnsi="Arial" w:cs="Arial"/>
-                                <w:color w:val="000000" w:themeColor="text1"/>
-                                <w:szCs w:val="20"/>
-                              </w:rPr>
-                              <w:t>Presence Detection</w:t>
-                            </w:r>
-                          </w:p>
-                          <w:p>
-                            <w:pPr>
-                              <w:pStyle w:val="NoSpacing"/>
-                              <w:rPr>
-                                <w:rFonts w:ascii="Arial" w:hAnsi="Arial" w:cs="Arial"/>
-                                <w:color w:val="000000" w:themeColor="text1"/>
-                              </w:rPr>
-                            </w:pPr>
-                          </w:p>
-                        </w:txbxContent>
-                      </wps:txbx>
-                      <wps:bodyPr rot="0" spcFirstLastPara="0" vertOverflow="overflow" horzOverflow="overflow" vert="horz" wrap="square" lIns="91440" tIns="45720" rIns="91440" bIns="45720" numCol="1" spcCol="0" rtlCol="0" fromWordArt="0" anchor="ctr" anchorCtr="0" forceAA="0" compatLnSpc="1">
-                        <a:prstTxWarp prst="textNoShape">
-                          <a:avLst/>
-                        </a:prstTxWarp>
-                        <a:noAutofit/>
-                      </wps:bodyPr>
-                    </wps:wsp>
-                  </a:graphicData>
-                </a:graphic>
-                <wp14:sizeRelH relativeFrom="margin">
-                  <wp14:pctWidth>0</wp14:pctWidth>
-                </wp14:sizeRelH>
-                <wp14:sizeRelV relativeFrom="margin">
-                  <wp14:pctHeight>0</wp14:pctHeight>
-                </wp14:sizeRelV>
-              </wp:anchor>
-            </w:drawing>
-          </mc:Choice>
-          <mc:Fallback>
-            <w:pict>
-              <v:shape w14:anchorId="4E31AF73" id="Flowchart: Alternate Process 13" o:spid="_x0000_s1032" type="#_x0000_t176" style="position:absolute;margin-left:-29.8pt;margin-top:306.6pt;width:163.05pt;height:138pt;z-index:251678720;visibility:visible;mso-wrap-style:square;mso-width-percent:0;mso-height-percent:0;mso-wrap-distance-left:9pt;mso-wrap-distance-top:0;mso-wrap-distance-right:9pt;mso-wrap-distance-bottom:0;mso-position-horizontal:absolute;mso-position-horizontal-relative:margin;mso-position-vertical:absolute;mso-position-vertical-relative:text;mso-width-percent:0;mso-height-percent:0;mso-width-relative:margin;mso-height-relative:margin;v-text-anchor:middle" o:gfxdata="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" fillcolor="#e7e6e6 [3214]" strokecolor="#1f3763 [1604]" strokeweight="1pt">
-                <v:textbox>
-                  <w:txbxContent>
-                    <w:p>
-                      <w:pPr>
-                        <w:pStyle w:val="NoSpacing"/>
-                        <w:rPr>
-                          <w:rFonts w:ascii="Arial" w:hAnsi="Arial" w:cs="Arial"/>
-                          <w:color w:val="000000" w:themeColor="text1"/>
-                          <w:sz w:val="36"/>
-                        </w:rPr>
-                      </w:pPr>
-                      <w:r>
-                        <w:rPr>
-                          <w:rFonts w:ascii="Arial" w:hAnsi="Arial" w:cs="Arial"/>
-                          <w:color w:val="000000" w:themeColor="text1"/>
-                          <w:sz w:val="36"/>
-                        </w:rPr>
-                        <w:t>Context: -</w:t>
-                      </w:r>
-                    </w:p>
-                    <w:p>
-                      <w:pPr>
-                        <w:pStyle w:val="NoSpacing"/>
-                        <w:numPr>
-                          <w:ilvl w:val="0"/>
-                          <w:numId w:val="2"/>
-                        </w:numPr>
-                        <w:rPr>
-                          <w:rFonts w:ascii="Arial" w:hAnsi="Arial" w:cs="Arial"/>
-                          <w:color w:val="000000" w:themeColor="text1"/>
-                          <w:szCs w:val="20"/>
-                        </w:rPr>
-                      </w:pPr>
-                      <w:r>
-                        <w:rPr>
-                          <w:rFonts w:ascii="Arial" w:hAnsi="Arial" w:cs="Arial"/>
-                          <w:color w:val="000000" w:themeColor="text1"/>
-                          <w:szCs w:val="20"/>
-                        </w:rPr>
-                        <w:t>Light Intensity Calculation</w:t>
-                      </w:r>
-                    </w:p>
-                    <w:p>
-                      <w:pPr>
-                        <w:pStyle w:val="NoSpacing"/>
-                        <w:numPr>
-                          <w:ilvl w:val="0"/>
-                          <w:numId w:val="2"/>
-                        </w:numPr>
-                        <w:rPr>
-                          <w:rFonts w:ascii="Arial" w:hAnsi="Arial" w:cs="Arial"/>
-                          <w:color w:val="000000" w:themeColor="text1"/>
-                          <w:szCs w:val="20"/>
-                        </w:rPr>
-                      </w:pPr>
-                      <w:r>
-                        <w:rPr>
-                          <w:rFonts w:ascii="Arial" w:hAnsi="Arial" w:cs="Arial"/>
-                          <w:color w:val="000000" w:themeColor="text1"/>
-                          <w:szCs w:val="20"/>
-                        </w:rPr>
-                        <w:t xml:space="preserve">People Count </w:t>
-                      </w:r>
-                    </w:p>
-                    <w:p>
-                      <w:pPr>
-                        <w:pStyle w:val="NoSpacing"/>
-                        <w:numPr>
-                          <w:ilvl w:val="0"/>
-                          <w:numId w:val="2"/>
-                        </w:numPr>
-                        <w:rPr>
-                          <w:rFonts w:ascii="Arial" w:hAnsi="Arial" w:cs="Arial"/>
-                          <w:color w:val="000000" w:themeColor="text1"/>
-                          <w:szCs w:val="20"/>
-                        </w:rPr>
-                      </w:pPr>
-                      <w:r>
-                        <w:rPr>
-                          <w:rFonts w:ascii="Arial" w:hAnsi="Arial" w:cs="Arial"/>
-                          <w:color w:val="000000" w:themeColor="text1"/>
-                          <w:szCs w:val="20"/>
-                        </w:rPr>
-                        <w:t xml:space="preserve">Target </w:t>
-                      </w:r>
-                      <w:r>
-                        <w:rPr>
-                          <w:rFonts w:ascii="Arial" w:hAnsi="Arial" w:cs="Arial"/>
-                          <w:color w:val="000000" w:themeColor="text1"/>
-                          <w:szCs w:val="20"/>
-                        </w:rPr>
-                        <w:t>Temperature Calculation</w:t>
-                      </w:r>
-                    </w:p>
-                    <w:p>
-                      <w:pPr>
-                        <w:pStyle w:val="NoSpacing"/>
-                        <w:numPr>
-                          <w:ilvl w:val="0"/>
-                          <w:numId w:val="2"/>
-                        </w:numPr>
-                        <w:rPr>
-                          <w:rFonts w:ascii="Arial" w:hAnsi="Arial" w:cs="Arial"/>
-                          <w:color w:val="000000" w:themeColor="text1"/>
-                          <w:szCs w:val="20"/>
-                        </w:rPr>
-                      </w:pPr>
-                      <w:r>
-                        <w:rPr>
-                          <w:rFonts w:ascii="Arial" w:hAnsi="Arial" w:cs="Arial"/>
-                          <w:color w:val="000000" w:themeColor="text1"/>
-                          <w:szCs w:val="20"/>
-                        </w:rPr>
-                        <w:t>Presence Detection</w:t>
-                      </w:r>
-                    </w:p>
-                    <w:p>
-                      <w:pPr>
-                        <w:pStyle w:val="NoSpacing"/>
-                        <w:rPr>
-                          <w:rFonts w:ascii="Arial" w:hAnsi="Arial" w:cs="Arial"/>
-                          <w:color w:val="000000" w:themeColor="text1"/>
-                        </w:rPr>
-                      </w:pPr>
-                    </w:p>
-                  </w:txbxContent>
-                </v:textbox>
-                <w10:wrap anchorx="margin"/>
-              </v:shape>
-            </w:pict>
-          </mc:Fallback>
-        </mc:AlternateContent>
-      </w:r>
-      <w:r>
-        <w:rPr>
-          <w:noProof/>
-        </w:rPr>
-        <mc:AlternateContent>
-          <mc:Choice Requires="wps">
-            <w:drawing>
-              <wp:anchor distT="0" distB="0" distL="114300" distR="114300" simplePos="0" relativeHeight="251684864" behindDoc="0" locked="0" layoutInCell="1" allowOverlap="1" wp14:anchorId="4D553FB3" wp14:editId="458D817B">
-                <wp:simplePos x="0" y="0"/>
-                <wp:positionH relativeFrom="column">
-                  <wp:posOffset>4545724</wp:posOffset>
-                </wp:positionH>
-                <wp:positionV relativeFrom="paragraph">
-                  <wp:posOffset>5638800</wp:posOffset>
-                </wp:positionV>
-                <wp:extent cx="5255" cy="383628"/>
-                <wp:effectExtent l="133350" t="19050" r="90170" b="54610"/>
-                <wp:wrapNone/>
-                <wp:docPr id="22" name="Straight Arrow Connector 22"/>
-                <wp:cNvGraphicFramePr/>
-                <a:graphic xmlns:a="http://schemas.openxmlformats.org/drawingml/2006/main">
-                  <a:graphicData uri="http://schemas.microsoft.com/office/word/2010/wordprocessingShape">
-                    <wps:wsp>
-                      <wps:cNvCnPr/>
-                      <wps:spPr>
-                        <a:xfrm>
-                          <a:off x="0" y="0"/>
-                          <a:ext cx="5255" cy="383628"/>
-                        </a:xfrm>
-                        <a:prstGeom prst="straightConnector1">
-                          <a:avLst/>
-                        </a:prstGeom>
-                        <a:ln w="38100">
-                          <a:tailEnd type="triangle" w="lg" len="lg"/>
-                        </a:ln>
-                      </wps:spPr>
-                      <wps:style>
-                        <a:lnRef idx="1">
-                          <a:schemeClr val="accent1"/>
-                        </a:lnRef>
-                        <a:fillRef idx="0">
-                          <a:schemeClr val="accent1"/>
-                        </a:fillRef>
-                        <a:effectRef idx="0">
-                          <a:schemeClr val="accent1"/>
-                        </a:effectRef>
-                        <a:fontRef idx="minor">
-                          <a:schemeClr val="tx1"/>
-                        </a:fontRef>
-                      </wps:style>
-                      <wps:bodyPr/>
-                    </wps:wsp>
-                  </a:graphicData>
-                </a:graphic>
-              </wp:anchor>
-            </w:drawing>
-          </mc:Choice>
-          <mc:Fallback>
-            <w:pict>
-              <v:shape w14:anchorId="1A9485F0" id="Straight Arrow Connector 22" o:spid="_x0000_s1026" type="#_x0000_t32" style="position:absolute;margin-left:357.95pt;margin-top:444pt;width:.4pt;height:30.2pt;z-index:251684864;visibility:visible;mso-wrap-style:square;mso-wrap-distance-left:9pt;mso-wrap-distance-top:0;mso-wrap-distance-right:9pt;mso-wrap-distance-bottom:0;mso-position-horizontal:absolute;mso-position-horizontal-relative:text;mso-position-vertical:absolute;mso-position-vertical-relative:text" o:gfxdata="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" strokecolor="#4472c4 [3204]" strokeweight="3pt">
-                <v:stroke endarrow="block" endarrowwidth="wide" endarrowlength="long" joinstyle="miter"/>
-              </v:shape>
-            </w:pict>
-          </mc:Fallback>
-        </mc:AlternateContent>
-      </w:r>
-      <w:r>
-        <w:rPr>
-          <w:noProof/>
-        </w:rPr>
-        <mc:AlternateContent>
-          <mc:Choice Requires="wps">
-            <w:drawing>
-              <wp:anchor distT="0" distB="0" distL="114300" distR="114300" simplePos="0" relativeHeight="251683840" behindDoc="0" locked="0" layoutInCell="1" allowOverlap="1" wp14:anchorId="2FC3E7DE" wp14:editId="533207E2">
-                <wp:simplePos x="0" y="0"/>
-                <wp:positionH relativeFrom="column">
-                  <wp:posOffset>2112579</wp:posOffset>
-                </wp:positionH>
-                <wp:positionV relativeFrom="paragraph">
-                  <wp:posOffset>5827986</wp:posOffset>
-                </wp:positionV>
-                <wp:extent cx="5255" cy="203616"/>
-                <wp:effectExtent l="19050" t="19050" r="33020" b="25400"/>
-                <wp:wrapNone/>
-                <wp:docPr id="21" name="Straight Connector 21"/>
-                <wp:cNvGraphicFramePr/>
-                <a:graphic xmlns:a="http://schemas.openxmlformats.org/drawingml/2006/main">
-                  <a:graphicData uri="http://schemas.microsoft.com/office/word/2010/wordprocessingShape">
-                    <wps:wsp>
-                      <wps:cNvCnPr/>
-                      <wps:spPr>
-                        <a:xfrm>
-                          <a:off x="0" y="0"/>
-                          <a:ext cx="5255" cy="203616"/>
-                        </a:xfrm>
-                        <a:prstGeom prst="line">
-                          <a:avLst/>
-                        </a:prstGeom>
-                        <a:ln w="38100"/>
-                      </wps:spPr>
-                      <wps:style>
-                        <a:lnRef idx="1">
-                          <a:schemeClr val="accent1"/>
-                        </a:lnRef>
-                        <a:fillRef idx="0">
-                          <a:schemeClr val="accent1"/>
-                        </a:fillRef>
-                        <a:effectRef idx="0">
-                          <a:schemeClr val="accent1"/>
-                        </a:effectRef>
-                        <a:fontRef idx="minor">
-                          <a:schemeClr val="tx1"/>
-                        </a:fontRef>
-                      </wps:style>
-                      <wps:bodyPr/>
-                    </wps:wsp>
-                  </a:graphicData>
-                </a:graphic>
-              </wp:anchor>
-            </w:drawing>
-          </mc:Choice>
-          <mc:Fallback>
-            <w:pict>
-              <v:line w14:anchorId="7B2ABF3D" id="Straight Connector 21" o:spid="_x0000_s1026" style="position:absolute;z-index:251683840;visibility:visible;mso-wrap-style:square;mso-wrap-distance-left:9pt;mso-wrap-distance-top:0;mso-wrap-distance-right:9pt;mso-wrap-distance-bottom:0;mso-position-horizontal:absolute;mso-position-horizontal-relative:text;mso-position-vertical:absolute;mso-position-vertical-relative:text" from="166.35pt,458.9pt" to="166.75pt,474.95pt" o:gfxdata="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" strokecolor="#4472c4 [3204]" strokeweight="3pt">
-                <v:stroke joinstyle="miter"/>
-              </v:line>
-            </w:pict>
-          </mc:Fallback>
-        </mc:AlternateContent>
-      </w:r>
-      <w:r>
-        <w:rPr>
-          <w:noProof/>
-        </w:rPr>
-        <mc:AlternateContent>
-          <mc:Choice Requires="wps">
-            <w:drawing>
-              <wp:anchor distT="0" distB="0" distL="114300" distR="114300" simplePos="0" relativeHeight="251682816" behindDoc="0" locked="0" layoutInCell="1" allowOverlap="1" wp14:anchorId="7FC37FD5" wp14:editId="5D95AEC2">
-                <wp:simplePos x="0" y="0"/>
-                <wp:positionH relativeFrom="column">
-                  <wp:posOffset>676835</wp:posOffset>
-                </wp:positionH>
-                <wp:positionV relativeFrom="paragraph">
-                  <wp:posOffset>5605182</wp:posOffset>
-                </wp:positionV>
-                <wp:extent cx="1447800" cy="230842"/>
-                <wp:effectExtent l="133350" t="38100" r="0" b="36195"/>
-                <wp:wrapNone/>
-                <wp:docPr id="20" name="Connector: Elbow 20"/>
-                <wp:cNvGraphicFramePr/>
-                <a:graphic xmlns:a="http://schemas.openxmlformats.org/drawingml/2006/main">
-                  <a:graphicData uri="http://schemas.microsoft.com/office/word/2010/wordprocessingShape">
-                    <wps:wsp>
-                      <wps:cNvCnPr/>
-                      <wps:spPr>
-                        <a:xfrm flipH="1" flipV="1">
-                          <a:off x="0" y="0"/>
-                          <a:ext cx="1447800" cy="230842"/>
-                        </a:xfrm>
-                        <a:prstGeom prst="bentConnector3">
-                          <a:avLst>
-                            <a:gd name="adj1" fmla="val 99827"/>
-                          </a:avLst>
-                        </a:prstGeom>
-                        <a:ln w="38100">
-                          <a:tailEnd type="triangle" w="lg" len="lg"/>
-                        </a:ln>
-                      </wps:spPr>
-                      <wps:style>
-                        <a:lnRef idx="1">
-                          <a:schemeClr val="accent1"/>
-                        </a:lnRef>
-                        <a:fillRef idx="0">
-                          <a:schemeClr val="accent1"/>
-                        </a:fillRef>
-                        <a:effectRef idx="0">
-                          <a:schemeClr val="accent1"/>
-                        </a:effectRef>
-                        <a:fontRef idx="minor">
-                          <a:schemeClr val="tx1"/>
-                        </a:fontRef>
-                      </wps:style>
-                      <wps:bodyPr/>
-                    </wps:wsp>
-                  </a:graphicData>
-                </a:graphic>
-                <wp14:sizeRelH relativeFrom="margin">
-                  <wp14:pctWidth>0</wp14:pctWidth>
-                </wp14:sizeRelH>
-                <wp14:sizeRelV relativeFrom="margin">
-                  <wp14:pctHeight>0</wp14:pctHeight>
-                </wp14:sizeRelV>
-              </wp:anchor>
-            </w:drawing>
-          </mc:Choice>
-          <mc:Fallback>
-            <w:pict>
-              <v:shape w14:anchorId="1BAACE61" id="Connector: Elbow 20" o:spid="_x0000_s1026" type="#_x0000_t34" style="position:absolute;margin-left:53.3pt;margin-top:441.35pt;width:114pt;height:18.2pt;flip:x y;z-index:251682816;visibility:visible;mso-wrap-style:square;mso-width-percent:0;mso-height-percent:0;mso-wrap-distance-left:9pt;mso-wrap-distance-top:0;mso-wrap-distance-right:9pt;mso-wrap-distance-bottom:0;mso-position-horizontal:absolute;mso-position-horizontal-relative:text;mso-position-vertical:absolute;mso-position-vertical-relative:text;mso-width-percent:0;mso-height-percent:0;mso-width-relative:margin;mso-height-relative:margin" o:gfxdata="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" adj="21563" strokecolor="#4472c4 [3204]" strokeweight="3pt">
-                <v:stroke endarrow="block" endarrowwidth="wide" endarrowlength="long"/>
               </v:shape>
             </w:pict>
           </mc:Fallback>
@@ -3111,7 +3194,7 @@
   <w:abstractNum w:abstractNumId="3" w15:restartNumberingAfterBreak="0">
     <w:nsid w:val="71076942"/>
     <w:multiLevelType w:val="hybridMultilevel"/>
-    <w:tmpl w:val="A8F2C082"/>
+    <w:tmpl w:val="4D10AC06"/>
     <w:lvl w:ilvl="0" w:tplc="40090001">
       <w:start w:val="1"/>
       <w:numFmt w:val="bullet"/>
@@ -3634,6 +3717,7 @@
   <w:style w:type="paragraph" w:default="1" w:styleId="Normal">
     <w:name w:val="Normal"/>
     <w:qFormat/>
+    <w:rsid w:val="00F23D73"/>
   </w:style>
   <w:style w:type="character" w:default="1" w:styleId="DefaultParagraphFont">
     <w:name w:val="Default Paragraph Font"/>
@@ -3669,6 +3753,17 @@
     <w:rsid w:val="00363018"/>
     <w:pPr>
       <w:spacing w:after="0" w:line="240" w:lineRule="auto"/>
+    </w:pPr>
+  </w:style>
+  <w:style w:type="paragraph" w:styleId="ListParagraph">
+    <w:name w:val="List Paragraph"/>
+    <w:basedOn w:val="Normal"/>
+    <w:uiPriority w:val="34"/>
+    <w:qFormat/>
+    <w:rsid w:val="00F23D73"/>
+    <w:pPr>
+      <w:ind w:left="720"/>
+      <w:contextualSpacing/>
     </w:pPr>
   </w:style>
 </w:styles>
@@ -3974,7 +4069,7 @@
 </file>
 
 <file path=customXml/itemProps1.xml><?xml version="1.0" encoding="utf-8"?>
-<ds:datastoreItem xmlns:ds="http://schemas.openxmlformats.org/officeDocument/2006/customXml" ds:itemID="{4E51EC40-DE15-488D-9C5F-971C03A44EEA}">
+<ds:datastoreItem xmlns:ds="http://schemas.openxmlformats.org/officeDocument/2006/customXml" ds:itemID="{3D5D325A-006C-49F8-A6F9-4BCC1F72BE39}">
   <ds:schemaRefs>
     <ds:schemaRef ds:uri="http://schemas.openxmlformats.org/officeDocument/2006/bibliography"/>
   </ds:schemaRefs>
